--- a/content.docx
+++ b/content.docx
@@ -7363,21 +7363,136 @@
         </w:numPr>
         <w:ind w:firstLineChars="0"/>
         <w:rPr>
+          <w:rFonts w:ascii="SimSun" w:eastAsia="SimSun" w:hAnsi="SimSun"/>
+          <w:sz w:val="24"/>
+          <w:szCs w:val="24"/>
+        </w:rPr>
+      </w:pPr>
+      <w:r>
+        <w:rPr>
+          <w:rFonts w:ascii="SimSun" w:eastAsia="SimSun" w:hAnsi="SimSun"/>
+          <w:sz w:val="24"/>
+          <w:szCs w:val="24"/>
+        </w:rPr>
+        <w:t>加权因子的确定</w:t>
+      </w:r>
+    </w:p>
+    <w:p>
+      <w:pPr>
+        <w:pStyle w:val="a3"/>
+        <w:ind w:left="905" w:firstLineChars="0" w:firstLine="0"/>
+        <w:jc w:val="center"/>
+        <w:rPr>
+          <w:rFonts w:ascii="SimSun" w:eastAsia="SimSun" w:hAnsi="SimSun"/>
+          <w:sz w:val="24"/>
+          <w:szCs w:val="24"/>
+        </w:rPr>
+      </w:pPr>
+      <w:r>
+        <w:rPr>
+          <w:rFonts w:ascii="SimSun" w:eastAsia="SimSun" w:hAnsi="SimSun"/>
+          <w:sz w:val="24"/>
+          <w:szCs w:val="24"/>
+        </w:rPr>
+        <w:drawing>
+          <wp:inline distT="0" distB="0" distL="0" distR="0" wp14:anchorId="66FF101D" wp14:editId="43227D5C">
+            <wp:extent cx="4048167" cy="1849115"/>
+            <wp:effectExtent l="0" t="0" r="0" b="5715"/>
+            <wp:docPr id="3" name="图片 3"/>
+            <wp:cNvGraphicFramePr>
+              <a:graphicFrameLocks xmlns:a="http://schemas.openxmlformats.org/drawingml/2006/main" noChangeAspect="1"/>
+            </wp:cNvGraphicFramePr>
+            <a:graphic xmlns:a="http://schemas.openxmlformats.org/drawingml/2006/main">
+              <a:graphicData uri="http://schemas.openxmlformats.org/drawingml/2006/picture">
+                <pic:pic xmlns:pic="http://schemas.openxmlformats.org/drawingml/2006/picture">
+                  <pic:nvPicPr>
+                    <pic:cNvPr id="1" name=""/>
+                    <pic:cNvPicPr/>
+                  </pic:nvPicPr>
+                  <pic:blipFill>
+                    <a:blip r:embed="rId7"/>
+                    <a:stretch>
+                      <a:fillRect/>
+                    </a:stretch>
+                  </pic:blipFill>
+                  <pic:spPr>
+                    <a:xfrm>
+                      <a:off x="0" y="0"/>
+                      <a:ext cx="4059255" cy="1854180"/>
+                    </a:xfrm>
+                    <a:prstGeom prst="rect">
+                      <a:avLst/>
+                    </a:prstGeom>
+                  </pic:spPr>
+                </pic:pic>
+              </a:graphicData>
+            </a:graphic>
+          </wp:inline>
+        </w:drawing>
+      </w:r>
+    </w:p>
+    <w:p>
+      <w:pPr>
+        <w:pStyle w:val="a3"/>
+        <w:numPr>
+          <w:ilvl w:val="0"/>
+          <w:numId w:val="22"/>
+        </w:numPr>
+        <w:ind w:firstLineChars="0"/>
+        <w:rPr>
+          <w:rFonts w:ascii="SimSun" w:eastAsia="SimSun" w:hAnsi="SimSun"/>
+          <w:sz w:val="24"/>
+          <w:szCs w:val="24"/>
+        </w:rPr>
+      </w:pPr>
+      <w:r>
+        <w:rPr>
+          <w:rFonts w:ascii="SimSun" w:eastAsia="SimSun" w:hAnsi="SimSun"/>
+          <w:sz w:val="24"/>
+          <w:szCs w:val="24"/>
+        </w:rPr>
+        <w:t xml:space="preserve">COCOMO模型 </w:t>
+      </w:r>
+      <w:r>
+        <w:rPr>
           <w:rFonts w:ascii="SimSun" w:eastAsia="SimSun" w:hAnsi="SimSun" w:hint="eastAsia"/>
+          <w:sz w:val="24"/>
+          <w:szCs w:val="24"/>
+        </w:rPr>
+        <w:t>参数化</w:t>
+      </w:r>
+      <w:r>
+        <w:rPr>
+          <w:rFonts w:ascii="SimSun" w:eastAsia="SimSun" w:hAnsi="SimSun"/>
+          <w:sz w:val="24"/>
+          <w:szCs w:val="24"/>
+        </w:rPr>
+        <w:t>模型</w:t>
+      </w:r>
+    </w:p>
+    <w:p>
+      <w:pPr>
+        <w:pStyle w:val="a3"/>
+        <w:ind w:left="480" w:firstLineChars="0" w:firstLine="0"/>
+        <w:rPr>
+          <w:rFonts w:ascii="SimSun" w:eastAsia="SimSun" w:hAnsi="SimSun"/>
           <w:sz w:val="24"/>
           <w:szCs w:val="24"/>
         </w:rPr>
       </w:pPr>
       <w:bookmarkStart w:id="0" w:name="_GoBack"/>
       <w:bookmarkEnd w:id="0"/>
-      <w:r>
-        <w:rPr>
-          <w:rFonts w:ascii="SimSun" w:eastAsia="SimSun" w:hAnsi="SimSun"/>
-          <w:sz w:val="24"/>
-          <w:szCs w:val="24"/>
-        </w:rPr>
-        <w:t>加权因子的确定</w:t>
-      </w:r>
+    </w:p>
+    <w:p>
+      <w:pPr>
+        <w:pStyle w:val="a3"/>
+        <w:ind w:left="480" w:firstLineChars="0" w:firstLine="0"/>
+        <w:rPr>
+          <w:rFonts w:ascii="SimSun" w:eastAsia="SimSun" w:hAnsi="SimSun" w:hint="eastAsia"/>
+          <w:sz w:val="24"/>
+          <w:szCs w:val="24"/>
+        </w:rPr>
+      </w:pPr>
     </w:p>
     <w:sectPr>
       <w:pgSz w:w="11906" w:h="16838"/>
@@ -9927,7 +10042,7 @@
   <w:abstractNum w:abstractNumId="22">
     <w:nsid w:val="51A313AA"/>
     <w:multiLevelType w:val="hybridMultilevel"/>
-    <w:tmpl w:val="344CAB68"/>
+    <w:tmpl w:val="91C0074E"/>
     <w:lvl w:ilvl="0" w:tplc="0409000F">
       <w:start w:val="1"/>
       <w:numFmt w:val="decimal"/>

--- a/content.docx
+++ b/content.docx
@@ -1,6 +1,6 @@
 
 <file path=word/document.xml><?xml version="1.0" encoding="utf-8"?>
-<w:document xmlns:wpc="http://schemas.microsoft.com/office/word/2010/wordprocessingCanvas" xmlns:mo="http://schemas.microsoft.com/office/mac/office/2008/main" xmlns:mc="http://schemas.openxmlformats.org/markup-compatibility/2006" xmlns:mv="urn:schemas-microsoft-com:mac:vml" xmlns:o="urn:schemas-microsoft-com:office:office" xmlns:r="http://schemas.openxmlformats.org/officeDocument/2006/relationships" xmlns:m="http://schemas.openxmlformats.org/officeDocument/2006/math" xmlns:v="urn:schemas-microsoft-com:vml" xmlns:wp14="http://schemas.microsoft.com/office/word/2010/wordprocessingDrawing" xmlns:wp="http://schemas.openxmlformats.org/drawingml/2006/wordprocessingDrawing" xmlns:w10="urn:schemas-microsoft-com:office:word" xmlns:w="http://schemas.openxmlformats.org/wordprocessingml/2006/main" xmlns:w14="http://schemas.microsoft.com/office/word/2010/wordml" xmlns:w15="http://schemas.microsoft.com/office/word/2012/wordml" xmlns:wpg="http://schemas.microsoft.com/office/word/2010/wordprocessingGroup" xmlns:wpi="http://schemas.microsoft.com/office/word/2010/wordprocessingInk" xmlns:wne="http://schemas.microsoft.com/office/word/2006/wordml" xmlns:wps="http://schemas.microsoft.com/office/word/2010/wordprocessingShape" mc:Ignorable="w14 w15 wp14">
+<w:document xmlns:wpc="http://schemas.microsoft.com/office/word/2010/wordprocessingCanvas" xmlns:cx="http://schemas.microsoft.com/office/drawing/2014/chartex" xmlns:mc="http://schemas.openxmlformats.org/markup-compatibility/2006" xmlns:o="urn:schemas-microsoft-com:office:office" xmlns:r="http://schemas.openxmlformats.org/officeDocument/2006/relationships" xmlns:m="http://schemas.openxmlformats.org/officeDocument/2006/math" xmlns:v="urn:schemas-microsoft-com:vml" xmlns:wp14="http://schemas.microsoft.com/office/word/2010/wordprocessingDrawing" xmlns:wp="http://schemas.openxmlformats.org/drawingml/2006/wordprocessingDrawing" xmlns:w10="urn:schemas-microsoft-com:office:word" xmlns:w="http://schemas.openxmlformats.org/wordprocessingml/2006/main" xmlns:w14="http://schemas.microsoft.com/office/word/2010/wordml" xmlns:w15="http://schemas.microsoft.com/office/word/2012/wordml" xmlns:w16se="http://schemas.microsoft.com/office/word/2015/wordml/symex" xmlns:wpg="http://schemas.microsoft.com/office/word/2010/wordprocessingGroup" xmlns:wpi="http://schemas.microsoft.com/office/word/2010/wordprocessingInk" xmlns:wne="http://schemas.microsoft.com/office/word/2006/wordml" xmlns:wps="http://schemas.microsoft.com/office/word/2010/wordprocessingShape" mc:Ignorable="w14 w15 w16se wp14">
   <w:body>
     <w:p>
       <w:pPr>
@@ -3557,27 +3557,7 @@
           <w:sz w:val="24"/>
           <w:szCs w:val="24"/>
         </w:rPr>
-        <w:t>经济分析在</w:t>
-      </w:r>
-      <w:proofErr w:type="spellStart"/>
-      <w:r>
-        <w:rPr>
-          <w:rFonts w:ascii="宋体" w:eastAsia="宋体" w:hAnsi="宋体"/>
-          <w:bCs/>
-          <w:sz w:val="24"/>
-          <w:szCs w:val="24"/>
-        </w:rPr>
-        <w:t>ppt</w:t>
-      </w:r>
-      <w:proofErr w:type="spellEnd"/>
-      <w:r>
-        <w:rPr>
-          <w:rFonts w:ascii="宋体" w:eastAsia="宋体" w:hAnsi="宋体"/>
-          <w:bCs/>
-          <w:sz w:val="24"/>
-          <w:szCs w:val="24"/>
-        </w:rPr>
-        <w:t>中，</w:t>
+        <w:t>经济分析在ppt中，</w:t>
       </w:r>
       <w:r>
         <w:rPr>
@@ -4090,7 +4070,7 @@
       <w:pPr>
         <w:ind w:left="720"/>
         <w:rPr>
-          <w:rFonts w:ascii="宋体" w:eastAsia="宋体" w:hAnsi="宋体" w:hint="eastAsia"/>
+          <w:rFonts w:ascii="宋体" w:eastAsia="宋体" w:hAnsi="宋体"/>
           <w:sz w:val="24"/>
           <w:szCs w:val="24"/>
         </w:rPr>
@@ -4193,7 +4173,7 @@
         <w:ind w:left="1440"/>
         <w:jc w:val="center"/>
         <w:rPr>
-          <w:rFonts w:ascii="宋体" w:eastAsia="宋体" w:hAnsi="宋体" w:hint="eastAsia"/>
+          <w:rFonts w:ascii="宋体" w:eastAsia="宋体" w:hAnsi="宋体"/>
           <w:sz w:val="24"/>
           <w:szCs w:val="24"/>
         </w:rPr>
@@ -4221,6 +4201,7 @@
       <w:r>
         <w:rPr>
           <w:rFonts w:ascii="宋体" w:eastAsia="宋体" w:hAnsi="宋体"/>
+          <w:noProof/>
           <w:sz w:val="24"/>
           <w:szCs w:val="24"/>
         </w:rPr>
@@ -4285,7 +4266,7 @@
         <w:ind w:left="1440"/>
         <w:jc w:val="center"/>
         <w:rPr>
-          <w:rFonts w:ascii="宋体" w:eastAsia="宋体" w:hAnsi="宋体" w:hint="eastAsia"/>
+          <w:rFonts w:ascii="宋体" w:eastAsia="宋体" w:hAnsi="宋体"/>
           <w:sz w:val="24"/>
           <w:szCs w:val="24"/>
         </w:rPr>
@@ -4321,14 +4302,15 @@
         <w:ind w:left="1440"/>
         <w:jc w:val="center"/>
         <w:rPr>
-          <w:rFonts w:ascii="宋体" w:eastAsia="宋体" w:hAnsi="宋体" w:hint="eastAsia"/>
-          <w:sz w:val="24"/>
-          <w:szCs w:val="24"/>
-        </w:rPr>
-      </w:pPr>
-      <w:r>
-        <w:rPr>
-          <w:rFonts w:ascii="宋体" w:eastAsia="宋体" w:hAnsi="宋体"/>
+          <w:rFonts w:ascii="宋体" w:eastAsia="宋体" w:hAnsi="宋体"/>
+          <w:sz w:val="24"/>
+          <w:szCs w:val="24"/>
+        </w:rPr>
+      </w:pPr>
+      <w:r>
+        <w:rPr>
+          <w:rFonts w:ascii="宋体" w:eastAsia="宋体" w:hAnsi="宋体"/>
+          <w:noProof/>
           <w:sz w:val="24"/>
           <w:szCs w:val="24"/>
         </w:rPr>
@@ -4680,16 +4662,7 @@
           <w:sz w:val="24"/>
           <w:szCs w:val="24"/>
         </w:rPr>
-        <w:t>项目经理根据包含在软件需</w:t>
-      </w:r>
-      <w:r>
-        <w:rPr>
-          <w:rFonts w:ascii="宋体" w:eastAsia="宋体" w:hAnsi="宋体"/>
-          <w:bCs/>
-          <w:sz w:val="24"/>
-          <w:szCs w:val="24"/>
-        </w:rPr>
-        <w:t>求规格说明重描述的产品来制定规划并预测进度安排、工作量和资源</w:t>
+        <w:t>项目经理根据包含在软件需求规格说明重描述的产品来制定规划并预测进度安排、工作量和资源</w:t>
       </w:r>
     </w:p>
     <w:p>
@@ -4986,7 +4959,7 @@
         <w:widowControl/>
         <w:jc w:val="left"/>
         <w:rPr>
-          <w:rFonts w:ascii="宋体" w:eastAsia="宋体" w:hAnsi="宋体" w:hint="eastAsia"/>
+          <w:rFonts w:ascii="宋体" w:eastAsia="宋体" w:hAnsi="宋体"/>
           <w:sz w:val="24"/>
           <w:szCs w:val="24"/>
         </w:rPr>
@@ -5119,7 +5092,7 @@
         </w:numPr>
         <w:ind w:firstLineChars="0"/>
         <w:rPr>
-          <w:rFonts w:ascii="宋体" w:eastAsia="宋体" w:hAnsi="宋体" w:hint="eastAsia"/>
+          <w:rFonts w:ascii="宋体" w:eastAsia="宋体" w:hAnsi="宋体"/>
           <w:sz w:val="24"/>
           <w:szCs w:val="24"/>
         </w:rPr>
@@ -5303,7 +5276,7 @@
         </w:numPr>
         <w:ind w:firstLineChars="0"/>
         <w:rPr>
-          <w:rFonts w:ascii="宋体" w:eastAsia="宋体" w:hAnsi="宋体" w:hint="eastAsia"/>
+          <w:rFonts w:ascii="宋体" w:eastAsia="宋体" w:hAnsi="宋体"/>
           <w:sz w:val="24"/>
           <w:szCs w:val="24"/>
         </w:rPr>
@@ -5506,7 +5479,7 @@
         <w:pStyle w:val="a3"/>
         <w:ind w:left="1756" w:firstLineChars="0" w:firstLine="0"/>
         <w:rPr>
-          <w:rFonts w:ascii="宋体" w:eastAsia="宋体" w:hAnsi="宋体" w:hint="eastAsia"/>
+          <w:rFonts w:ascii="宋体" w:eastAsia="宋体" w:hAnsi="宋体"/>
           <w:sz w:val="24"/>
           <w:szCs w:val="24"/>
         </w:rPr>
@@ -5521,7 +5494,7 @@
         </w:numPr>
         <w:ind w:firstLineChars="0"/>
         <w:rPr>
-          <w:rFonts w:ascii="宋体" w:eastAsia="宋体" w:hAnsi="宋体" w:hint="eastAsia"/>
+          <w:rFonts w:ascii="宋体" w:eastAsia="宋体" w:hAnsi="宋体"/>
           <w:sz w:val="24"/>
           <w:szCs w:val="24"/>
         </w:rPr>
@@ -6010,7 +5983,7 @@
       <w:pPr>
         <w:ind w:left="840" w:firstLine="420"/>
         <w:rPr>
-          <w:rFonts w:ascii="宋体" w:eastAsia="宋体" w:hAnsi="宋体" w:hint="eastAsia"/>
+          <w:rFonts w:ascii="宋体" w:eastAsia="宋体" w:hAnsi="宋体"/>
           <w:sz w:val="24"/>
           <w:szCs w:val="24"/>
         </w:rPr>
@@ -6206,7 +6179,7 @@
         <w:ind w:firstLineChars="0"/>
         <w:jc w:val="center"/>
         <w:rPr>
-          <w:rFonts w:ascii="宋体" w:eastAsia="宋体" w:hAnsi="宋体" w:hint="eastAsia"/>
+          <w:rFonts w:ascii="宋体" w:eastAsia="宋体" w:hAnsi="宋体"/>
           <w:sz w:val="30"/>
           <w:szCs w:val="30"/>
         </w:rPr>
@@ -6238,14 +6211,14 @@
         </w:numPr>
         <w:ind w:firstLineChars="0"/>
         <w:rPr>
-          <w:rFonts w:ascii="SimSun" w:eastAsia="SimSun" w:hAnsi="SimSun"/>
-          <w:sz w:val="24"/>
-          <w:szCs w:val="24"/>
-        </w:rPr>
-      </w:pPr>
-      <w:r>
-        <w:rPr>
-          <w:rFonts w:ascii="SimSun" w:eastAsia="SimSun" w:hAnsi="SimSun"/>
+          <w:rFonts w:ascii="宋体" w:eastAsia="宋体" w:hAnsi="宋体"/>
+          <w:sz w:val="24"/>
+          <w:szCs w:val="24"/>
+        </w:rPr>
+      </w:pPr>
+      <w:r>
+        <w:rPr>
+          <w:rFonts w:ascii="宋体" w:eastAsia="宋体" w:hAnsi="宋体"/>
           <w:sz w:val="24"/>
           <w:szCs w:val="24"/>
         </w:rPr>
@@ -6253,7 +6226,7 @@
       </w:r>
       <w:r>
         <w:rPr>
-          <w:rFonts w:ascii="SimSun" w:eastAsia="SimSun" w:hAnsi="SimSun" w:hint="eastAsia"/>
+          <w:rFonts w:ascii="宋体" w:eastAsia="宋体" w:hAnsi="宋体" w:hint="eastAsia"/>
           <w:sz w:val="24"/>
           <w:szCs w:val="24"/>
         </w:rPr>
@@ -6269,14 +6242,14 @@
         </w:numPr>
         <w:ind w:firstLineChars="0"/>
         <w:rPr>
-          <w:rFonts w:ascii="SimSun" w:eastAsia="SimSun" w:hAnsi="SimSun"/>
-          <w:sz w:val="24"/>
-          <w:szCs w:val="24"/>
-        </w:rPr>
-      </w:pPr>
-      <w:r>
-        <w:rPr>
-          <w:rFonts w:ascii="SimSun" w:eastAsia="SimSun" w:hAnsi="SimSun"/>
+          <w:rFonts w:ascii="宋体" w:eastAsia="宋体" w:hAnsi="宋体"/>
+          <w:sz w:val="24"/>
+          <w:szCs w:val="24"/>
+        </w:rPr>
+      </w:pPr>
+      <w:r>
+        <w:rPr>
+          <w:rFonts w:ascii="宋体" w:eastAsia="宋体" w:hAnsi="宋体"/>
           <w:sz w:val="24"/>
           <w:szCs w:val="24"/>
         </w:rPr>
@@ -6292,14 +6265,14 @@
         </w:numPr>
         <w:ind w:firstLineChars="0"/>
         <w:rPr>
-          <w:rFonts w:ascii="SimSun" w:eastAsia="SimSun" w:hAnsi="SimSun"/>
-          <w:sz w:val="24"/>
-          <w:szCs w:val="24"/>
-        </w:rPr>
-      </w:pPr>
-      <w:r>
-        <w:rPr>
-          <w:rFonts w:ascii="SimSun" w:eastAsia="SimSun" w:hAnsi="SimSun"/>
+          <w:rFonts w:ascii="宋体" w:eastAsia="宋体" w:hAnsi="宋体"/>
+          <w:sz w:val="24"/>
+          <w:szCs w:val="24"/>
+        </w:rPr>
+      </w:pPr>
+      <w:r>
+        <w:rPr>
+          <w:rFonts w:ascii="宋体" w:eastAsia="宋体" w:hAnsi="宋体"/>
           <w:sz w:val="24"/>
           <w:szCs w:val="24"/>
         </w:rPr>
@@ -6315,14 +6288,14 @@
         </w:numPr>
         <w:ind w:firstLineChars="0"/>
         <w:rPr>
-          <w:rFonts w:ascii="SimSun" w:eastAsia="SimSun" w:hAnsi="SimSun"/>
-          <w:sz w:val="24"/>
-          <w:szCs w:val="24"/>
-        </w:rPr>
-      </w:pPr>
-      <w:r>
-        <w:rPr>
-          <w:rFonts w:ascii="SimSun" w:eastAsia="SimSun" w:hAnsi="SimSun"/>
+          <w:rFonts w:ascii="宋体" w:eastAsia="宋体" w:hAnsi="宋体"/>
+          <w:sz w:val="24"/>
+          <w:szCs w:val="24"/>
+        </w:rPr>
+      </w:pPr>
+      <w:r>
+        <w:rPr>
+          <w:rFonts w:ascii="宋体" w:eastAsia="宋体" w:hAnsi="宋体"/>
           <w:sz w:val="24"/>
           <w:szCs w:val="24"/>
         </w:rPr>
@@ -6338,14 +6311,14 @@
         </w:numPr>
         <w:ind w:firstLineChars="0"/>
         <w:rPr>
-          <w:rFonts w:ascii="SimSun" w:eastAsia="SimSun" w:hAnsi="SimSun"/>
-          <w:sz w:val="24"/>
-          <w:szCs w:val="24"/>
-        </w:rPr>
-      </w:pPr>
-      <w:r>
-        <w:rPr>
-          <w:rFonts w:ascii="SimSun" w:eastAsia="SimSun" w:hAnsi="SimSun"/>
+          <w:rFonts w:ascii="宋体" w:eastAsia="宋体" w:hAnsi="宋体"/>
+          <w:sz w:val="24"/>
+          <w:szCs w:val="24"/>
+        </w:rPr>
+      </w:pPr>
+      <w:r>
+        <w:rPr>
+          <w:rFonts w:ascii="宋体" w:eastAsia="宋体" w:hAnsi="宋体"/>
           <w:sz w:val="24"/>
           <w:szCs w:val="24"/>
         </w:rPr>
@@ -6361,14 +6334,14 @@
         </w:numPr>
         <w:ind w:firstLineChars="0"/>
         <w:rPr>
-          <w:rFonts w:ascii="SimSun" w:eastAsia="SimSun" w:hAnsi="SimSun"/>
-          <w:sz w:val="24"/>
-          <w:szCs w:val="24"/>
-        </w:rPr>
-      </w:pPr>
-      <w:r>
-        <w:rPr>
-          <w:rFonts w:ascii="SimSun" w:eastAsia="SimSun" w:hAnsi="SimSun"/>
+          <w:rFonts w:ascii="宋体" w:eastAsia="宋体" w:hAnsi="宋体"/>
+          <w:sz w:val="24"/>
+          <w:szCs w:val="24"/>
+        </w:rPr>
+      </w:pPr>
+      <w:r>
+        <w:rPr>
+          <w:rFonts w:ascii="宋体" w:eastAsia="宋体" w:hAnsi="宋体"/>
           <w:sz w:val="24"/>
           <w:szCs w:val="24"/>
         </w:rPr>
@@ -6384,14 +6357,14 @@
         </w:numPr>
         <w:ind w:firstLineChars="0"/>
         <w:rPr>
-          <w:rFonts w:ascii="SimSun" w:eastAsia="SimSun" w:hAnsi="SimSun"/>
-          <w:sz w:val="24"/>
-          <w:szCs w:val="24"/>
-        </w:rPr>
-      </w:pPr>
-      <w:r>
-        <w:rPr>
-          <w:rFonts w:ascii="SimSun" w:eastAsia="SimSun" w:hAnsi="SimSun"/>
+          <w:rFonts w:ascii="宋体" w:eastAsia="宋体" w:hAnsi="宋体"/>
+          <w:sz w:val="24"/>
+          <w:szCs w:val="24"/>
+        </w:rPr>
+      </w:pPr>
+      <w:r>
+        <w:rPr>
+          <w:rFonts w:ascii="宋体" w:eastAsia="宋体" w:hAnsi="宋体"/>
           <w:sz w:val="24"/>
           <w:szCs w:val="24"/>
         </w:rPr>
@@ -6399,7 +6372,7 @@
       </w:r>
       <w:r>
         <w:rPr>
-          <w:rFonts w:ascii="SimSun" w:eastAsia="SimSun" w:hAnsi="SimSun" w:hint="eastAsia"/>
+          <w:rFonts w:ascii="宋体" w:eastAsia="宋体" w:hAnsi="宋体" w:hint="eastAsia"/>
           <w:sz w:val="24"/>
           <w:szCs w:val="24"/>
         </w:rPr>
@@ -6407,7 +6380,7 @@
       </w:r>
       <w:r>
         <w:rPr>
-          <w:rFonts w:ascii="SimSun" w:eastAsia="SimSun" w:hAnsi="SimSun"/>
+          <w:rFonts w:ascii="宋体" w:eastAsia="宋体" w:hAnsi="宋体"/>
           <w:sz w:val="24"/>
           <w:szCs w:val="24"/>
         </w:rPr>
@@ -6415,7 +6388,7 @@
       </w:r>
       <w:r>
         <w:rPr>
-          <w:rFonts w:ascii="SimSun" w:eastAsia="SimSun" w:hAnsi="SimSun" w:hint="eastAsia"/>
+          <w:rFonts w:ascii="宋体" w:eastAsia="宋体" w:hAnsi="宋体" w:hint="eastAsia"/>
           <w:sz w:val="24"/>
           <w:szCs w:val="24"/>
         </w:rPr>
@@ -6423,7 +6396,7 @@
       </w:r>
       <w:r>
         <w:rPr>
-          <w:rFonts w:ascii="SimSun" w:eastAsia="SimSun" w:hAnsi="SimSun"/>
+          <w:rFonts w:ascii="宋体" w:eastAsia="宋体" w:hAnsi="宋体"/>
           <w:sz w:val="24"/>
           <w:szCs w:val="24"/>
         </w:rPr>
@@ -6431,7 +6404,7 @@
       </w:r>
       <w:r>
         <w:rPr>
-          <w:rFonts w:ascii="SimSun" w:eastAsia="SimSun" w:hAnsi="SimSun" w:hint="eastAsia"/>
+          <w:rFonts w:ascii="宋体" w:eastAsia="宋体" w:hAnsi="宋体" w:hint="eastAsia"/>
           <w:sz w:val="24"/>
           <w:szCs w:val="24"/>
         </w:rPr>
@@ -6439,7 +6412,7 @@
       </w:r>
       <w:r>
         <w:rPr>
-          <w:rFonts w:ascii="SimSun" w:eastAsia="SimSun" w:hAnsi="SimSun"/>
+          <w:rFonts w:ascii="宋体" w:eastAsia="宋体" w:hAnsi="宋体"/>
           <w:sz w:val="24"/>
           <w:szCs w:val="24"/>
         </w:rPr>
@@ -6455,14 +6428,14 @@
         </w:numPr>
         <w:ind w:firstLineChars="0"/>
         <w:rPr>
-          <w:rFonts w:ascii="SimSun" w:eastAsia="SimSun" w:hAnsi="SimSun"/>
-          <w:sz w:val="24"/>
-          <w:szCs w:val="24"/>
-        </w:rPr>
-      </w:pPr>
-      <w:r>
-        <w:rPr>
-          <w:rFonts w:ascii="SimSun" w:eastAsia="SimSun" w:hAnsi="SimSun" w:hint="eastAsia"/>
+          <w:rFonts w:ascii="宋体" w:eastAsia="宋体" w:hAnsi="宋体"/>
+          <w:sz w:val="24"/>
+          <w:szCs w:val="24"/>
+        </w:rPr>
+      </w:pPr>
+      <w:r>
+        <w:rPr>
+          <w:rFonts w:ascii="宋体" w:eastAsia="宋体" w:hAnsi="宋体" w:hint="eastAsia"/>
           <w:sz w:val="24"/>
           <w:szCs w:val="24"/>
         </w:rPr>
@@ -6470,7 +6443,7 @@
       </w:r>
       <w:r>
         <w:rPr>
-          <w:rFonts w:ascii="SimSun" w:eastAsia="SimSun" w:hAnsi="SimSun"/>
+          <w:rFonts w:ascii="宋体" w:eastAsia="宋体" w:hAnsi="宋体"/>
           <w:sz w:val="24"/>
           <w:szCs w:val="24"/>
         </w:rPr>
@@ -6486,14 +6459,14 @@
         </w:numPr>
         <w:ind w:firstLineChars="0"/>
         <w:rPr>
-          <w:rFonts w:ascii="SimSun" w:eastAsia="SimSun" w:hAnsi="SimSun"/>
-          <w:sz w:val="24"/>
-          <w:szCs w:val="24"/>
-        </w:rPr>
-      </w:pPr>
-      <w:r>
-        <w:rPr>
-          <w:rFonts w:ascii="SimSun" w:eastAsia="SimSun" w:hAnsi="SimSun"/>
+          <w:rFonts w:ascii="宋体" w:eastAsia="宋体" w:hAnsi="宋体"/>
+          <w:sz w:val="24"/>
+          <w:szCs w:val="24"/>
+        </w:rPr>
+      </w:pPr>
+      <w:r>
+        <w:rPr>
+          <w:rFonts w:ascii="宋体" w:eastAsia="宋体" w:hAnsi="宋体"/>
           <w:sz w:val="24"/>
           <w:szCs w:val="24"/>
         </w:rPr>
@@ -6509,14 +6482,14 @@
         </w:numPr>
         <w:ind w:firstLineChars="0"/>
         <w:rPr>
-          <w:rFonts w:ascii="SimSun" w:eastAsia="SimSun" w:hAnsi="SimSun"/>
-          <w:sz w:val="24"/>
-          <w:szCs w:val="24"/>
-        </w:rPr>
-      </w:pPr>
-      <w:r>
-        <w:rPr>
-          <w:rFonts w:ascii="SimSun" w:eastAsia="SimSun" w:hAnsi="SimSun"/>
+          <w:rFonts w:ascii="宋体" w:eastAsia="宋体" w:hAnsi="宋体"/>
+          <w:sz w:val="24"/>
+          <w:szCs w:val="24"/>
+        </w:rPr>
+      </w:pPr>
+      <w:r>
+        <w:rPr>
+          <w:rFonts w:ascii="宋体" w:eastAsia="宋体" w:hAnsi="宋体"/>
           <w:sz w:val="24"/>
           <w:szCs w:val="24"/>
         </w:rPr>
@@ -6532,14 +6505,14 @@
         </w:numPr>
         <w:ind w:firstLineChars="0"/>
         <w:rPr>
-          <w:rFonts w:ascii="SimSun" w:eastAsia="SimSun" w:hAnsi="SimSun"/>
-          <w:sz w:val="24"/>
-          <w:szCs w:val="24"/>
-        </w:rPr>
-      </w:pPr>
-      <w:r>
-        <w:rPr>
-          <w:rFonts w:ascii="SimSun" w:eastAsia="SimSun" w:hAnsi="SimSun"/>
+          <w:rFonts w:ascii="宋体" w:eastAsia="宋体" w:hAnsi="宋体"/>
+          <w:sz w:val="24"/>
+          <w:szCs w:val="24"/>
+        </w:rPr>
+      </w:pPr>
+      <w:r>
+        <w:rPr>
+          <w:rFonts w:ascii="宋体" w:eastAsia="宋体" w:hAnsi="宋体"/>
           <w:sz w:val="24"/>
           <w:szCs w:val="24"/>
         </w:rPr>
@@ -6555,14 +6528,14 @@
         </w:numPr>
         <w:ind w:firstLineChars="0"/>
         <w:rPr>
-          <w:rFonts w:ascii="SimSun" w:eastAsia="SimSun" w:hAnsi="SimSun"/>
-          <w:sz w:val="24"/>
-          <w:szCs w:val="24"/>
-        </w:rPr>
-      </w:pPr>
-      <w:r>
-        <w:rPr>
-          <w:rFonts w:ascii="SimSun" w:eastAsia="SimSun" w:hAnsi="SimSun"/>
+          <w:rFonts w:ascii="宋体" w:eastAsia="宋体" w:hAnsi="宋体"/>
+          <w:sz w:val="24"/>
+          <w:szCs w:val="24"/>
+        </w:rPr>
+      </w:pPr>
+      <w:r>
+        <w:rPr>
+          <w:rFonts w:ascii="宋体" w:eastAsia="宋体" w:hAnsi="宋体"/>
           <w:sz w:val="24"/>
           <w:szCs w:val="24"/>
         </w:rPr>
@@ -6578,14 +6551,14 @@
         </w:numPr>
         <w:ind w:firstLineChars="0"/>
         <w:rPr>
-          <w:rFonts w:ascii="SimSun" w:eastAsia="SimSun" w:hAnsi="SimSun"/>
-          <w:sz w:val="24"/>
-          <w:szCs w:val="24"/>
-        </w:rPr>
-      </w:pPr>
-      <w:r>
-        <w:rPr>
-          <w:rFonts w:ascii="SimSun" w:eastAsia="SimSun" w:hAnsi="SimSun"/>
+          <w:rFonts w:ascii="宋体" w:eastAsia="宋体" w:hAnsi="宋体"/>
+          <w:sz w:val="24"/>
+          <w:szCs w:val="24"/>
+        </w:rPr>
+      </w:pPr>
+      <w:r>
+        <w:rPr>
+          <w:rFonts w:ascii="宋体" w:eastAsia="宋体" w:hAnsi="宋体"/>
           <w:sz w:val="24"/>
           <w:szCs w:val="24"/>
         </w:rPr>
@@ -6601,14 +6574,14 @@
         </w:numPr>
         <w:ind w:firstLineChars="0"/>
         <w:rPr>
-          <w:rFonts w:ascii="SimSun" w:eastAsia="SimSun" w:hAnsi="SimSun"/>
-          <w:sz w:val="24"/>
-          <w:szCs w:val="24"/>
-        </w:rPr>
-      </w:pPr>
-      <w:r>
-        <w:rPr>
-          <w:rFonts w:ascii="SimSun" w:eastAsia="SimSun" w:hAnsi="SimSun"/>
+          <w:rFonts w:ascii="宋体" w:eastAsia="宋体" w:hAnsi="宋体"/>
+          <w:sz w:val="24"/>
+          <w:szCs w:val="24"/>
+        </w:rPr>
+      </w:pPr>
+      <w:r>
+        <w:rPr>
+          <w:rFonts w:ascii="宋体" w:eastAsia="宋体" w:hAnsi="宋体"/>
           <w:sz w:val="24"/>
           <w:szCs w:val="24"/>
         </w:rPr>
@@ -6624,14 +6597,14 @@
         </w:numPr>
         <w:ind w:firstLineChars="0"/>
         <w:rPr>
-          <w:rFonts w:ascii="SimSun" w:eastAsia="SimSun" w:hAnsi="SimSun" w:hint="eastAsia"/>
-          <w:sz w:val="24"/>
-          <w:szCs w:val="24"/>
-        </w:rPr>
-      </w:pPr>
-      <w:r>
-        <w:rPr>
-          <w:rFonts w:ascii="SimSun" w:eastAsia="SimSun" w:hAnsi="SimSun"/>
+          <w:rFonts w:ascii="宋体" w:eastAsia="宋体" w:hAnsi="宋体"/>
+          <w:sz w:val="24"/>
+          <w:szCs w:val="24"/>
+        </w:rPr>
+      </w:pPr>
+      <w:r>
+        <w:rPr>
+          <w:rFonts w:ascii="宋体" w:eastAsia="宋体" w:hAnsi="宋体"/>
           <w:sz w:val="24"/>
           <w:szCs w:val="24"/>
         </w:rPr>
@@ -6647,14 +6620,14 @@
         </w:numPr>
         <w:ind w:firstLineChars="0"/>
         <w:rPr>
-          <w:rFonts w:ascii="SimSun" w:eastAsia="SimSun" w:hAnsi="SimSun"/>
-          <w:sz w:val="24"/>
-          <w:szCs w:val="24"/>
-        </w:rPr>
-      </w:pPr>
-      <w:r>
-        <w:rPr>
-          <w:rFonts w:ascii="SimSun" w:eastAsia="SimSun" w:hAnsi="SimSun"/>
+          <w:rFonts w:ascii="宋体" w:eastAsia="宋体" w:hAnsi="宋体"/>
+          <w:sz w:val="24"/>
+          <w:szCs w:val="24"/>
+        </w:rPr>
+      </w:pPr>
+      <w:r>
+        <w:rPr>
+          <w:rFonts w:ascii="宋体" w:eastAsia="宋体" w:hAnsi="宋体"/>
           <w:sz w:val="24"/>
           <w:szCs w:val="24"/>
         </w:rPr>
@@ -6662,7 +6635,7 @@
       </w:r>
       <w:r>
         <w:rPr>
-          <w:rFonts w:ascii="SimSun" w:eastAsia="SimSun" w:hAnsi="SimSun" w:hint="eastAsia"/>
+          <w:rFonts w:ascii="宋体" w:eastAsia="宋体" w:hAnsi="宋体" w:hint="eastAsia"/>
           <w:sz w:val="24"/>
           <w:szCs w:val="24"/>
         </w:rPr>
@@ -6670,7 +6643,7 @@
       </w:r>
       <w:r>
         <w:rPr>
-          <w:rFonts w:ascii="SimSun" w:eastAsia="SimSun" w:hAnsi="SimSun"/>
+          <w:rFonts w:ascii="宋体" w:eastAsia="宋体" w:hAnsi="宋体"/>
           <w:sz w:val="24"/>
           <w:szCs w:val="24"/>
         </w:rPr>
@@ -6682,30 +6655,122 @@
         <w:pStyle w:val="a3"/>
         <w:numPr>
           <w:ilvl w:val="0"/>
+          <w:numId w:val="26"/>
+        </w:numPr>
+        <w:ind w:firstLineChars="0"/>
+        <w:rPr>
+          <w:rFonts w:ascii="宋体" w:eastAsia="宋体" w:hAnsi="宋体"/>
+          <w:sz w:val="24"/>
+          <w:szCs w:val="24"/>
+        </w:rPr>
+      </w:pPr>
+      <w:r>
+        <w:rPr>
+          <w:rFonts w:ascii="宋体" w:eastAsia="宋体" w:hAnsi="宋体" w:hint="eastAsia"/>
+          <w:sz w:val="24"/>
+          <w:szCs w:val="24"/>
+        </w:rPr>
+        <w:t>过高</w:t>
+      </w:r>
+      <w:r>
+        <w:rPr>
+          <w:rFonts w:ascii="宋体" w:eastAsia="宋体" w:hAnsi="宋体"/>
+          <w:sz w:val="24"/>
+          <w:szCs w:val="24"/>
+        </w:rPr>
+        <w:t>估计</w:t>
+      </w:r>
+    </w:p>
+    <w:p>
+      <w:pPr>
+        <w:pStyle w:val="a3"/>
+        <w:numPr>
+          <w:ilvl w:val="2"/>
+          <w:numId w:val="27"/>
+        </w:numPr>
+        <w:ind w:firstLineChars="0"/>
+        <w:rPr>
+          <w:rFonts w:ascii="宋体" w:eastAsia="宋体" w:hAnsi="宋体"/>
+          <w:sz w:val="24"/>
+          <w:szCs w:val="24"/>
+        </w:rPr>
+      </w:pPr>
+      <w:r>
+        <w:rPr>
+          <w:rFonts w:ascii="宋体" w:eastAsia="宋体" w:hAnsi="宋体"/>
+          <w:sz w:val="24"/>
+          <w:szCs w:val="24"/>
+        </w:rPr>
+        <w:t>Parkinson法则：给的时间越多，工作花费的时间也越多</w:t>
+      </w:r>
+    </w:p>
+    <w:p>
+      <w:pPr>
+        <w:pStyle w:val="a3"/>
+        <w:numPr>
+          <w:ilvl w:val="2"/>
+          <w:numId w:val="27"/>
+        </w:numPr>
+        <w:ind w:firstLineChars="0"/>
+        <w:rPr>
+          <w:rFonts w:ascii="宋体" w:eastAsia="宋体" w:hAnsi="宋体"/>
+          <w:sz w:val="24"/>
+          <w:szCs w:val="24"/>
+        </w:rPr>
+      </w:pPr>
+      <w:r>
+        <w:rPr>
+          <w:rFonts w:ascii="宋体" w:eastAsia="宋体" w:hAnsi="宋体"/>
+          <w:sz w:val="24"/>
+          <w:szCs w:val="24"/>
+        </w:rPr>
+        <w:t>Brook法则：当人数增加后，项目所需的工作量 将不成比例的增加。当团队规模变大后，由于管理，协调和通信的增加，将造成工作量的增加。因而“投入更多的人将使延期的工作更加延期</w:t>
+      </w:r>
+    </w:p>
+    <w:p>
+      <w:pPr>
+        <w:pStyle w:val="a3"/>
+        <w:numPr>
+          <w:ilvl w:val="0"/>
+          <w:numId w:val="26"/>
+        </w:numPr>
+        <w:ind w:firstLineChars="0"/>
+        <w:rPr>
+          <w:rFonts w:ascii="宋体" w:eastAsia="宋体" w:hAnsi="宋体"/>
+          <w:sz w:val="24"/>
+          <w:szCs w:val="24"/>
+        </w:rPr>
+      </w:pPr>
+      <w:r>
+        <w:rPr>
+          <w:rFonts w:ascii="宋体" w:eastAsia="宋体" w:hAnsi="宋体"/>
+          <w:sz w:val="24"/>
+          <w:szCs w:val="24"/>
+        </w:rPr>
+        <w:t>过低估计</w:t>
+      </w:r>
+    </w:p>
+    <w:p>
+      <w:pPr>
+        <w:pStyle w:val="a3"/>
+        <w:numPr>
+          <w:ilvl w:val="2"/>
           <w:numId w:val="28"/>
         </w:numPr>
         <w:ind w:firstLineChars="0"/>
         <w:rPr>
-          <w:rFonts w:ascii="SimSun" w:eastAsia="SimSun" w:hAnsi="SimSun" w:hint="eastAsia"/>
-          <w:sz w:val="24"/>
-          <w:szCs w:val="24"/>
-        </w:rPr>
-      </w:pPr>
-      <w:r>
-        <w:rPr>
-          <w:rFonts w:ascii="SimSun" w:eastAsia="SimSun" w:hAnsi="SimSun" w:hint="eastAsia"/>
-          <w:sz w:val="24"/>
-          <w:szCs w:val="24"/>
-        </w:rPr>
-        <w:t>过高</w:t>
-      </w:r>
-      <w:r>
-        <w:rPr>
-          <w:rFonts w:ascii="SimSun" w:eastAsia="SimSun" w:hAnsi="SimSun"/>
-          <w:sz w:val="24"/>
-          <w:szCs w:val="24"/>
-        </w:rPr>
-        <w:t>估计</w:t>
+          <w:rFonts w:ascii="宋体" w:eastAsia="宋体" w:hAnsi="宋体"/>
+          <w:sz w:val="24"/>
+          <w:szCs w:val="24"/>
+        </w:rPr>
+      </w:pPr>
+      <w:r>
+        <w:rPr>
+          <w:rFonts w:ascii="宋体" w:eastAsia="宋体" w:hAnsi="宋体"/>
+          <w:sz w:val="24"/>
+          <w:szCs w:val="24"/>
+        </w:rPr>
+        <w:t>质量降低</w:t>
       </w:r>
     </w:p>
     <w:p>
@@ -6713,110 +6778,18 @@
         <w:pStyle w:val="a3"/>
         <w:numPr>
           <w:ilvl w:val="2"/>
-          <w:numId w:val="30"/>
-        </w:numPr>
-        <w:ind w:firstLineChars="0"/>
-        <w:rPr>
-          <w:rFonts w:ascii="SimSun" w:eastAsia="SimSun" w:hAnsi="SimSun"/>
-          <w:sz w:val="24"/>
-          <w:szCs w:val="24"/>
-        </w:rPr>
-      </w:pPr>
-      <w:r>
-        <w:rPr>
-          <w:rFonts w:ascii="SimSun" w:eastAsia="SimSun" w:hAnsi="SimSun"/>
-          <w:sz w:val="24"/>
-          <w:szCs w:val="24"/>
-        </w:rPr>
-        <w:t>Parkinson法则：给的时间越多，工作花费的时间也越多</w:t>
-      </w:r>
-    </w:p>
-    <w:p>
-      <w:pPr>
-        <w:pStyle w:val="a3"/>
-        <w:numPr>
-          <w:ilvl w:val="2"/>
-          <w:numId w:val="30"/>
-        </w:numPr>
-        <w:ind w:firstLineChars="0"/>
-        <w:rPr>
-          <w:rFonts w:ascii="SimSun" w:eastAsia="SimSun" w:hAnsi="SimSun"/>
-          <w:sz w:val="24"/>
-          <w:szCs w:val="24"/>
-        </w:rPr>
-      </w:pPr>
-      <w:r>
-        <w:rPr>
-          <w:rFonts w:ascii="SimSun" w:eastAsia="SimSun" w:hAnsi="SimSun"/>
-          <w:sz w:val="24"/>
-          <w:szCs w:val="24"/>
-        </w:rPr>
-        <w:t>Brook法则：当人数增加后，项目所需的工作量 将不成比例的增加。当团队规模变大后，由于管理，协调和通信的增加，将造成工作量的增加。因而“投入更多的人将使延期的工作更加延期</w:t>
-      </w:r>
-    </w:p>
-    <w:p>
-      <w:pPr>
-        <w:pStyle w:val="a3"/>
-        <w:numPr>
-          <w:ilvl w:val="0"/>
           <w:numId w:val="28"/>
         </w:numPr>
         <w:ind w:firstLineChars="0"/>
         <w:rPr>
-          <w:rFonts w:ascii="SimSun" w:eastAsia="SimSun" w:hAnsi="SimSun"/>
-          <w:sz w:val="24"/>
-          <w:szCs w:val="24"/>
-        </w:rPr>
-      </w:pPr>
-      <w:r>
-        <w:rPr>
-          <w:rFonts w:ascii="SimSun" w:eastAsia="SimSun" w:hAnsi="SimSun"/>
-          <w:sz w:val="24"/>
-          <w:szCs w:val="24"/>
-        </w:rPr>
-        <w:t>过低估计</w:t>
-      </w:r>
-    </w:p>
-    <w:p>
-      <w:pPr>
-        <w:pStyle w:val="a3"/>
-        <w:numPr>
-          <w:ilvl w:val="2"/>
-          <w:numId w:val="31"/>
-        </w:numPr>
-        <w:ind w:firstLineChars="0"/>
-        <w:rPr>
-          <w:rFonts w:ascii="SimSun" w:eastAsia="SimSun" w:hAnsi="SimSun"/>
-          <w:sz w:val="24"/>
-          <w:szCs w:val="24"/>
-        </w:rPr>
-      </w:pPr>
-      <w:r>
-        <w:rPr>
-          <w:rFonts w:ascii="SimSun" w:eastAsia="SimSun" w:hAnsi="SimSun"/>
-          <w:sz w:val="24"/>
-          <w:szCs w:val="24"/>
-        </w:rPr>
-        <w:t>质量降低</w:t>
-      </w:r>
-    </w:p>
-    <w:p>
-      <w:pPr>
-        <w:pStyle w:val="a3"/>
-        <w:numPr>
-          <w:ilvl w:val="2"/>
-          <w:numId w:val="31"/>
-        </w:numPr>
-        <w:ind w:firstLineChars="0"/>
-        <w:rPr>
-          <w:rFonts w:ascii="SimSun" w:eastAsia="SimSun" w:hAnsi="SimSun"/>
-          <w:sz w:val="24"/>
-          <w:szCs w:val="24"/>
-        </w:rPr>
-      </w:pPr>
-      <w:r>
-        <w:rPr>
-          <w:rFonts w:ascii="SimSun" w:eastAsia="SimSun" w:hAnsi="SimSun"/>
+          <w:rFonts w:ascii="宋体" w:eastAsia="宋体" w:hAnsi="宋体"/>
+          <w:sz w:val="24"/>
+          <w:szCs w:val="24"/>
+        </w:rPr>
+      </w:pPr>
+      <w:r>
+        <w:rPr>
+          <w:rFonts w:ascii="宋体" w:eastAsia="宋体" w:hAnsi="宋体"/>
           <w:sz w:val="24"/>
           <w:szCs w:val="24"/>
         </w:rPr>
@@ -6832,14 +6805,14 @@
         </w:numPr>
         <w:ind w:firstLineChars="0"/>
         <w:rPr>
-          <w:rFonts w:ascii="SimSun" w:eastAsia="SimSun" w:hAnsi="SimSun"/>
-          <w:sz w:val="24"/>
-          <w:szCs w:val="24"/>
-        </w:rPr>
-      </w:pPr>
-      <w:r>
-        <w:rPr>
-          <w:rFonts w:ascii="SimSun" w:eastAsia="SimSun" w:hAnsi="SimSun"/>
+          <w:rFonts w:ascii="宋体" w:eastAsia="宋体" w:hAnsi="宋体"/>
+          <w:sz w:val="24"/>
+          <w:szCs w:val="24"/>
+        </w:rPr>
+      </w:pPr>
+      <w:r>
+        <w:rPr>
+          <w:rFonts w:ascii="宋体" w:eastAsia="宋体" w:hAnsi="宋体"/>
           <w:sz w:val="24"/>
           <w:szCs w:val="24"/>
         </w:rPr>
@@ -6855,14 +6828,14 @@
         </w:numPr>
         <w:ind w:firstLineChars="0"/>
         <w:rPr>
-          <w:rFonts w:ascii="SimSun" w:eastAsia="SimSun" w:hAnsi="SimSun"/>
-          <w:sz w:val="24"/>
-          <w:szCs w:val="24"/>
-        </w:rPr>
-      </w:pPr>
-      <w:r>
-        <w:rPr>
-          <w:rFonts w:ascii="SimSun" w:eastAsia="SimSun" w:hAnsi="SimSun"/>
+          <w:rFonts w:ascii="宋体" w:eastAsia="宋体" w:hAnsi="宋体"/>
+          <w:sz w:val="24"/>
+          <w:szCs w:val="24"/>
+        </w:rPr>
+      </w:pPr>
+      <w:r>
+        <w:rPr>
+          <w:rFonts w:ascii="宋体" w:eastAsia="宋体" w:hAnsi="宋体"/>
           <w:sz w:val="24"/>
           <w:szCs w:val="24"/>
         </w:rPr>
@@ -6878,14 +6851,14 @@
         </w:numPr>
         <w:ind w:firstLineChars="0"/>
         <w:rPr>
-          <w:rFonts w:ascii="SimSun" w:eastAsia="SimSun" w:hAnsi="SimSun"/>
-          <w:sz w:val="24"/>
-          <w:szCs w:val="24"/>
-        </w:rPr>
-      </w:pPr>
-      <w:r>
-        <w:rPr>
-          <w:rFonts w:ascii="SimSun" w:eastAsia="SimSun" w:hAnsi="SimSun"/>
+          <w:rFonts w:ascii="宋体" w:eastAsia="宋体" w:hAnsi="宋体"/>
+          <w:sz w:val="24"/>
+          <w:szCs w:val="24"/>
+        </w:rPr>
+      </w:pPr>
+      <w:r>
+        <w:rPr>
+          <w:rFonts w:ascii="宋体" w:eastAsia="宋体" w:hAnsi="宋体"/>
           <w:sz w:val="24"/>
           <w:szCs w:val="24"/>
         </w:rPr>
@@ -6901,14 +6874,14 @@
         </w:numPr>
         <w:ind w:firstLineChars="0"/>
         <w:rPr>
-          <w:rFonts w:ascii="SimSun" w:eastAsia="SimSun" w:hAnsi="SimSun"/>
-          <w:sz w:val="24"/>
-          <w:szCs w:val="24"/>
-        </w:rPr>
-      </w:pPr>
-      <w:r>
-        <w:rPr>
-          <w:rFonts w:ascii="SimSun" w:eastAsia="SimSun" w:hAnsi="SimSun"/>
+          <w:rFonts w:ascii="宋体" w:eastAsia="宋体" w:hAnsi="宋体"/>
+          <w:sz w:val="24"/>
+          <w:szCs w:val="24"/>
+        </w:rPr>
+      </w:pPr>
+      <w:r>
+        <w:rPr>
+          <w:rFonts w:ascii="宋体" w:eastAsia="宋体" w:hAnsi="宋体"/>
           <w:sz w:val="24"/>
           <w:szCs w:val="24"/>
         </w:rPr>
@@ -6916,7 +6889,7 @@
       </w:r>
       <w:r>
         <w:rPr>
-          <w:rFonts w:ascii="SimSun" w:eastAsia="SimSun" w:hAnsi="SimSun" w:hint="eastAsia"/>
+          <w:rFonts w:ascii="宋体" w:eastAsia="宋体" w:hAnsi="宋体" w:hint="eastAsia"/>
           <w:sz w:val="24"/>
           <w:szCs w:val="24"/>
         </w:rPr>
@@ -6932,14 +6905,14 @@
         </w:numPr>
         <w:ind w:firstLineChars="0"/>
         <w:rPr>
-          <w:rFonts w:ascii="SimSun" w:eastAsia="SimSun" w:hAnsi="SimSun"/>
-          <w:sz w:val="24"/>
-          <w:szCs w:val="24"/>
-        </w:rPr>
-      </w:pPr>
-      <w:r>
-        <w:rPr>
-          <w:rFonts w:ascii="SimSun" w:eastAsia="SimSun" w:hAnsi="SimSun" w:hint="eastAsia"/>
+          <w:rFonts w:ascii="宋体" w:eastAsia="宋体" w:hAnsi="宋体"/>
+          <w:sz w:val="24"/>
+          <w:szCs w:val="24"/>
+        </w:rPr>
+      </w:pPr>
+      <w:r>
+        <w:rPr>
+          <w:rFonts w:ascii="宋体" w:eastAsia="宋体" w:hAnsi="宋体" w:hint="eastAsia"/>
           <w:sz w:val="24"/>
           <w:szCs w:val="24"/>
         </w:rPr>
@@ -6951,18 +6924,18 @@
         <w:pStyle w:val="a3"/>
         <w:numPr>
           <w:ilvl w:val="0"/>
-          <w:numId w:val="32"/>
-        </w:numPr>
-        <w:ind w:firstLineChars="0"/>
-        <w:rPr>
-          <w:rFonts w:ascii="SimSun" w:eastAsia="SimSun" w:hAnsi="SimSun"/>
-          <w:sz w:val="24"/>
-          <w:szCs w:val="24"/>
-        </w:rPr>
-      </w:pPr>
-      <w:r>
-        <w:rPr>
-          <w:rFonts w:ascii="SimSun" w:eastAsia="SimSun" w:hAnsi="SimSun"/>
+          <w:numId w:val="29"/>
+        </w:numPr>
+        <w:ind w:firstLineChars="0"/>
+        <w:rPr>
+          <w:rFonts w:ascii="宋体" w:eastAsia="宋体" w:hAnsi="宋体"/>
+          <w:sz w:val="24"/>
+          <w:szCs w:val="24"/>
+        </w:rPr>
+      </w:pPr>
+      <w:r>
+        <w:rPr>
+          <w:rFonts w:ascii="宋体" w:eastAsia="宋体" w:hAnsi="宋体"/>
           <w:sz w:val="24"/>
           <w:szCs w:val="24"/>
         </w:rPr>
@@ -6974,18 +6947,18 @@
         <w:pStyle w:val="a3"/>
         <w:numPr>
           <w:ilvl w:val="0"/>
-          <w:numId w:val="33"/>
-        </w:numPr>
-        <w:ind w:firstLineChars="0"/>
-        <w:rPr>
-          <w:rFonts w:ascii="SimSun" w:eastAsia="SimSun" w:hAnsi="SimSun"/>
-          <w:sz w:val="24"/>
-          <w:szCs w:val="24"/>
-        </w:rPr>
-      </w:pPr>
-      <w:r>
-        <w:rPr>
-          <w:rFonts w:ascii="SimSun" w:eastAsia="SimSun" w:hAnsi="SimSun"/>
+          <w:numId w:val="30"/>
+        </w:numPr>
+        <w:ind w:firstLineChars="0"/>
+        <w:rPr>
+          <w:rFonts w:ascii="宋体" w:eastAsia="宋体" w:hAnsi="宋体"/>
+          <w:sz w:val="24"/>
+          <w:szCs w:val="24"/>
+        </w:rPr>
+      </w:pPr>
+      <w:r>
+        <w:rPr>
+          <w:rFonts w:ascii="宋体" w:eastAsia="宋体" w:hAnsi="宋体"/>
           <w:sz w:val="24"/>
           <w:szCs w:val="24"/>
         </w:rPr>
@@ -6997,18 +6970,18 @@
         <w:pStyle w:val="a3"/>
         <w:numPr>
           <w:ilvl w:val="0"/>
-          <w:numId w:val="33"/>
-        </w:numPr>
-        <w:ind w:firstLineChars="0"/>
-        <w:rPr>
-          <w:rFonts w:ascii="SimSun" w:eastAsia="SimSun" w:hAnsi="SimSun"/>
-          <w:sz w:val="24"/>
-          <w:szCs w:val="24"/>
-        </w:rPr>
-      </w:pPr>
-      <w:r>
-        <w:rPr>
-          <w:rFonts w:ascii="SimSun" w:eastAsia="SimSun" w:hAnsi="SimSun"/>
+          <w:numId w:val="30"/>
+        </w:numPr>
+        <w:ind w:firstLineChars="0"/>
+        <w:rPr>
+          <w:rFonts w:ascii="宋体" w:eastAsia="宋体" w:hAnsi="宋体"/>
+          <w:sz w:val="24"/>
+          <w:szCs w:val="24"/>
+        </w:rPr>
+      </w:pPr>
+      <w:r>
+        <w:rPr>
+          <w:rFonts w:ascii="宋体" w:eastAsia="宋体" w:hAnsi="宋体"/>
           <w:sz w:val="24"/>
           <w:szCs w:val="24"/>
         </w:rPr>
@@ -7020,18 +6993,18 @@
         <w:pStyle w:val="a3"/>
         <w:numPr>
           <w:ilvl w:val="0"/>
-          <w:numId w:val="33"/>
-        </w:numPr>
-        <w:ind w:firstLineChars="0"/>
-        <w:rPr>
-          <w:rFonts w:ascii="SimSun" w:eastAsia="SimSun" w:hAnsi="SimSun"/>
-          <w:sz w:val="24"/>
-          <w:szCs w:val="24"/>
-        </w:rPr>
-      </w:pPr>
-      <w:r>
-        <w:rPr>
-          <w:rFonts w:ascii="SimSun" w:eastAsia="SimSun" w:hAnsi="SimSun"/>
+          <w:numId w:val="30"/>
+        </w:numPr>
+        <w:ind w:firstLineChars="0"/>
+        <w:rPr>
+          <w:rFonts w:ascii="宋体" w:eastAsia="宋体" w:hAnsi="宋体"/>
+          <w:sz w:val="24"/>
+          <w:szCs w:val="24"/>
+        </w:rPr>
+      </w:pPr>
+      <w:r>
+        <w:rPr>
+          <w:rFonts w:ascii="宋体" w:eastAsia="宋体" w:hAnsi="宋体"/>
           <w:sz w:val="24"/>
           <w:szCs w:val="24"/>
         </w:rPr>
@@ -7043,18 +7016,18 @@
         <w:pStyle w:val="a3"/>
         <w:numPr>
           <w:ilvl w:val="0"/>
-          <w:numId w:val="33"/>
-        </w:numPr>
-        <w:ind w:firstLineChars="0"/>
-        <w:rPr>
-          <w:rFonts w:ascii="SimSun" w:eastAsia="SimSun" w:hAnsi="SimSun"/>
-          <w:sz w:val="24"/>
-          <w:szCs w:val="24"/>
-        </w:rPr>
-      </w:pPr>
-      <w:r>
-        <w:rPr>
-          <w:rFonts w:ascii="SimSun" w:eastAsia="SimSun" w:hAnsi="SimSun"/>
+          <w:numId w:val="30"/>
+        </w:numPr>
+        <w:ind w:firstLineChars="0"/>
+        <w:rPr>
+          <w:rFonts w:ascii="宋体" w:eastAsia="宋体" w:hAnsi="宋体"/>
+          <w:sz w:val="24"/>
+          <w:szCs w:val="24"/>
+        </w:rPr>
+      </w:pPr>
+      <w:r>
+        <w:rPr>
+          <w:rFonts w:ascii="宋体" w:eastAsia="宋体" w:hAnsi="宋体"/>
           <w:sz w:val="24"/>
           <w:szCs w:val="24"/>
         </w:rPr>
@@ -7066,18 +7039,18 @@
         <w:pStyle w:val="a3"/>
         <w:numPr>
           <w:ilvl w:val="0"/>
-          <w:numId w:val="33"/>
-        </w:numPr>
-        <w:ind w:firstLineChars="0"/>
-        <w:rPr>
-          <w:rFonts w:ascii="SimSun" w:eastAsia="SimSun" w:hAnsi="SimSun"/>
-          <w:sz w:val="24"/>
-          <w:szCs w:val="24"/>
-        </w:rPr>
-      </w:pPr>
-      <w:r>
-        <w:rPr>
-          <w:rFonts w:ascii="SimSun" w:eastAsia="SimSun" w:hAnsi="SimSun"/>
+          <w:numId w:val="30"/>
+        </w:numPr>
+        <w:ind w:firstLineChars="0"/>
+        <w:rPr>
+          <w:rFonts w:ascii="宋体" w:eastAsia="宋体" w:hAnsi="宋体"/>
+          <w:sz w:val="24"/>
+          <w:szCs w:val="24"/>
+        </w:rPr>
+      </w:pPr>
+      <w:r>
+        <w:rPr>
+          <w:rFonts w:ascii="宋体" w:eastAsia="宋体" w:hAnsi="宋体"/>
           <w:sz w:val="24"/>
           <w:szCs w:val="24"/>
         </w:rPr>
@@ -7089,18 +7062,18 @@
         <w:pStyle w:val="a3"/>
         <w:numPr>
           <w:ilvl w:val="0"/>
-          <w:numId w:val="33"/>
-        </w:numPr>
-        <w:ind w:firstLineChars="0"/>
-        <w:rPr>
-          <w:rFonts w:ascii="SimSun" w:eastAsia="SimSun" w:hAnsi="SimSun"/>
-          <w:sz w:val="24"/>
-          <w:szCs w:val="24"/>
-        </w:rPr>
-      </w:pPr>
-      <w:r>
-        <w:rPr>
-          <w:rFonts w:ascii="SimSun" w:eastAsia="SimSun" w:hAnsi="SimSun"/>
+          <w:numId w:val="30"/>
+        </w:numPr>
+        <w:ind w:firstLineChars="0"/>
+        <w:rPr>
+          <w:rFonts w:ascii="宋体" w:eastAsia="宋体" w:hAnsi="宋体"/>
+          <w:sz w:val="24"/>
+          <w:szCs w:val="24"/>
+        </w:rPr>
+      </w:pPr>
+      <w:r>
+        <w:rPr>
+          <w:rFonts w:ascii="宋体" w:eastAsia="宋体" w:hAnsi="宋体"/>
           <w:sz w:val="24"/>
           <w:szCs w:val="24"/>
         </w:rPr>
@@ -7112,18 +7085,18 @@
         <w:pStyle w:val="a3"/>
         <w:numPr>
           <w:ilvl w:val="0"/>
-          <w:numId w:val="33"/>
-        </w:numPr>
-        <w:ind w:firstLineChars="0"/>
-        <w:rPr>
-          <w:rFonts w:ascii="SimSun" w:eastAsia="SimSun" w:hAnsi="SimSun"/>
-          <w:sz w:val="24"/>
-          <w:szCs w:val="24"/>
-        </w:rPr>
-      </w:pPr>
-      <w:r>
-        <w:rPr>
-          <w:rFonts w:ascii="SimSun" w:eastAsia="SimSun" w:hAnsi="SimSun"/>
+          <w:numId w:val="30"/>
+        </w:numPr>
+        <w:ind w:firstLineChars="0"/>
+        <w:rPr>
+          <w:rFonts w:ascii="宋体" w:eastAsia="宋体" w:hAnsi="宋体"/>
+          <w:sz w:val="24"/>
+          <w:szCs w:val="24"/>
+        </w:rPr>
+      </w:pPr>
+      <w:r>
+        <w:rPr>
+          <w:rFonts w:ascii="宋体" w:eastAsia="宋体" w:hAnsi="宋体"/>
           <w:sz w:val="24"/>
           <w:szCs w:val="24"/>
         </w:rPr>
@@ -7139,14 +7112,14 @@
         </w:numPr>
         <w:ind w:firstLineChars="0"/>
         <w:rPr>
-          <w:rFonts w:ascii="SimSun" w:eastAsia="SimSun" w:hAnsi="SimSun"/>
-          <w:sz w:val="24"/>
-          <w:szCs w:val="24"/>
-        </w:rPr>
-      </w:pPr>
-      <w:r>
-        <w:rPr>
-          <w:rFonts w:ascii="SimSun" w:eastAsia="SimSun" w:hAnsi="SimSun"/>
+          <w:rFonts w:ascii="宋体" w:eastAsia="宋体" w:hAnsi="宋体"/>
+          <w:sz w:val="24"/>
+          <w:szCs w:val="24"/>
+        </w:rPr>
+      </w:pPr>
+      <w:r>
+        <w:rPr>
+          <w:rFonts w:ascii="宋体" w:eastAsia="宋体" w:hAnsi="宋体"/>
           <w:b/>
           <w:bCs/>
           <w:iCs/>
@@ -7158,7 +7131,7 @@
       </w:r>
       <w:r>
         <w:rPr>
-          <w:rFonts w:ascii="SimSun" w:eastAsia="SimSun" w:hAnsi="SimSun" w:hint="eastAsia"/>
+          <w:rFonts w:ascii="宋体" w:eastAsia="宋体" w:hAnsi="宋体" w:hint="eastAsia"/>
           <w:b/>
           <w:bCs/>
           <w:iCs/>
@@ -7173,204 +7146,204 @@
         <w:pStyle w:val="a3"/>
         <w:numPr>
           <w:ilvl w:val="0"/>
+          <w:numId w:val="29"/>
+        </w:numPr>
+        <w:ind w:firstLineChars="0"/>
+        <w:rPr>
+          <w:rFonts w:ascii="宋体" w:eastAsia="宋体" w:hAnsi="宋体"/>
+          <w:sz w:val="24"/>
+          <w:szCs w:val="24"/>
+        </w:rPr>
+      </w:pPr>
+      <w:r>
+        <w:rPr>
+          <w:rFonts w:ascii="宋体" w:eastAsia="宋体" w:hAnsi="宋体"/>
+          <w:sz w:val="24"/>
+          <w:szCs w:val="24"/>
+        </w:rPr>
+        <w:t>它是Albrecht在IBM工作</w:t>
+      </w:r>
+      <w:r>
+        <w:rPr>
+          <w:rFonts w:ascii="宋体" w:eastAsia="宋体" w:hAnsi="宋体" w:hint="eastAsia"/>
+          <w:sz w:val="24"/>
+          <w:szCs w:val="24"/>
+        </w:rPr>
+        <w:t>时</w:t>
+      </w:r>
+      <w:r>
+        <w:rPr>
+          <w:rFonts w:ascii="宋体" w:eastAsia="宋体" w:hAnsi="宋体"/>
+          <w:sz w:val="24"/>
+          <w:szCs w:val="24"/>
+        </w:rPr>
+        <w:t>发现的自顶向下的</w:t>
+      </w:r>
+      <w:r>
+        <w:rPr>
+          <w:rFonts w:ascii="宋体" w:eastAsia="宋体" w:hAnsi="宋体"/>
+          <w:sz w:val="24"/>
+          <w:szCs w:val="24"/>
+        </w:rPr>
+        <w:t>方法</w:t>
+      </w:r>
+    </w:p>
+    <w:p>
+      <w:pPr>
+        <w:pStyle w:val="a3"/>
+        <w:numPr>
+          <w:ilvl w:val="0"/>
+          <w:numId w:val="29"/>
+        </w:numPr>
+        <w:ind w:firstLineChars="0"/>
+        <w:rPr>
+          <w:rFonts w:ascii="宋体" w:eastAsia="宋体" w:hAnsi="宋体"/>
+          <w:sz w:val="24"/>
+          <w:szCs w:val="24"/>
+        </w:rPr>
+      </w:pPr>
+      <w:r>
+        <w:rPr>
+          <w:rFonts w:ascii="宋体" w:eastAsia="宋体" w:hAnsi="宋体"/>
+          <w:bCs/>
+          <w:sz w:val="24"/>
+          <w:szCs w:val="24"/>
+        </w:rPr>
+        <w:t>功能点法（Function Points）的基本点是计算机信息系统包括五个主要部件或者外部用户类型，它们是：</w:t>
+      </w:r>
+    </w:p>
+    <w:p>
+      <w:pPr>
+        <w:pStyle w:val="a3"/>
+        <w:numPr>
+          <w:ilvl w:val="0"/>
+          <w:numId w:val="31"/>
+        </w:numPr>
+        <w:ind w:firstLineChars="0"/>
+        <w:rPr>
+          <w:rFonts w:ascii="宋体" w:eastAsia="宋体" w:hAnsi="宋体"/>
+          <w:sz w:val="24"/>
+          <w:szCs w:val="24"/>
+        </w:rPr>
+      </w:pPr>
+      <w:r>
+        <w:rPr>
+          <w:rFonts w:ascii="宋体" w:eastAsia="宋体" w:hAnsi="宋体"/>
+          <w:sz w:val="24"/>
+          <w:szCs w:val="24"/>
+        </w:rPr>
+        <w:t>外部输入：应用数据</w:t>
+      </w:r>
+    </w:p>
+    <w:p>
+      <w:pPr>
+        <w:pStyle w:val="a3"/>
+        <w:numPr>
+          <w:ilvl w:val="0"/>
+          <w:numId w:val="31"/>
+        </w:numPr>
+        <w:ind w:firstLineChars="0"/>
+        <w:rPr>
+          <w:rFonts w:ascii="宋体" w:eastAsia="宋体" w:hAnsi="宋体"/>
+          <w:sz w:val="24"/>
+          <w:szCs w:val="24"/>
+        </w:rPr>
+      </w:pPr>
+      <w:r>
+        <w:rPr>
+          <w:rFonts w:ascii="宋体" w:eastAsia="宋体" w:hAnsi="宋体"/>
+          <w:sz w:val="24"/>
+          <w:szCs w:val="24"/>
+        </w:rPr>
+        <w:t>外部输出：提供给用户的面向应用的信息</w:t>
+      </w:r>
+    </w:p>
+    <w:p>
+      <w:pPr>
+        <w:pStyle w:val="a3"/>
+        <w:numPr>
+          <w:ilvl w:val="0"/>
+          <w:numId w:val="31"/>
+        </w:numPr>
+        <w:ind w:firstLineChars="0"/>
+        <w:rPr>
+          <w:rFonts w:ascii="宋体" w:eastAsia="宋体" w:hAnsi="宋体"/>
+          <w:sz w:val="24"/>
+          <w:szCs w:val="24"/>
+        </w:rPr>
+      </w:pPr>
+      <w:r>
+        <w:rPr>
+          <w:rFonts w:ascii="宋体" w:eastAsia="宋体" w:hAnsi="宋体"/>
+          <w:sz w:val="24"/>
+          <w:szCs w:val="24"/>
+        </w:rPr>
+        <w:t>内部逻辑文件：逻辑主文件</w:t>
+      </w:r>
+    </w:p>
+    <w:p>
+      <w:pPr>
+        <w:pStyle w:val="a3"/>
+        <w:numPr>
+          <w:ilvl w:val="0"/>
+          <w:numId w:val="31"/>
+        </w:numPr>
+        <w:ind w:firstLineChars="0"/>
+        <w:rPr>
+          <w:rFonts w:ascii="宋体" w:eastAsia="宋体" w:hAnsi="宋体"/>
+          <w:sz w:val="24"/>
+          <w:szCs w:val="24"/>
+        </w:rPr>
+      </w:pPr>
+      <w:r>
+        <w:rPr>
+          <w:rFonts w:ascii="宋体" w:eastAsia="宋体" w:hAnsi="宋体"/>
+          <w:sz w:val="24"/>
+          <w:szCs w:val="24"/>
+        </w:rPr>
+        <w:t>外部接口文件：与其它系统交换信息</w:t>
+      </w:r>
+    </w:p>
+    <w:p>
+      <w:pPr>
+        <w:pStyle w:val="a3"/>
+        <w:numPr>
+          <w:ilvl w:val="0"/>
+          <w:numId w:val="31"/>
+        </w:numPr>
+        <w:ind w:firstLineChars="0"/>
+        <w:rPr>
+          <w:rFonts w:ascii="宋体" w:eastAsia="宋体" w:hAnsi="宋体"/>
+          <w:sz w:val="24"/>
+          <w:szCs w:val="24"/>
+        </w:rPr>
+      </w:pPr>
+      <w:r>
+        <w:rPr>
+          <w:rFonts w:ascii="宋体" w:eastAsia="宋体" w:hAnsi="宋体"/>
+          <w:sz w:val="24"/>
+          <w:szCs w:val="24"/>
+        </w:rPr>
+        <w:t>外部查询：在线的输入以获得立即的结果</w:t>
+      </w:r>
+    </w:p>
+    <w:p>
+      <w:pPr>
+        <w:pStyle w:val="a3"/>
+        <w:numPr>
+          <w:ilvl w:val="0"/>
           <w:numId w:val="32"/>
         </w:numPr>
         <w:ind w:firstLineChars="0"/>
         <w:rPr>
-          <w:rFonts w:ascii="SimSun" w:eastAsia="SimSun" w:hAnsi="SimSun"/>
-          <w:sz w:val="24"/>
-          <w:szCs w:val="24"/>
-        </w:rPr>
-      </w:pPr>
-      <w:r>
-        <w:rPr>
-          <w:rFonts w:ascii="SimSun" w:eastAsia="SimSun" w:hAnsi="SimSun"/>
-          <w:sz w:val="24"/>
-          <w:szCs w:val="24"/>
-        </w:rPr>
-        <w:t>它是Albrecht在IBM工作</w:t>
-      </w:r>
-      <w:r>
-        <w:rPr>
-          <w:rFonts w:ascii="SimSun" w:eastAsia="SimSun" w:hAnsi="SimSun" w:hint="eastAsia"/>
-          <w:sz w:val="24"/>
-          <w:szCs w:val="24"/>
-        </w:rPr>
-        <w:t>时</w:t>
-      </w:r>
-      <w:r>
-        <w:rPr>
-          <w:rFonts w:ascii="SimSun" w:eastAsia="SimSun" w:hAnsi="SimSun"/>
-          <w:sz w:val="24"/>
-          <w:szCs w:val="24"/>
-        </w:rPr>
-        <w:t>发现的自顶向下的</w:t>
-      </w:r>
-      <w:r>
-        <w:rPr>
-          <w:rFonts w:ascii="SimSun" w:eastAsia="SimSun" w:hAnsi="SimSun"/>
-          <w:sz w:val="24"/>
-          <w:szCs w:val="24"/>
-        </w:rPr>
-        <w:t>方法</w:t>
-      </w:r>
-    </w:p>
-    <w:p>
-      <w:pPr>
-        <w:pStyle w:val="a3"/>
-        <w:numPr>
-          <w:ilvl w:val="0"/>
-          <w:numId w:val="32"/>
-        </w:numPr>
-        <w:ind w:firstLineChars="0"/>
-        <w:rPr>
-          <w:rFonts w:ascii="SimSun" w:eastAsia="SimSun" w:hAnsi="SimSun"/>
-          <w:sz w:val="24"/>
-          <w:szCs w:val="24"/>
-        </w:rPr>
-      </w:pPr>
-      <w:r>
-        <w:rPr>
-          <w:rFonts w:ascii="SimSun" w:eastAsia="SimSun" w:hAnsi="SimSun"/>
-          <w:bCs/>
-          <w:sz w:val="24"/>
-          <w:szCs w:val="24"/>
-        </w:rPr>
-        <w:t>功能点法（Function Points）的基本点是计算机信息系统包括五个主要部件或者外部用户类型，它们是：</w:t>
-      </w:r>
-    </w:p>
-    <w:p>
-      <w:pPr>
-        <w:pStyle w:val="a3"/>
-        <w:numPr>
-          <w:ilvl w:val="0"/>
-          <w:numId w:val="35"/>
-        </w:numPr>
-        <w:ind w:firstLineChars="0"/>
-        <w:rPr>
-          <w:rFonts w:ascii="SimSun" w:eastAsia="SimSun" w:hAnsi="SimSun"/>
-          <w:sz w:val="24"/>
-          <w:szCs w:val="24"/>
-        </w:rPr>
-      </w:pPr>
-      <w:r>
-        <w:rPr>
-          <w:rFonts w:ascii="SimSun" w:eastAsia="SimSun" w:hAnsi="SimSun"/>
-          <w:sz w:val="24"/>
-          <w:szCs w:val="24"/>
-        </w:rPr>
-        <w:t>外部输入：应用数据</w:t>
-      </w:r>
-    </w:p>
-    <w:p>
-      <w:pPr>
-        <w:pStyle w:val="a3"/>
-        <w:numPr>
-          <w:ilvl w:val="0"/>
-          <w:numId w:val="35"/>
-        </w:numPr>
-        <w:ind w:firstLineChars="0"/>
-        <w:rPr>
-          <w:rFonts w:ascii="SimSun" w:eastAsia="SimSun" w:hAnsi="SimSun"/>
-          <w:sz w:val="24"/>
-          <w:szCs w:val="24"/>
-        </w:rPr>
-      </w:pPr>
-      <w:r>
-        <w:rPr>
-          <w:rFonts w:ascii="SimSun" w:eastAsia="SimSun" w:hAnsi="SimSun"/>
-          <w:sz w:val="24"/>
-          <w:szCs w:val="24"/>
-        </w:rPr>
-        <w:t>外部输出：提供给用户的面向应用的信息</w:t>
-      </w:r>
-    </w:p>
-    <w:p>
-      <w:pPr>
-        <w:pStyle w:val="a3"/>
-        <w:numPr>
-          <w:ilvl w:val="0"/>
-          <w:numId w:val="35"/>
-        </w:numPr>
-        <w:ind w:firstLineChars="0"/>
-        <w:rPr>
-          <w:rFonts w:ascii="SimSun" w:eastAsia="SimSun" w:hAnsi="SimSun"/>
-          <w:sz w:val="24"/>
-          <w:szCs w:val="24"/>
-        </w:rPr>
-      </w:pPr>
-      <w:r>
-        <w:rPr>
-          <w:rFonts w:ascii="SimSun" w:eastAsia="SimSun" w:hAnsi="SimSun"/>
-          <w:sz w:val="24"/>
-          <w:szCs w:val="24"/>
-        </w:rPr>
-        <w:t>内部逻辑文件：逻辑主文件</w:t>
-      </w:r>
-    </w:p>
-    <w:p>
-      <w:pPr>
-        <w:pStyle w:val="a3"/>
-        <w:numPr>
-          <w:ilvl w:val="0"/>
-          <w:numId w:val="35"/>
-        </w:numPr>
-        <w:ind w:firstLineChars="0"/>
-        <w:rPr>
-          <w:rFonts w:ascii="SimSun" w:eastAsia="SimSun" w:hAnsi="SimSun"/>
-          <w:sz w:val="24"/>
-          <w:szCs w:val="24"/>
-        </w:rPr>
-      </w:pPr>
-      <w:r>
-        <w:rPr>
-          <w:rFonts w:ascii="SimSun" w:eastAsia="SimSun" w:hAnsi="SimSun"/>
-          <w:sz w:val="24"/>
-          <w:szCs w:val="24"/>
-        </w:rPr>
-        <w:t>外部接口文件：与其它系统交换信息</w:t>
-      </w:r>
-    </w:p>
-    <w:p>
-      <w:pPr>
-        <w:pStyle w:val="a3"/>
-        <w:numPr>
-          <w:ilvl w:val="0"/>
-          <w:numId w:val="35"/>
-        </w:numPr>
-        <w:ind w:firstLineChars="0"/>
-        <w:rPr>
-          <w:rFonts w:ascii="SimSun" w:eastAsia="SimSun" w:hAnsi="SimSun" w:hint="eastAsia"/>
-          <w:sz w:val="24"/>
-          <w:szCs w:val="24"/>
-        </w:rPr>
-      </w:pPr>
-      <w:r>
-        <w:rPr>
-          <w:rFonts w:ascii="SimSun" w:eastAsia="SimSun" w:hAnsi="SimSun"/>
-          <w:sz w:val="24"/>
-          <w:szCs w:val="24"/>
-        </w:rPr>
-        <w:t>外部查询：在线的输入以获得立即的结果</w:t>
-      </w:r>
-    </w:p>
-    <w:p>
-      <w:pPr>
-        <w:pStyle w:val="a3"/>
-        <w:numPr>
-          <w:ilvl w:val="0"/>
-          <w:numId w:val="38"/>
-        </w:numPr>
-        <w:ind w:firstLineChars="0"/>
-        <w:rPr>
-          <w:rFonts w:ascii="SimSun" w:eastAsia="SimSun" w:hAnsi="SimSun"/>
-          <w:sz w:val="24"/>
-          <w:szCs w:val="24"/>
-        </w:rPr>
-      </w:pPr>
-      <w:r>
-        <w:rPr>
-          <w:rFonts w:ascii="SimSun" w:eastAsia="SimSun" w:hAnsi="SimSun"/>
+          <w:rFonts w:ascii="宋体" w:eastAsia="宋体" w:hAnsi="宋体"/>
+          <w:sz w:val="24"/>
+          <w:szCs w:val="24"/>
+        </w:rPr>
+      </w:pPr>
+      <w:r>
+        <w:rPr>
+          <w:rFonts w:ascii="宋体" w:eastAsia="宋体" w:hAnsi="宋体"/>
           <w:sz w:val="24"/>
           <w:szCs w:val="24"/>
         </w:rPr>
@@ -7383,14 +7356,15 @@
         <w:ind w:left="905" w:firstLineChars="0" w:firstLine="0"/>
         <w:jc w:val="center"/>
         <w:rPr>
-          <w:rFonts w:ascii="SimSun" w:eastAsia="SimSun" w:hAnsi="SimSun"/>
-          <w:sz w:val="24"/>
-          <w:szCs w:val="24"/>
-        </w:rPr>
-      </w:pPr>
-      <w:r>
-        <w:rPr>
-          <w:rFonts w:ascii="SimSun" w:eastAsia="SimSun" w:hAnsi="SimSun"/>
+          <w:rFonts w:ascii="宋体" w:eastAsia="宋体" w:hAnsi="宋体"/>
+          <w:sz w:val="24"/>
+          <w:szCs w:val="24"/>
+        </w:rPr>
+      </w:pPr>
+      <w:r>
+        <w:rPr>
+          <w:rFonts w:ascii="宋体" w:eastAsia="宋体" w:hAnsi="宋体"/>
+          <w:noProof/>
           <w:sz w:val="24"/>
           <w:szCs w:val="24"/>
         </w:rPr>
@@ -7440,14 +7414,14 @@
         </w:numPr>
         <w:ind w:firstLineChars="0"/>
         <w:rPr>
-          <w:rFonts w:ascii="SimSun" w:eastAsia="SimSun" w:hAnsi="SimSun"/>
-          <w:sz w:val="24"/>
-          <w:szCs w:val="24"/>
-        </w:rPr>
-      </w:pPr>
-      <w:r>
-        <w:rPr>
-          <w:rFonts w:ascii="SimSun" w:eastAsia="SimSun" w:hAnsi="SimSun"/>
+          <w:rFonts w:ascii="宋体" w:eastAsia="宋体" w:hAnsi="宋体"/>
+          <w:sz w:val="24"/>
+          <w:szCs w:val="24"/>
+        </w:rPr>
+      </w:pPr>
+      <w:r>
+        <w:rPr>
+          <w:rFonts w:ascii="宋体" w:eastAsia="宋体" w:hAnsi="宋体"/>
           <w:sz w:val="24"/>
           <w:szCs w:val="24"/>
         </w:rPr>
@@ -7455,7 +7429,7 @@
       </w:r>
       <w:r>
         <w:rPr>
-          <w:rFonts w:ascii="SimSun" w:eastAsia="SimSun" w:hAnsi="SimSun" w:hint="eastAsia"/>
+          <w:rFonts w:ascii="宋体" w:eastAsia="宋体" w:hAnsi="宋体" w:hint="eastAsia"/>
           <w:sz w:val="24"/>
           <w:szCs w:val="24"/>
         </w:rPr>
@@ -7463,7 +7437,7 @@
       </w:r>
       <w:r>
         <w:rPr>
-          <w:rFonts w:ascii="SimSun" w:eastAsia="SimSun" w:hAnsi="SimSun"/>
+          <w:rFonts w:ascii="宋体" w:eastAsia="宋体" w:hAnsi="宋体"/>
           <w:sz w:val="24"/>
           <w:szCs w:val="24"/>
         </w:rPr>
@@ -7473,26 +7447,1619 @@
     <w:p>
       <w:pPr>
         <w:pStyle w:val="a3"/>
-        <w:ind w:left="480" w:firstLineChars="0" w:firstLine="0"/>
-        <w:rPr>
-          <w:rFonts w:ascii="SimSun" w:eastAsia="SimSun" w:hAnsi="SimSun"/>
-          <w:sz w:val="24"/>
-          <w:szCs w:val="24"/>
-        </w:rPr>
-      </w:pPr>
+        <w:numPr>
+          <w:ilvl w:val="0"/>
+          <w:numId w:val="22"/>
+        </w:numPr>
+        <w:ind w:firstLineChars="0"/>
+        <w:rPr>
+          <w:rFonts w:ascii="宋体" w:eastAsia="宋体" w:hAnsi="宋体"/>
+          <w:sz w:val="24"/>
+          <w:szCs w:val="24"/>
+        </w:rPr>
+      </w:pPr>
+      <w:r>
+        <w:rPr>
+          <w:rFonts w:ascii="宋体" w:eastAsia="宋体" w:hAnsi="宋体" w:hint="eastAsia"/>
+          <w:sz w:val="24"/>
+          <w:szCs w:val="24"/>
+        </w:rPr>
+        <w:t>大致进度估算方法</w:t>
+      </w:r>
+    </w:p>
+    <w:p>
+      <w:pPr>
+        <w:pStyle w:val="a3"/>
+        <w:numPr>
+          <w:ilvl w:val="0"/>
+          <w:numId w:val="32"/>
+        </w:numPr>
+        <w:ind w:firstLineChars="0"/>
+        <w:rPr>
+          <w:rFonts w:ascii="宋体" w:eastAsia="宋体" w:hAnsi="宋体"/>
+          <w:sz w:val="24"/>
+          <w:szCs w:val="24"/>
+        </w:rPr>
+      </w:pPr>
+      <w:r>
+        <w:rPr>
+          <w:rFonts w:ascii="宋体" w:eastAsia="宋体" w:hAnsi="宋体" w:hint="eastAsia"/>
+          <w:sz w:val="24"/>
+          <w:szCs w:val="24"/>
+        </w:rPr>
+        <w:t>大致进度估算</w:t>
+      </w:r>
+    </w:p>
+    <w:p>
+      <w:pPr>
+        <w:pStyle w:val="a3"/>
+        <w:numPr>
+          <w:ilvl w:val="0"/>
+          <w:numId w:val="33"/>
+        </w:numPr>
+        <w:ind w:firstLineChars="0"/>
+        <w:rPr>
+          <w:rFonts w:ascii="宋体" w:eastAsia="宋体" w:hAnsi="宋体"/>
+          <w:sz w:val="24"/>
+          <w:szCs w:val="24"/>
+        </w:rPr>
+      </w:pPr>
+      <w:r>
+        <w:rPr>
+          <w:rFonts w:ascii="宋体" w:eastAsia="宋体" w:hAnsi="宋体" w:hint="eastAsia"/>
+          <w:sz w:val="24"/>
+          <w:szCs w:val="24"/>
+        </w:rPr>
+        <w:t>软件估算方程和系数一定程度上比较难掌握</w:t>
+      </w:r>
+    </w:p>
+    <w:p>
+      <w:pPr>
+        <w:pStyle w:val="a3"/>
+        <w:numPr>
+          <w:ilvl w:val="0"/>
+          <w:numId w:val="33"/>
+        </w:numPr>
+        <w:ind w:firstLineChars="0"/>
+        <w:rPr>
+          <w:rFonts w:ascii="宋体" w:eastAsia="宋体" w:hAnsi="宋体"/>
+          <w:sz w:val="24"/>
+          <w:szCs w:val="24"/>
+        </w:rPr>
+      </w:pPr>
+      <w:r>
+        <w:rPr>
+          <w:rFonts w:ascii="宋体" w:eastAsia="宋体" w:hAnsi="宋体" w:hint="eastAsia"/>
+          <w:sz w:val="24"/>
+          <w:szCs w:val="24"/>
+        </w:rPr>
+        <w:t>软件工作量估算软件比较昂贵</w:t>
+      </w:r>
+    </w:p>
+    <w:p>
+      <w:pPr>
+        <w:pStyle w:val="a3"/>
+        <w:numPr>
+          <w:ilvl w:val="0"/>
+          <w:numId w:val="33"/>
+        </w:numPr>
+        <w:ind w:firstLineChars="0"/>
+        <w:rPr>
+          <w:rFonts w:ascii="宋体" w:eastAsia="宋体" w:hAnsi="宋体"/>
+          <w:sz w:val="24"/>
+          <w:szCs w:val="24"/>
+        </w:rPr>
+      </w:pPr>
+      <w:r>
+        <w:rPr>
+          <w:rFonts w:ascii="宋体" w:eastAsia="宋体" w:hAnsi="宋体" w:hint="eastAsia"/>
+          <w:sz w:val="24"/>
+          <w:szCs w:val="24"/>
+        </w:rPr>
+        <w:t>大致的估算简单宜行</w:t>
+      </w:r>
+    </w:p>
+    <w:p>
+      <w:pPr>
+        <w:pStyle w:val="a3"/>
+        <w:numPr>
+          <w:ilvl w:val="0"/>
+          <w:numId w:val="32"/>
+        </w:numPr>
+        <w:ind w:firstLineChars="0"/>
+        <w:rPr>
+          <w:rFonts w:ascii="宋体" w:eastAsia="宋体" w:hAnsi="宋体"/>
+          <w:sz w:val="24"/>
+          <w:szCs w:val="24"/>
+        </w:rPr>
+      </w:pPr>
+      <w:r>
+        <w:rPr>
+          <w:rFonts w:ascii="宋体" w:eastAsia="宋体" w:hAnsi="宋体" w:hint="eastAsia"/>
+          <w:sz w:val="24"/>
+          <w:szCs w:val="24"/>
+        </w:rPr>
+        <w:t>三个进度表</w:t>
+      </w:r>
+    </w:p>
+    <w:p>
+      <w:pPr>
+        <w:pStyle w:val="a3"/>
+        <w:numPr>
+          <w:ilvl w:val="0"/>
+          <w:numId w:val="34"/>
+        </w:numPr>
+        <w:ind w:firstLineChars="0"/>
+        <w:rPr>
+          <w:rFonts w:ascii="宋体" w:eastAsia="宋体" w:hAnsi="宋体"/>
+          <w:sz w:val="24"/>
+          <w:szCs w:val="24"/>
+        </w:rPr>
+      </w:pPr>
+      <w:r>
+        <w:rPr>
+          <w:rFonts w:ascii="宋体" w:eastAsia="宋体" w:hAnsi="宋体" w:hint="eastAsia"/>
+          <w:sz w:val="24"/>
+          <w:szCs w:val="24"/>
+        </w:rPr>
+        <w:t>可能的最短进度</w:t>
+      </w:r>
+    </w:p>
+    <w:p>
+      <w:pPr>
+        <w:pStyle w:val="a3"/>
+        <w:numPr>
+          <w:ilvl w:val="0"/>
+          <w:numId w:val="34"/>
+        </w:numPr>
+        <w:ind w:firstLineChars="0"/>
+        <w:rPr>
+          <w:rFonts w:ascii="宋体" w:eastAsia="宋体" w:hAnsi="宋体"/>
+          <w:sz w:val="24"/>
+          <w:szCs w:val="24"/>
+        </w:rPr>
+      </w:pPr>
+      <w:r>
+        <w:rPr>
+          <w:rFonts w:ascii="宋体" w:eastAsia="宋体" w:hAnsi="宋体" w:hint="eastAsia"/>
+          <w:sz w:val="24"/>
+          <w:szCs w:val="24"/>
+        </w:rPr>
+        <w:t>有效的进度</w:t>
+      </w:r>
+    </w:p>
+    <w:p>
+      <w:pPr>
+        <w:pStyle w:val="a3"/>
+        <w:numPr>
+          <w:ilvl w:val="0"/>
+          <w:numId w:val="34"/>
+        </w:numPr>
+        <w:ind w:firstLineChars="0"/>
+        <w:rPr>
+          <w:rFonts w:ascii="宋体" w:eastAsia="宋体" w:hAnsi="宋体"/>
+          <w:sz w:val="24"/>
+          <w:szCs w:val="24"/>
+        </w:rPr>
+      </w:pPr>
+      <w:r>
+        <w:rPr>
+          <w:rFonts w:ascii="宋体" w:eastAsia="宋体" w:hAnsi="宋体" w:hint="eastAsia"/>
+          <w:sz w:val="24"/>
+          <w:szCs w:val="24"/>
+        </w:rPr>
+        <w:t>普通进度</w:t>
+      </w:r>
+    </w:p>
+    <w:p>
+      <w:pPr>
+        <w:pStyle w:val="a3"/>
+        <w:numPr>
+          <w:ilvl w:val="0"/>
+          <w:numId w:val="22"/>
+        </w:numPr>
+        <w:ind w:firstLineChars="0"/>
+        <w:rPr>
+          <w:rFonts w:ascii="宋体" w:eastAsia="宋体" w:hAnsi="宋体"/>
+          <w:sz w:val="24"/>
+          <w:szCs w:val="24"/>
+        </w:rPr>
+      </w:pPr>
+      <w:r>
+        <w:rPr>
+          <w:rFonts w:ascii="宋体" w:eastAsia="宋体" w:hAnsi="宋体" w:hint="eastAsia"/>
+          <w:sz w:val="24"/>
+          <w:szCs w:val="24"/>
+        </w:rPr>
+        <w:t>过于乐观的进度计划</w:t>
+      </w:r>
+      <w:r>
+        <w:rPr>
+          <w:rFonts w:ascii="宋体" w:eastAsia="宋体" w:hAnsi="宋体" w:hint="eastAsia"/>
+          <w:sz w:val="24"/>
+          <w:szCs w:val="24"/>
+        </w:rPr>
+        <w:t>的后果</w:t>
+      </w:r>
+    </w:p>
+    <w:p>
+      <w:pPr>
+        <w:pStyle w:val="a3"/>
+        <w:numPr>
+          <w:ilvl w:val="0"/>
+          <w:numId w:val="35"/>
+        </w:numPr>
+        <w:ind w:firstLineChars="0" w:hanging="474"/>
+        <w:rPr>
+          <w:rFonts w:ascii="宋体" w:eastAsia="宋体" w:hAnsi="宋体"/>
+          <w:sz w:val="24"/>
+          <w:szCs w:val="24"/>
+        </w:rPr>
+      </w:pPr>
+      <w:r>
+        <w:rPr>
+          <w:rFonts w:ascii="宋体" w:eastAsia="宋体" w:hAnsi="宋体" w:hint="eastAsia"/>
+          <w:sz w:val="24"/>
+          <w:szCs w:val="24"/>
+        </w:rPr>
+        <w:t>进度计划的准确性不高</w:t>
+      </w:r>
+    </w:p>
+    <w:p>
+      <w:pPr>
+        <w:pStyle w:val="a3"/>
+        <w:numPr>
+          <w:ilvl w:val="0"/>
+          <w:numId w:val="35"/>
+        </w:numPr>
+        <w:ind w:firstLineChars="0" w:hanging="474"/>
+        <w:rPr>
+          <w:rFonts w:ascii="宋体" w:eastAsia="宋体" w:hAnsi="宋体"/>
+          <w:sz w:val="24"/>
+          <w:szCs w:val="24"/>
+        </w:rPr>
+      </w:pPr>
+      <w:r>
+        <w:rPr>
+          <w:rFonts w:ascii="宋体" w:eastAsia="宋体" w:hAnsi="宋体" w:hint="eastAsia"/>
+          <w:sz w:val="24"/>
+          <w:szCs w:val="24"/>
+        </w:rPr>
+        <w:t>计划的质量：错误的假设必将导致无效的项目规划。</w:t>
+      </w:r>
+    </w:p>
+    <w:p>
+      <w:pPr>
+        <w:pStyle w:val="a3"/>
+        <w:numPr>
+          <w:ilvl w:val="0"/>
+          <w:numId w:val="35"/>
+        </w:numPr>
+        <w:ind w:firstLineChars="0" w:hanging="474"/>
+        <w:rPr>
+          <w:rFonts w:ascii="宋体" w:eastAsia="宋体" w:hAnsi="宋体"/>
+          <w:sz w:val="24"/>
+          <w:szCs w:val="24"/>
+        </w:rPr>
+      </w:pPr>
+      <w:r>
+        <w:rPr>
+          <w:rFonts w:ascii="宋体" w:eastAsia="宋体" w:hAnsi="宋体" w:hint="eastAsia"/>
+          <w:sz w:val="24"/>
+          <w:szCs w:val="24"/>
+        </w:rPr>
+        <w:t>抛弃计划：当面临进度压力时，大多数开发组织会抛弃原有规划，而走入盲目开发的歧途。</w:t>
+      </w:r>
+    </w:p>
+    <w:p>
+      <w:pPr>
+        <w:pStyle w:val="a3"/>
+        <w:numPr>
+          <w:ilvl w:val="0"/>
+          <w:numId w:val="35"/>
+        </w:numPr>
+        <w:ind w:firstLineChars="0" w:hanging="474"/>
+        <w:rPr>
+          <w:rFonts w:ascii="宋体" w:eastAsia="宋体" w:hAnsi="宋体"/>
+          <w:sz w:val="24"/>
+          <w:szCs w:val="24"/>
+        </w:rPr>
+      </w:pPr>
+      <w:r>
+        <w:rPr>
+          <w:rFonts w:ascii="宋体" w:eastAsia="宋体" w:hAnsi="宋体" w:hint="eastAsia"/>
+          <w:sz w:val="24"/>
+          <w:szCs w:val="24"/>
+        </w:rPr>
+        <w:t>如果试图在关键阶段节省时间，必将在后续阶段加倍补偿。</w:t>
+      </w:r>
+    </w:p>
+    <w:p>
+      <w:pPr>
+        <w:pStyle w:val="a3"/>
+        <w:numPr>
+          <w:ilvl w:val="0"/>
+          <w:numId w:val="35"/>
+        </w:numPr>
+        <w:ind w:firstLineChars="0" w:hanging="474"/>
+        <w:rPr>
+          <w:rFonts w:ascii="宋体" w:eastAsia="宋体" w:hAnsi="宋体"/>
+          <w:sz w:val="24"/>
+          <w:szCs w:val="24"/>
+        </w:rPr>
+      </w:pPr>
+      <w:r>
+        <w:rPr>
+          <w:rFonts w:ascii="宋体" w:eastAsia="宋体" w:hAnsi="宋体" w:hint="eastAsia"/>
+          <w:sz w:val="24"/>
+          <w:szCs w:val="24"/>
+        </w:rPr>
+        <w:t>分散了管理者的注意力：管理者将分散经历在不断调整计划上。</w:t>
+      </w:r>
+    </w:p>
+    <w:p>
+      <w:pPr>
+        <w:pStyle w:val="a3"/>
+        <w:numPr>
+          <w:ilvl w:val="0"/>
+          <w:numId w:val="35"/>
+        </w:numPr>
+        <w:ind w:firstLineChars="0" w:hanging="474"/>
+        <w:rPr>
+          <w:rFonts w:ascii="宋体" w:eastAsia="宋体" w:hAnsi="宋体"/>
+          <w:sz w:val="24"/>
+          <w:szCs w:val="24"/>
+        </w:rPr>
+      </w:pPr>
+      <w:r>
+        <w:rPr>
+          <w:rFonts w:ascii="宋体" w:eastAsia="宋体" w:hAnsi="宋体" w:hint="eastAsia"/>
+          <w:sz w:val="24"/>
+          <w:szCs w:val="24"/>
+        </w:rPr>
+        <w:t>客户关系：项目一拖再拖，客户将失去耐心</w:t>
+      </w:r>
+    </w:p>
+    <w:p>
+      <w:pPr>
+        <w:pStyle w:val="a3"/>
+        <w:numPr>
+          <w:ilvl w:val="0"/>
+          <w:numId w:val="35"/>
+        </w:numPr>
+        <w:ind w:firstLineChars="0" w:hanging="474"/>
+        <w:rPr>
+          <w:rFonts w:ascii="宋体" w:eastAsia="宋体" w:hAnsi="宋体"/>
+          <w:sz w:val="24"/>
+          <w:szCs w:val="24"/>
+        </w:rPr>
+      </w:pPr>
+      <w:r>
+        <w:rPr>
+          <w:rFonts w:ascii="宋体" w:eastAsia="宋体" w:hAnsi="宋体" w:hint="eastAsia"/>
+          <w:sz w:val="24"/>
+          <w:szCs w:val="24"/>
+        </w:rPr>
+        <w:t>仓促收尾</w:t>
+      </w:r>
+    </w:p>
+    <w:p>
+      <w:pPr>
+        <w:pStyle w:val="a3"/>
+        <w:ind w:left="900" w:firstLineChars="0" w:firstLine="0"/>
+        <w:rPr>
+          <w:rFonts w:ascii="宋体" w:eastAsia="宋体" w:hAnsi="宋体"/>
+          <w:sz w:val="24"/>
+          <w:szCs w:val="24"/>
+        </w:rPr>
+      </w:pPr>
+    </w:p>
+    <w:p>
+      <w:pPr>
+        <w:pStyle w:val="a3"/>
+        <w:ind w:left="900" w:firstLineChars="0" w:firstLine="0"/>
+        <w:rPr>
+          <w:rFonts w:ascii="宋体" w:eastAsia="宋体" w:hAnsi="宋体"/>
+          <w:sz w:val="24"/>
+          <w:szCs w:val="24"/>
+        </w:rPr>
+      </w:pPr>
+    </w:p>
+    <w:p>
+      <w:pPr>
+        <w:widowControl/>
+        <w:jc w:val="left"/>
+        <w:rPr>
+          <w:rFonts w:ascii="宋体" w:eastAsia="宋体" w:hAnsi="宋体"/>
+          <w:sz w:val="24"/>
+          <w:szCs w:val="24"/>
+        </w:rPr>
+      </w:pPr>
+      <w:r>
+        <w:rPr>
+          <w:rFonts w:ascii="宋体" w:eastAsia="宋体" w:hAnsi="宋体"/>
+          <w:sz w:val="24"/>
+          <w:szCs w:val="24"/>
+        </w:rPr>
+        <w:br w:type="page"/>
+      </w:r>
+    </w:p>
+    <w:p>
+      <w:pPr>
+        <w:pStyle w:val="a3"/>
+        <w:numPr>
+          <w:ilvl w:val="0"/>
+          <w:numId w:val="3"/>
+        </w:numPr>
+        <w:ind w:firstLineChars="0"/>
+        <w:jc w:val="center"/>
+        <w:rPr>
+          <w:rFonts w:ascii="宋体" w:eastAsia="宋体" w:hAnsi="宋体"/>
+          <w:sz w:val="30"/>
+          <w:szCs w:val="30"/>
+        </w:rPr>
+      </w:pPr>
+      <w:r>
+        <w:rPr>
+          <w:rFonts w:ascii="宋体" w:eastAsia="宋体" w:hAnsi="宋体" w:hint="eastAsia"/>
+          <w:sz w:val="30"/>
+          <w:szCs w:val="30"/>
+        </w:rPr>
+        <w:lastRenderedPageBreak/>
+        <w:t>项目计划</w:t>
+      </w:r>
+    </w:p>
+    <w:p>
+      <w:pPr>
+        <w:pStyle w:val="a3"/>
+        <w:numPr>
+          <w:ilvl w:val="0"/>
+          <w:numId w:val="36"/>
+        </w:numPr>
+        <w:ind w:firstLineChars="0"/>
+        <w:rPr>
+          <w:rFonts w:ascii="宋体" w:eastAsia="宋体" w:hAnsi="宋体"/>
+          <w:sz w:val="24"/>
+          <w:szCs w:val="24"/>
+        </w:rPr>
+      </w:pPr>
+      <w:r>
+        <w:rPr>
+          <w:rFonts w:ascii="宋体" w:eastAsia="宋体" w:hAnsi="宋体" w:hint="eastAsia"/>
+          <w:sz w:val="24"/>
+          <w:szCs w:val="24"/>
+        </w:rPr>
+        <w:t>WBS</w:t>
+      </w:r>
+    </w:p>
+    <w:p>
+      <w:pPr>
+        <w:pStyle w:val="a3"/>
+        <w:ind w:left="360" w:firstLineChars="0" w:firstLine="0"/>
+        <w:rPr>
+          <w:rFonts w:ascii="宋体" w:eastAsia="宋体" w:hAnsi="宋体"/>
+          <w:sz w:val="24"/>
+          <w:szCs w:val="24"/>
+        </w:rPr>
+      </w:pPr>
+      <w:r>
+        <w:rPr>
+          <w:rFonts w:ascii="宋体" w:eastAsia="宋体" w:hAnsi="宋体" w:hint="eastAsia"/>
+          <w:sz w:val="24"/>
+          <w:szCs w:val="24"/>
+        </w:rPr>
+        <w:t>WBS</w:t>
+      </w:r>
+      <w:r>
+        <w:rPr>
+          <w:rFonts w:ascii="宋体" w:eastAsia="宋体" w:hAnsi="宋体"/>
+          <w:sz w:val="24"/>
+          <w:szCs w:val="24"/>
+        </w:rPr>
+        <w:t xml:space="preserve"> </w:t>
+      </w:r>
+      <w:r>
+        <w:rPr>
+          <w:rFonts w:ascii="宋体" w:eastAsia="宋体" w:hAnsi="宋体" w:hint="eastAsia"/>
+          <w:sz w:val="24"/>
+          <w:szCs w:val="24"/>
+        </w:rPr>
+        <w:t>工作分解结构</w:t>
+      </w:r>
+    </w:p>
+    <w:p>
+      <w:pPr>
+        <w:pStyle w:val="a3"/>
+        <w:ind w:left="360" w:firstLineChars="0" w:firstLine="0"/>
+        <w:rPr>
+          <w:rFonts w:ascii="宋体" w:eastAsia="宋体" w:hAnsi="宋体"/>
+          <w:sz w:val="24"/>
+          <w:szCs w:val="24"/>
+        </w:rPr>
+      </w:pPr>
+    </w:p>
+    <w:p>
+      <w:pPr>
+        <w:pStyle w:val="a3"/>
+        <w:ind w:left="360" w:firstLineChars="0" w:firstLine="0"/>
+        <w:rPr>
+          <w:rFonts w:ascii="宋体" w:eastAsia="宋体" w:hAnsi="宋体"/>
+          <w:sz w:val="24"/>
+          <w:szCs w:val="24"/>
+        </w:rPr>
+      </w:pPr>
+      <w:r>
+        <w:rPr>
+          <w:rFonts w:ascii="宋体" w:eastAsia="宋体" w:hAnsi="宋体" w:hint="eastAsia"/>
+          <w:sz w:val="24"/>
+          <w:szCs w:val="24"/>
+        </w:rPr>
+        <w:t>软件项目监控框架：过程，责任，进度评估，检查点设置和监测频率</w:t>
+      </w:r>
+    </w:p>
+    <w:p>
+      <w:pPr>
+        <w:pStyle w:val="a3"/>
+        <w:ind w:left="360" w:firstLineChars="0" w:firstLine="0"/>
+        <w:rPr>
+          <w:rFonts w:ascii="宋体" w:eastAsia="宋体" w:hAnsi="宋体"/>
+          <w:sz w:val="24"/>
+          <w:szCs w:val="24"/>
+        </w:rPr>
+      </w:pPr>
+      <w:r>
+        <w:rPr>
+          <w:rFonts w:ascii="宋体" w:eastAsia="宋体" w:hAnsi="宋体" w:hint="eastAsia"/>
+          <w:sz w:val="24"/>
+          <w:szCs w:val="24"/>
+        </w:rPr>
+        <w:t>成本监控：盈余量的概念和计算，画图</w:t>
+      </w:r>
+    </w:p>
+    <w:p>
+      <w:pPr>
+        <w:pStyle w:val="a3"/>
+        <w:ind w:left="360" w:firstLineChars="0" w:firstLine="0"/>
+        <w:rPr>
+          <w:rFonts w:ascii="宋体" w:eastAsia="宋体" w:hAnsi="宋体"/>
+          <w:sz w:val="24"/>
+          <w:szCs w:val="24"/>
+        </w:rPr>
+      </w:pPr>
+    </w:p>
+    <w:p>
+      <w:pPr>
+        <w:pStyle w:val="a3"/>
+        <w:ind w:left="360" w:firstLineChars="0" w:firstLine="0"/>
+        <w:jc w:val="center"/>
+        <w:rPr>
+          <w:rFonts w:ascii="宋体" w:eastAsia="宋体" w:hAnsi="宋体"/>
+          <w:sz w:val="30"/>
+          <w:szCs w:val="30"/>
+        </w:rPr>
+      </w:pPr>
+      <w:r>
+        <w:rPr>
+          <w:rFonts w:ascii="宋体" w:eastAsia="宋体" w:hAnsi="宋体"/>
+          <w:sz w:val="30"/>
+          <w:szCs w:val="30"/>
+        </w:rPr>
+        <w:t>10</w:t>
+      </w:r>
+      <w:r>
+        <w:rPr>
+          <w:rFonts w:ascii="宋体" w:eastAsia="宋体" w:hAnsi="宋体" w:hint="eastAsia"/>
+          <w:sz w:val="30"/>
+          <w:szCs w:val="30"/>
+        </w:rPr>
+        <w:t>、风险工程</w:t>
+      </w:r>
+    </w:p>
+    <w:p>
+      <w:pPr>
+        <w:rPr>
+          <w:rFonts w:ascii="宋体" w:eastAsia="宋体" w:hAnsi="宋体"/>
+          <w:sz w:val="24"/>
+          <w:szCs w:val="24"/>
+        </w:rPr>
+      </w:pPr>
+      <w:r>
+        <w:rPr>
+          <w:rFonts w:ascii="宋体" w:eastAsia="宋体" w:hAnsi="宋体" w:hint="eastAsia"/>
+          <w:sz w:val="24"/>
+          <w:szCs w:val="24"/>
+        </w:rPr>
+        <w:t>什么是风险工程</w:t>
+      </w:r>
+    </w:p>
+    <w:p>
+      <w:pPr>
+        <w:rPr>
+          <w:rFonts w:ascii="宋体" w:eastAsia="宋体" w:hAnsi="宋体"/>
+          <w:sz w:val="24"/>
+          <w:szCs w:val="24"/>
+        </w:rPr>
+      </w:pPr>
+      <w:r>
+        <w:rPr>
+          <w:rFonts w:ascii="宋体" w:eastAsia="宋体" w:hAnsi="宋体" w:hint="eastAsia"/>
+          <w:sz w:val="24"/>
+          <w:szCs w:val="24"/>
+        </w:rPr>
+        <w:t>如何识别风险和降低风险</w:t>
+      </w:r>
+    </w:p>
+    <w:p>
+      <w:pPr>
+        <w:pStyle w:val="a3"/>
+        <w:numPr>
+          <w:ilvl w:val="0"/>
+          <w:numId w:val="37"/>
+        </w:numPr>
+        <w:ind w:firstLineChars="0"/>
+        <w:rPr>
+          <w:rFonts w:ascii="宋体" w:eastAsia="宋体" w:hAnsi="宋体"/>
+          <w:sz w:val="24"/>
+          <w:szCs w:val="24"/>
+        </w:rPr>
+      </w:pPr>
+      <w:r>
+        <w:rPr>
+          <w:rFonts w:ascii="宋体" w:eastAsia="宋体" w:hAnsi="宋体" w:hint="eastAsia"/>
+          <w:sz w:val="24"/>
+          <w:szCs w:val="24"/>
+        </w:rPr>
+        <w:t>识别风险时要考虑下列因素</w:t>
+      </w:r>
+    </w:p>
+    <w:p>
+      <w:pPr>
+        <w:ind w:left="420"/>
+        <w:rPr>
+          <w:rFonts w:ascii="宋体" w:eastAsia="宋体" w:hAnsi="宋体"/>
+          <w:sz w:val="24"/>
+          <w:szCs w:val="24"/>
+        </w:rPr>
+      </w:pPr>
+      <w:r>
+        <w:rPr>
+          <w:rFonts w:ascii="宋体" w:eastAsia="宋体" w:hAnsi="宋体" w:hint="eastAsia"/>
+          <w:sz w:val="24"/>
+          <w:szCs w:val="24"/>
+        </w:rPr>
+        <w:t>应用因素</w:t>
+      </w:r>
+    </w:p>
+    <w:p>
+      <w:pPr>
+        <w:ind w:left="420"/>
+        <w:rPr>
+          <w:rFonts w:ascii="宋体" w:eastAsia="宋体" w:hAnsi="宋体"/>
+          <w:sz w:val="24"/>
+          <w:szCs w:val="24"/>
+        </w:rPr>
+      </w:pPr>
+      <w:r>
+        <w:rPr>
+          <w:rFonts w:ascii="宋体" w:eastAsia="宋体" w:hAnsi="宋体" w:hint="eastAsia"/>
+          <w:sz w:val="24"/>
+          <w:szCs w:val="24"/>
+        </w:rPr>
+        <w:t>人员因素</w:t>
+      </w:r>
+    </w:p>
+    <w:p>
+      <w:pPr>
+        <w:ind w:left="420"/>
+        <w:rPr>
+          <w:rFonts w:ascii="宋体" w:eastAsia="宋体" w:hAnsi="宋体"/>
+          <w:sz w:val="24"/>
+          <w:szCs w:val="24"/>
+        </w:rPr>
+      </w:pPr>
+      <w:r>
+        <w:rPr>
+          <w:rFonts w:ascii="宋体" w:eastAsia="宋体" w:hAnsi="宋体" w:hint="eastAsia"/>
+          <w:sz w:val="24"/>
+          <w:szCs w:val="24"/>
+        </w:rPr>
+        <w:t>项目因素</w:t>
+      </w:r>
+    </w:p>
+    <w:p>
+      <w:pPr>
+        <w:ind w:left="420"/>
+        <w:rPr>
+          <w:rFonts w:ascii="宋体" w:eastAsia="宋体" w:hAnsi="宋体"/>
+          <w:sz w:val="24"/>
+          <w:szCs w:val="24"/>
+        </w:rPr>
+      </w:pPr>
+      <w:r>
+        <w:rPr>
+          <w:rFonts w:ascii="宋体" w:eastAsia="宋体" w:hAnsi="宋体" w:hint="eastAsia"/>
+          <w:sz w:val="24"/>
+          <w:szCs w:val="24"/>
+        </w:rPr>
+        <w:t>项目方法</w:t>
+      </w:r>
+    </w:p>
+    <w:p>
+      <w:pPr>
+        <w:ind w:left="420"/>
+        <w:rPr>
+          <w:rFonts w:ascii="宋体" w:eastAsia="宋体" w:hAnsi="宋体"/>
+          <w:sz w:val="24"/>
+          <w:szCs w:val="24"/>
+        </w:rPr>
+      </w:pPr>
+      <w:r>
+        <w:rPr>
+          <w:rFonts w:ascii="宋体" w:eastAsia="宋体" w:hAnsi="宋体" w:hint="eastAsia"/>
+          <w:sz w:val="24"/>
+          <w:szCs w:val="24"/>
+        </w:rPr>
+        <w:t>软硬件因素</w:t>
+      </w:r>
+    </w:p>
+    <w:p>
+      <w:pPr>
+        <w:ind w:left="420"/>
+        <w:rPr>
+          <w:rFonts w:ascii="宋体" w:eastAsia="宋体" w:hAnsi="宋体"/>
+          <w:sz w:val="24"/>
+          <w:szCs w:val="24"/>
+        </w:rPr>
+      </w:pPr>
+      <w:r>
+        <w:rPr>
+          <w:rFonts w:ascii="宋体" w:eastAsia="宋体" w:hAnsi="宋体" w:hint="eastAsia"/>
+          <w:sz w:val="24"/>
+          <w:szCs w:val="24"/>
+        </w:rPr>
+        <w:t>彻底改变因素</w:t>
+      </w:r>
+    </w:p>
+    <w:p>
+      <w:pPr>
+        <w:ind w:left="420"/>
+        <w:rPr>
+          <w:rFonts w:ascii="宋体" w:eastAsia="宋体" w:hAnsi="宋体"/>
+          <w:sz w:val="24"/>
+          <w:szCs w:val="24"/>
+        </w:rPr>
+      </w:pPr>
+      <w:r>
+        <w:rPr>
+          <w:rFonts w:ascii="宋体" w:eastAsia="宋体" w:hAnsi="宋体" w:hint="eastAsia"/>
+          <w:sz w:val="24"/>
+          <w:szCs w:val="24"/>
+        </w:rPr>
+        <w:t>供应商因素</w:t>
+      </w:r>
+    </w:p>
+    <w:p>
+      <w:pPr>
+        <w:ind w:left="420"/>
+        <w:rPr>
+          <w:rFonts w:ascii="宋体" w:eastAsia="宋体" w:hAnsi="宋体"/>
+          <w:sz w:val="24"/>
+          <w:szCs w:val="24"/>
+        </w:rPr>
+      </w:pPr>
+      <w:r>
+        <w:rPr>
+          <w:rFonts w:ascii="宋体" w:eastAsia="宋体" w:hAnsi="宋体" w:hint="eastAsia"/>
+          <w:sz w:val="24"/>
+          <w:szCs w:val="24"/>
+        </w:rPr>
+        <w:t>环境因素</w:t>
+      </w:r>
+    </w:p>
+    <w:p>
+      <w:pPr>
+        <w:ind w:left="420"/>
+        <w:rPr>
+          <w:rFonts w:ascii="宋体" w:eastAsia="宋体" w:hAnsi="宋体"/>
+          <w:sz w:val="24"/>
+          <w:szCs w:val="24"/>
+        </w:rPr>
+      </w:pPr>
+      <w:r>
+        <w:rPr>
+          <w:rFonts w:ascii="宋体" w:eastAsia="宋体" w:hAnsi="宋体" w:hint="eastAsia"/>
+          <w:sz w:val="24"/>
+          <w:szCs w:val="24"/>
+        </w:rPr>
+        <w:t>健康和安全因素</w:t>
+      </w:r>
+    </w:p>
+    <w:p>
+      <w:pPr>
+        <w:pStyle w:val="a3"/>
+        <w:numPr>
+          <w:ilvl w:val="0"/>
+          <w:numId w:val="37"/>
+        </w:numPr>
+        <w:ind w:firstLineChars="0"/>
+        <w:rPr>
+          <w:rFonts w:ascii="宋体" w:eastAsia="宋体" w:hAnsi="宋体"/>
+          <w:sz w:val="24"/>
+          <w:szCs w:val="24"/>
+        </w:rPr>
+      </w:pPr>
+      <w:r>
+        <w:rPr>
+          <w:rFonts w:ascii="宋体" w:eastAsia="宋体" w:hAnsi="宋体" w:hint="eastAsia"/>
+          <w:sz w:val="24"/>
+          <w:szCs w:val="24"/>
+        </w:rPr>
+        <w:t>风险降低</w:t>
+      </w:r>
+    </w:p>
+    <w:p>
+      <w:pPr>
+        <w:pStyle w:val="a3"/>
+        <w:ind w:left="420" w:firstLineChars="0" w:firstLine="0"/>
+        <w:rPr>
+          <w:rFonts w:ascii="宋体" w:eastAsia="宋体" w:hAnsi="宋体"/>
+          <w:sz w:val="24"/>
+          <w:szCs w:val="24"/>
+        </w:rPr>
+      </w:pPr>
+      <w:r>
+        <w:rPr>
+          <w:rFonts w:ascii="宋体" w:eastAsia="宋体" w:hAnsi="宋体" w:hint="eastAsia"/>
+          <w:sz w:val="24"/>
+          <w:szCs w:val="24"/>
+        </w:rPr>
+        <w:t>危险预防</w:t>
+      </w:r>
+    </w:p>
+    <w:p>
+      <w:pPr>
+        <w:pStyle w:val="a3"/>
+        <w:ind w:left="420" w:firstLineChars="0" w:firstLine="0"/>
+        <w:rPr>
+          <w:rFonts w:ascii="宋体" w:eastAsia="宋体" w:hAnsi="宋体"/>
+          <w:sz w:val="24"/>
+          <w:szCs w:val="24"/>
+        </w:rPr>
+      </w:pPr>
+      <w:r>
+        <w:rPr>
+          <w:rFonts w:ascii="宋体" w:eastAsia="宋体" w:hAnsi="宋体" w:hint="eastAsia"/>
+          <w:sz w:val="24"/>
+          <w:szCs w:val="24"/>
+        </w:rPr>
+        <w:t>概率降低</w:t>
+      </w:r>
+    </w:p>
+    <w:p>
+      <w:pPr>
+        <w:pStyle w:val="a3"/>
+        <w:ind w:left="420" w:firstLineChars="0" w:firstLine="0"/>
+        <w:rPr>
+          <w:rFonts w:ascii="宋体" w:eastAsia="宋体" w:hAnsi="宋体"/>
+          <w:sz w:val="24"/>
+          <w:szCs w:val="24"/>
+        </w:rPr>
+      </w:pPr>
+      <w:r>
+        <w:rPr>
+          <w:rFonts w:ascii="宋体" w:eastAsia="宋体" w:hAnsi="宋体" w:hint="eastAsia"/>
+          <w:sz w:val="24"/>
+          <w:szCs w:val="24"/>
+        </w:rPr>
+        <w:t>风险避免</w:t>
+      </w:r>
+    </w:p>
+    <w:p>
+      <w:pPr>
+        <w:pStyle w:val="a3"/>
+        <w:ind w:left="420" w:firstLineChars="0" w:firstLine="0"/>
+        <w:rPr>
+          <w:rFonts w:ascii="宋体" w:eastAsia="宋体" w:hAnsi="宋体"/>
+          <w:sz w:val="24"/>
+          <w:szCs w:val="24"/>
+        </w:rPr>
+      </w:pPr>
+      <w:r>
+        <w:rPr>
+          <w:rFonts w:ascii="宋体" w:eastAsia="宋体" w:hAnsi="宋体" w:hint="eastAsia"/>
+          <w:sz w:val="24"/>
+          <w:szCs w:val="24"/>
+        </w:rPr>
+        <w:t>风险转移</w:t>
+      </w:r>
+    </w:p>
+    <w:p>
+      <w:pPr>
+        <w:pStyle w:val="a3"/>
+        <w:ind w:left="420" w:firstLineChars="0" w:firstLine="0"/>
+        <w:rPr>
+          <w:rFonts w:ascii="宋体" w:eastAsia="宋体" w:hAnsi="宋体" w:hint="eastAsia"/>
+          <w:sz w:val="24"/>
+          <w:szCs w:val="24"/>
+        </w:rPr>
+      </w:pPr>
+      <w:r>
+        <w:rPr>
+          <w:rFonts w:ascii="宋体" w:eastAsia="宋体" w:hAnsi="宋体" w:hint="eastAsia"/>
+          <w:sz w:val="24"/>
+          <w:szCs w:val="24"/>
+        </w:rPr>
+        <w:t>意外计划</w:t>
+      </w:r>
+    </w:p>
+    <w:p>
+      <w:pPr>
+        <w:rPr>
+          <w:rFonts w:ascii="宋体" w:eastAsia="宋体" w:hAnsi="宋体"/>
+          <w:sz w:val="24"/>
+          <w:szCs w:val="24"/>
+        </w:rPr>
+      </w:pPr>
+      <w:r>
+        <w:rPr>
+          <w:rFonts w:ascii="宋体" w:eastAsia="宋体" w:hAnsi="宋体" w:hint="eastAsia"/>
+          <w:sz w:val="24"/>
+          <w:szCs w:val="24"/>
+        </w:rPr>
+        <w:t>风险暴露量和风险降低杠杆的概念</w:t>
+      </w:r>
+    </w:p>
+    <w:p>
+      <w:pPr>
+        <w:rPr>
+          <w:rFonts w:ascii="宋体" w:eastAsia="宋体" w:hAnsi="宋体"/>
+          <w:sz w:val="24"/>
+          <w:szCs w:val="24"/>
+        </w:rPr>
+      </w:pPr>
+      <w:r>
+        <w:rPr>
+          <w:rFonts w:ascii="宋体" w:eastAsia="宋体" w:hAnsi="宋体"/>
+          <w:sz w:val="24"/>
+          <w:szCs w:val="24"/>
+        </w:rPr>
+        <w:tab/>
+        <w:t>风险的暴露量是</w:t>
+      </w:r>
+      <w:r>
+        <w:rPr>
+          <w:rFonts w:ascii="宋体" w:eastAsia="宋体" w:hAnsi="宋体" w:hint="eastAsia"/>
+          <w:sz w:val="24"/>
+          <w:szCs w:val="24"/>
+        </w:rPr>
+        <w:t xml:space="preserve"> 危险发生的概率*该风险对项目的影响程度</w:t>
+      </w:r>
+    </w:p>
+    <w:p>
+      <w:pPr>
+        <w:rPr>
+          <w:rFonts w:ascii="宋体" w:eastAsia="宋体" w:hAnsi="宋体" w:hint="eastAsia"/>
+          <w:sz w:val="24"/>
+          <w:szCs w:val="24"/>
+        </w:rPr>
+      </w:pPr>
+      <w:r>
+        <w:rPr>
+          <w:rFonts w:ascii="宋体" w:eastAsia="宋体" w:hAnsi="宋体"/>
+          <w:sz w:val="24"/>
+          <w:szCs w:val="24"/>
+        </w:rPr>
+        <w:tab/>
+        <w:t>风险降低杠杆</w:t>
+      </w:r>
+      <w:r>
+        <w:rPr>
+          <w:rFonts w:ascii="宋体" w:eastAsia="宋体" w:hAnsi="宋体" w:hint="eastAsia"/>
+          <w:sz w:val="24"/>
+          <w:szCs w:val="24"/>
+        </w:rPr>
+        <w:t xml:space="preserve"> </w:t>
+      </w:r>
+      <w:r>
+        <w:rPr>
+          <w:rFonts w:ascii="宋体" w:eastAsia="宋体" w:hAnsi="宋体"/>
+          <w:sz w:val="24"/>
+          <w:szCs w:val="24"/>
+        </w:rPr>
+        <w:object w:dxaOrig="3315" w:dyaOrig="885" w14:anchorId="7BB409C9">
+          <v:shapetype id="_x0000_t75" coordsize="21600,21600" o:spt="75" o:preferrelative="t" path="m@4@5l@4@11@9@11@9@5xe" filled="f" stroked="f">
+            <v:stroke joinstyle="miter"/>
+            <v:formulas>
+              <v:f eqn="if lineDrawn pixelLineWidth 0"/>
+              <v:f eqn="sum @0 1 0"/>
+              <v:f eqn="sum 0 0 @1"/>
+              <v:f eqn="prod @2 1 2"/>
+              <v:f eqn="prod @3 21600 pixelWidth"/>
+              <v:f eqn="prod @3 21600 pixelHeight"/>
+              <v:f eqn="sum @0 0 1"/>
+              <v:f eqn="prod @6 1 2"/>
+              <v:f eqn="prod @7 21600 pixelWidth"/>
+              <v:f eqn="sum @8 21600 0"/>
+              <v:f eqn="prod @7 21600 pixelHeight"/>
+              <v:f eqn="sum @10 21600 0"/>
+            </v:formulas>
+            <v:path o:extrusionok="f" gradientshapeok="t" o:connecttype="rect"/>
+            <o:lock v:ext="edit" aspectratio="t"/>
+          </v:shapetype>
+          <v:shape id="_x0000_i1025" type="#_x0000_t75" style="width:165.95pt;height:44.55pt" o:ole="">
+            <v:imagedata r:id="rId8" o:title=""/>
+          </v:shape>
+          <o:OLEObject Type="Embed" ProgID="PBrush" ShapeID="_x0000_i1025" DrawAspect="Content" ObjectID="_1540713150" r:id="rId9"/>
+        </w:object>
+      </w:r>
+    </w:p>
+    <w:p>
+      <w:pPr>
+        <w:rPr>
+          <w:rFonts w:ascii="宋体" w:eastAsia="宋体" w:hAnsi="宋体"/>
+          <w:sz w:val="24"/>
+          <w:szCs w:val="24"/>
+        </w:rPr>
+      </w:pPr>
+      <w:r>
+        <w:rPr>
+          <w:rFonts w:ascii="宋体" w:eastAsia="宋体" w:hAnsi="宋体"/>
+          <w:sz w:val="24"/>
+          <w:szCs w:val="24"/>
+        </w:rPr>
+        <w:t>PERT图中的概念（期待时间，活动标准偏差的计算）</w:t>
+      </w:r>
+    </w:p>
+    <w:p>
+      <w:pPr>
+        <w:rPr>
+          <w:rFonts w:ascii="宋体" w:eastAsia="宋体" w:hAnsi="宋体"/>
+          <w:sz w:val="24"/>
+          <w:szCs w:val="24"/>
+        </w:rPr>
+      </w:pPr>
+    </w:p>
+    <w:p>
+      <w:pPr>
+        <w:rPr>
+          <w:rFonts w:ascii="宋体" w:eastAsia="宋体" w:hAnsi="宋体" w:hint="eastAsia"/>
+          <w:sz w:val="24"/>
+          <w:szCs w:val="24"/>
+        </w:rPr>
+      </w:pPr>
+    </w:p>
+    <w:p>
+      <w:pPr>
+        <w:jc w:val="center"/>
+        <w:rPr>
+          <w:rFonts w:ascii="宋体" w:eastAsia="宋体" w:hAnsi="宋体"/>
+          <w:sz w:val="24"/>
+          <w:szCs w:val="24"/>
+        </w:rPr>
+      </w:pPr>
+      <w:r>
+        <w:rPr>
+          <w:rFonts w:ascii="宋体" w:eastAsia="宋体" w:hAnsi="宋体" w:hint="eastAsia"/>
+          <w:sz w:val="24"/>
+          <w:szCs w:val="24"/>
+        </w:rPr>
+        <w:t>1</w:t>
+      </w:r>
+      <w:r>
+        <w:rPr>
+          <w:rFonts w:ascii="宋体" w:eastAsia="宋体" w:hAnsi="宋体"/>
+          <w:sz w:val="24"/>
+          <w:szCs w:val="24"/>
+        </w:rPr>
+        <w:t>1、质量管理</w:t>
+      </w:r>
+    </w:p>
+    <w:p>
+      <w:pPr>
+        <w:rPr>
+          <w:rFonts w:ascii="宋体" w:eastAsia="宋体" w:hAnsi="宋体"/>
+          <w:sz w:val="24"/>
+          <w:szCs w:val="24"/>
+        </w:rPr>
+      </w:pPr>
+      <w:r>
+        <w:rPr>
+          <w:rFonts w:ascii="宋体" w:eastAsia="宋体" w:hAnsi="宋体" w:hint="eastAsia"/>
+          <w:sz w:val="24"/>
+          <w:szCs w:val="24"/>
+        </w:rPr>
+        <w:t>质量要素与质量准则</w:t>
+      </w:r>
+    </w:p>
+    <w:p>
+      <w:pPr>
+        <w:rPr>
+          <w:rFonts w:ascii="宋体" w:eastAsia="宋体" w:hAnsi="宋体"/>
+          <w:sz w:val="24"/>
+          <w:szCs w:val="24"/>
+        </w:rPr>
+      </w:pPr>
+      <w:r>
+        <w:rPr>
+          <w:rFonts w:ascii="宋体" w:eastAsia="宋体" w:hAnsi="宋体" w:hint="eastAsia"/>
+          <w:sz w:val="24"/>
+          <w:szCs w:val="24"/>
+        </w:rPr>
+        <w:t>软件质量包含哪些方面</w:t>
+      </w:r>
+    </w:p>
+    <w:p>
+      <w:pPr>
+        <w:pStyle w:val="a3"/>
+        <w:numPr>
+          <w:ilvl w:val="0"/>
+          <w:numId w:val="37"/>
+        </w:numPr>
+        <w:ind w:firstLineChars="0"/>
+        <w:rPr>
+          <w:rFonts w:ascii="宋体" w:eastAsia="宋体" w:hAnsi="宋体"/>
+          <w:sz w:val="24"/>
+          <w:szCs w:val="24"/>
+        </w:rPr>
+      </w:pPr>
+      <w:r>
+        <w:rPr>
+          <w:rFonts w:ascii="宋体" w:eastAsia="宋体" w:hAnsi="宋体" w:hint="eastAsia"/>
+          <w:sz w:val="24"/>
+          <w:szCs w:val="24"/>
+        </w:rPr>
+        <w:t>运行质量</w:t>
+      </w:r>
+    </w:p>
+    <w:p>
+      <w:pPr>
+        <w:pStyle w:val="a3"/>
+        <w:numPr>
+          <w:ilvl w:val="0"/>
+          <w:numId w:val="38"/>
+        </w:numPr>
+        <w:ind w:firstLineChars="0"/>
+        <w:rPr>
+          <w:rFonts w:ascii="宋体" w:eastAsia="宋体" w:hAnsi="宋体"/>
+          <w:sz w:val="24"/>
+          <w:szCs w:val="24"/>
+        </w:rPr>
+      </w:pPr>
+      <w:r>
+        <w:rPr>
+          <w:rFonts w:ascii="宋体" w:eastAsia="宋体" w:hAnsi="宋体" w:hint="eastAsia"/>
+          <w:sz w:val="24"/>
+          <w:szCs w:val="24"/>
+        </w:rPr>
+        <w:t>正确性</w:t>
+      </w:r>
+    </w:p>
+    <w:p>
+      <w:pPr>
+        <w:pStyle w:val="a3"/>
+        <w:numPr>
+          <w:ilvl w:val="0"/>
+          <w:numId w:val="38"/>
+        </w:numPr>
+        <w:ind w:firstLineChars="0"/>
+        <w:rPr>
+          <w:rFonts w:ascii="宋体" w:eastAsia="宋体" w:hAnsi="宋体"/>
+          <w:sz w:val="24"/>
+          <w:szCs w:val="24"/>
+        </w:rPr>
+      </w:pPr>
+      <w:r>
+        <w:rPr>
+          <w:rFonts w:ascii="宋体" w:eastAsia="宋体" w:hAnsi="宋体" w:hint="eastAsia"/>
+          <w:sz w:val="24"/>
+          <w:szCs w:val="24"/>
+        </w:rPr>
+        <w:t>可靠性</w:t>
+      </w:r>
+    </w:p>
+    <w:p>
+      <w:pPr>
+        <w:pStyle w:val="a3"/>
+        <w:numPr>
+          <w:ilvl w:val="0"/>
+          <w:numId w:val="38"/>
+        </w:numPr>
+        <w:ind w:firstLineChars="0"/>
+        <w:rPr>
+          <w:rFonts w:ascii="宋体" w:eastAsia="宋体" w:hAnsi="宋体"/>
+          <w:sz w:val="24"/>
+          <w:szCs w:val="24"/>
+        </w:rPr>
+      </w:pPr>
+      <w:r>
+        <w:rPr>
+          <w:rFonts w:ascii="宋体" w:eastAsia="宋体" w:hAnsi="宋体" w:hint="eastAsia"/>
+          <w:sz w:val="24"/>
+          <w:szCs w:val="24"/>
+        </w:rPr>
+        <w:t>集成性</w:t>
+      </w:r>
+    </w:p>
+    <w:p>
+      <w:pPr>
+        <w:pStyle w:val="a3"/>
+        <w:numPr>
+          <w:ilvl w:val="0"/>
+          <w:numId w:val="38"/>
+        </w:numPr>
+        <w:ind w:firstLineChars="0"/>
+        <w:rPr>
+          <w:rFonts w:ascii="宋体" w:eastAsia="宋体" w:hAnsi="宋体"/>
+          <w:sz w:val="24"/>
+          <w:szCs w:val="24"/>
+        </w:rPr>
+      </w:pPr>
+      <w:r>
+        <w:rPr>
+          <w:rFonts w:ascii="宋体" w:eastAsia="宋体" w:hAnsi="宋体" w:hint="eastAsia"/>
+          <w:sz w:val="24"/>
+          <w:szCs w:val="24"/>
+        </w:rPr>
+        <w:lastRenderedPageBreak/>
+        <w:t>可用性</w:t>
+      </w:r>
+    </w:p>
+    <w:p>
+      <w:pPr>
+        <w:pStyle w:val="a3"/>
+        <w:numPr>
+          <w:ilvl w:val="0"/>
+          <w:numId w:val="37"/>
+        </w:numPr>
+        <w:ind w:firstLineChars="0"/>
+        <w:rPr>
+          <w:rFonts w:ascii="宋体" w:eastAsia="宋体" w:hAnsi="宋体"/>
+          <w:sz w:val="24"/>
+          <w:szCs w:val="24"/>
+        </w:rPr>
+      </w:pPr>
+      <w:r>
+        <w:rPr>
+          <w:rFonts w:ascii="宋体" w:eastAsia="宋体" w:hAnsi="宋体" w:hint="eastAsia"/>
+          <w:sz w:val="24"/>
+          <w:szCs w:val="24"/>
+        </w:rPr>
+        <w:t>修改质量</w:t>
+      </w:r>
+    </w:p>
+    <w:p>
+      <w:pPr>
+        <w:pStyle w:val="a3"/>
+        <w:numPr>
+          <w:ilvl w:val="1"/>
+          <w:numId w:val="39"/>
+        </w:numPr>
+        <w:ind w:firstLineChars="0"/>
+        <w:rPr>
+          <w:rFonts w:ascii="宋体" w:eastAsia="宋体" w:hAnsi="宋体"/>
+          <w:sz w:val="24"/>
+          <w:szCs w:val="24"/>
+        </w:rPr>
+      </w:pPr>
+      <w:r>
+        <w:rPr>
+          <w:rFonts w:ascii="宋体" w:eastAsia="宋体" w:hAnsi="宋体" w:hint="eastAsia"/>
+          <w:sz w:val="24"/>
+          <w:szCs w:val="24"/>
+        </w:rPr>
+        <w:t>可维护性</w:t>
+      </w:r>
+    </w:p>
+    <w:p>
+      <w:pPr>
+        <w:pStyle w:val="a3"/>
+        <w:numPr>
+          <w:ilvl w:val="1"/>
+          <w:numId w:val="39"/>
+        </w:numPr>
+        <w:ind w:firstLineChars="0"/>
+        <w:rPr>
+          <w:rFonts w:ascii="宋体" w:eastAsia="宋体" w:hAnsi="宋体"/>
+          <w:sz w:val="24"/>
+          <w:szCs w:val="24"/>
+        </w:rPr>
+      </w:pPr>
+      <w:r>
+        <w:rPr>
+          <w:rFonts w:ascii="宋体" w:eastAsia="宋体" w:hAnsi="宋体" w:hint="eastAsia"/>
+          <w:sz w:val="24"/>
+          <w:szCs w:val="24"/>
+        </w:rPr>
+        <w:t>可测试性</w:t>
+      </w:r>
+    </w:p>
+    <w:p>
+      <w:pPr>
+        <w:pStyle w:val="a3"/>
+        <w:numPr>
+          <w:ilvl w:val="1"/>
+          <w:numId w:val="39"/>
+        </w:numPr>
+        <w:ind w:firstLineChars="0"/>
+        <w:rPr>
+          <w:rFonts w:ascii="宋体" w:eastAsia="宋体" w:hAnsi="宋体"/>
+          <w:sz w:val="24"/>
+          <w:szCs w:val="24"/>
+        </w:rPr>
+      </w:pPr>
+      <w:r>
+        <w:rPr>
+          <w:rFonts w:ascii="宋体" w:eastAsia="宋体" w:hAnsi="宋体" w:hint="eastAsia"/>
+          <w:sz w:val="24"/>
+          <w:szCs w:val="24"/>
+        </w:rPr>
+        <w:t>灵活性</w:t>
+      </w:r>
+    </w:p>
+    <w:p>
+      <w:pPr>
+        <w:pStyle w:val="a3"/>
+        <w:numPr>
+          <w:ilvl w:val="0"/>
+          <w:numId w:val="37"/>
+        </w:numPr>
+        <w:ind w:firstLineChars="0"/>
+        <w:rPr>
+          <w:rFonts w:ascii="宋体" w:eastAsia="宋体" w:hAnsi="宋体"/>
+          <w:sz w:val="24"/>
+          <w:szCs w:val="24"/>
+        </w:rPr>
+      </w:pPr>
+      <w:r>
+        <w:rPr>
+          <w:rFonts w:ascii="宋体" w:eastAsia="宋体" w:hAnsi="宋体" w:hint="eastAsia"/>
+          <w:sz w:val="24"/>
+          <w:szCs w:val="24"/>
+        </w:rPr>
+        <w:t>转换质量</w:t>
+      </w:r>
+    </w:p>
+    <w:p>
+      <w:pPr>
+        <w:pStyle w:val="a3"/>
+        <w:numPr>
+          <w:ilvl w:val="0"/>
+          <w:numId w:val="40"/>
+        </w:numPr>
+        <w:ind w:firstLineChars="0"/>
+        <w:rPr>
+          <w:rFonts w:ascii="宋体" w:eastAsia="宋体" w:hAnsi="宋体"/>
+          <w:sz w:val="24"/>
+          <w:szCs w:val="24"/>
+        </w:rPr>
+      </w:pPr>
+      <w:r>
+        <w:rPr>
+          <w:rFonts w:ascii="宋体" w:eastAsia="宋体" w:hAnsi="宋体" w:hint="eastAsia"/>
+          <w:sz w:val="24"/>
+          <w:szCs w:val="24"/>
+        </w:rPr>
+        <w:t>可移植性</w:t>
+      </w:r>
+    </w:p>
+    <w:p>
+      <w:pPr>
+        <w:pStyle w:val="a3"/>
+        <w:numPr>
+          <w:ilvl w:val="0"/>
+          <w:numId w:val="40"/>
+        </w:numPr>
+        <w:ind w:firstLineChars="0"/>
+        <w:rPr>
+          <w:rFonts w:ascii="宋体" w:eastAsia="宋体" w:hAnsi="宋体"/>
+          <w:sz w:val="24"/>
+          <w:szCs w:val="24"/>
+        </w:rPr>
+      </w:pPr>
+      <w:r>
+        <w:rPr>
+          <w:rFonts w:ascii="宋体" w:eastAsia="宋体" w:hAnsi="宋体" w:hint="eastAsia"/>
+          <w:sz w:val="24"/>
+          <w:szCs w:val="24"/>
+        </w:rPr>
+        <w:t>可重用性</w:t>
+      </w:r>
+    </w:p>
+    <w:p>
+      <w:pPr>
+        <w:pStyle w:val="a3"/>
+        <w:numPr>
+          <w:ilvl w:val="0"/>
+          <w:numId w:val="40"/>
+        </w:numPr>
+        <w:ind w:firstLineChars="0"/>
+        <w:rPr>
+          <w:rFonts w:ascii="宋体" w:eastAsia="宋体" w:hAnsi="宋体" w:hint="eastAsia"/>
+          <w:sz w:val="24"/>
+          <w:szCs w:val="24"/>
+        </w:rPr>
+      </w:pPr>
+      <w:r>
+        <w:rPr>
+          <w:rFonts w:ascii="宋体" w:eastAsia="宋体" w:hAnsi="宋体" w:hint="eastAsia"/>
+          <w:sz w:val="24"/>
+          <w:szCs w:val="24"/>
+        </w:rPr>
+        <w:t>互操作性</w:t>
+      </w:r>
+    </w:p>
+    <w:p>
+      <w:pPr>
+        <w:rPr>
+          <w:rFonts w:ascii="宋体" w:eastAsia="宋体" w:hAnsi="宋体"/>
+          <w:sz w:val="24"/>
+          <w:szCs w:val="24"/>
+        </w:rPr>
+      </w:pPr>
+      <w:r>
+        <w:rPr>
+          <w:rFonts w:ascii="宋体" w:eastAsia="宋体" w:hAnsi="宋体" w:hint="eastAsia"/>
+          <w:sz w:val="24"/>
+          <w:szCs w:val="24"/>
+        </w:rPr>
+        <w:t>如何度量质量</w:t>
+      </w:r>
+    </w:p>
+    <w:p>
+      <w:pPr>
+        <w:pStyle w:val="a3"/>
+        <w:numPr>
+          <w:ilvl w:val="1"/>
+          <w:numId w:val="42"/>
+        </w:numPr>
+        <w:ind w:firstLineChars="0"/>
+        <w:rPr>
+          <w:rFonts w:ascii="宋体" w:eastAsia="宋体" w:hAnsi="宋体"/>
+          <w:sz w:val="24"/>
+          <w:szCs w:val="24"/>
+        </w:rPr>
+      </w:pPr>
+      <w:r>
+        <w:rPr>
+          <w:rFonts w:ascii="宋体" w:eastAsia="宋体" w:hAnsi="宋体"/>
+          <w:sz w:val="24"/>
+          <w:szCs w:val="24"/>
+        </w:rPr>
+        <w:t>可靠性</w:t>
+      </w:r>
+    </w:p>
+    <w:p>
+      <w:pPr>
+        <w:pStyle w:val="a3"/>
+        <w:numPr>
+          <w:ilvl w:val="1"/>
+          <w:numId w:val="42"/>
+        </w:numPr>
+        <w:ind w:firstLineChars="0"/>
+        <w:rPr>
+          <w:rFonts w:ascii="宋体" w:eastAsia="宋体" w:hAnsi="宋体"/>
+          <w:sz w:val="24"/>
+          <w:szCs w:val="24"/>
+        </w:rPr>
+      </w:pPr>
+      <w:r>
+        <w:rPr>
+          <w:rFonts w:ascii="宋体" w:eastAsia="宋体" w:hAnsi="宋体"/>
+          <w:sz w:val="24"/>
+          <w:szCs w:val="24"/>
+        </w:rPr>
+        <w:t>可维护性</w:t>
+      </w:r>
+    </w:p>
+    <w:p>
+      <w:pPr>
+        <w:pStyle w:val="a3"/>
+        <w:numPr>
+          <w:ilvl w:val="1"/>
+          <w:numId w:val="42"/>
+        </w:numPr>
+        <w:ind w:firstLineChars="0"/>
+        <w:rPr>
+          <w:rFonts w:ascii="宋体" w:eastAsia="宋体" w:hAnsi="宋体" w:hint="eastAsia"/>
+          <w:sz w:val="24"/>
+          <w:szCs w:val="24"/>
+        </w:rPr>
+      </w:pPr>
+      <w:r>
+        <w:rPr>
+          <w:rFonts w:ascii="宋体" w:eastAsia="宋体" w:hAnsi="宋体"/>
+          <w:sz w:val="24"/>
+          <w:szCs w:val="24"/>
+        </w:rPr>
+        <w:t>可扩展性</w:t>
+      </w:r>
+    </w:p>
+    <w:p>
+      <w:pPr>
+        <w:rPr>
+          <w:rFonts w:ascii="宋体" w:eastAsia="宋体" w:hAnsi="宋体"/>
+          <w:sz w:val="24"/>
+          <w:szCs w:val="24"/>
+        </w:rPr>
+      </w:pPr>
+      <w:r>
+        <w:rPr>
+          <w:rFonts w:ascii="宋体" w:eastAsia="宋体" w:hAnsi="宋体" w:hint="eastAsia"/>
+          <w:sz w:val="24"/>
+          <w:szCs w:val="24"/>
+        </w:rPr>
+        <w:t>系统可用性和</w:t>
+      </w:r>
+      <w:r>
+        <w:rPr>
+          <w:rFonts w:ascii="宋体" w:eastAsia="宋体" w:hAnsi="宋体"/>
+          <w:sz w:val="24"/>
+          <w:szCs w:val="24"/>
+        </w:rPr>
+        <w:t>MTBF的计算</w:t>
+      </w:r>
+    </w:p>
+    <w:p>
+      <w:pPr>
+        <w:rPr>
+          <w:rFonts w:ascii="宋体" w:eastAsia="宋体" w:hAnsi="宋体"/>
+          <w:sz w:val="24"/>
+          <w:szCs w:val="24"/>
+        </w:rPr>
+      </w:pPr>
+      <w:r>
+        <w:rPr>
+          <w:rFonts w:ascii="宋体" w:eastAsia="宋体" w:hAnsi="宋体" w:hint="eastAsia"/>
+          <w:sz w:val="24"/>
+          <w:szCs w:val="24"/>
+        </w:rPr>
+        <w:t>可维护性和可扩展性的计算</w:t>
+      </w:r>
+    </w:p>
+    <w:p>
+      <w:pPr>
+        <w:rPr>
+          <w:rFonts w:ascii="宋体" w:eastAsia="宋体" w:hAnsi="宋体"/>
+          <w:sz w:val="24"/>
+          <w:szCs w:val="24"/>
+        </w:rPr>
+      </w:pPr>
+    </w:p>
+    <w:p>
+      <w:pPr>
+        <w:rPr>
+          <w:rFonts w:ascii="宋体" w:eastAsia="宋体" w:hAnsi="宋体"/>
+          <w:sz w:val="24"/>
+          <w:szCs w:val="24"/>
+        </w:rPr>
+      </w:pPr>
+      <w:r>
+        <w:rPr>
+          <w:rFonts w:ascii="宋体" w:eastAsia="宋体" w:hAnsi="宋体"/>
+          <w:sz w:val="24"/>
+          <w:szCs w:val="24"/>
+        </w:rPr>
+        <w:t>人员管理</w:t>
+      </w:r>
+    </w:p>
+    <w:p>
+      <w:pPr>
+        <w:rPr>
+          <w:rFonts w:ascii="宋体" w:eastAsia="宋体" w:hAnsi="宋体" w:hint="eastAsia"/>
+          <w:sz w:val="24"/>
+          <w:szCs w:val="24"/>
+        </w:rPr>
+      </w:pPr>
+      <w:r>
+        <w:rPr>
+          <w:rFonts w:ascii="宋体" w:eastAsia="宋体" w:hAnsi="宋体" w:hint="eastAsia"/>
+          <w:sz w:val="24"/>
+          <w:szCs w:val="24"/>
+        </w:rPr>
+        <w:t>能够运用基本理论解释一些现象</w:t>
+      </w:r>
       <w:bookmarkStart w:id="0" w:name="_GoBack"/>
       <w:bookmarkEnd w:id="0"/>
-    </w:p>
-    <w:p>
-      <w:pPr>
-        <w:pStyle w:val="a3"/>
-        <w:ind w:left="480" w:firstLineChars="0" w:firstLine="0"/>
-        <w:rPr>
-          <w:rFonts w:ascii="SimSun" w:eastAsia="SimSun" w:hAnsi="SimSun" w:hint="eastAsia"/>
-          <w:sz w:val="24"/>
-          <w:szCs w:val="24"/>
-        </w:rPr>
-      </w:pPr>
     </w:p>
     <w:sectPr>
       <w:pgSz w:w="11906" w:h="16838"/>
@@ -7505,8 +9072,8 @@
 </file>
 
 <file path=word/numbering.xml><?xml version="1.0" encoding="utf-8"?>
-<w:numbering xmlns:wpc="http://schemas.microsoft.com/office/word/2010/wordprocessingCanvas" xmlns:mo="http://schemas.microsoft.com/office/mac/office/2008/main" xmlns:mc="http://schemas.openxmlformats.org/markup-compatibility/2006" xmlns:mv="urn:schemas-microsoft-com:mac:vml" xmlns:o="urn:schemas-microsoft-com:office:office" xmlns:r="http://schemas.openxmlformats.org/officeDocument/2006/relationships" xmlns:m="http://schemas.openxmlformats.org/officeDocument/2006/math" xmlns:v="urn:schemas-microsoft-com:vml" xmlns:wp14="http://schemas.microsoft.com/office/word/2010/wordprocessingDrawing" xmlns:wp="http://schemas.openxmlformats.org/drawingml/2006/wordprocessingDrawing" xmlns:w10="urn:schemas-microsoft-com:office:word" xmlns:w="http://schemas.openxmlformats.org/wordprocessingml/2006/main" xmlns:w14="http://schemas.microsoft.com/office/word/2010/wordml" xmlns:w15="http://schemas.microsoft.com/office/word/2012/wordml" xmlns:wpg="http://schemas.microsoft.com/office/word/2010/wordprocessingGroup" xmlns:wpi="http://schemas.microsoft.com/office/word/2010/wordprocessingInk" xmlns:wne="http://schemas.microsoft.com/office/word/2006/wordml" xmlns:wps="http://schemas.microsoft.com/office/word/2010/wordprocessingShape" mc:Ignorable="w14 w15 wp14">
-  <w:abstractNum w:abstractNumId="0">
+<w:numbering xmlns:wpc="http://schemas.microsoft.com/office/word/2010/wordprocessingCanvas" xmlns:cx="http://schemas.microsoft.com/office/drawing/2014/chartex" xmlns:mc="http://schemas.openxmlformats.org/markup-compatibility/2006" xmlns:o="urn:schemas-microsoft-com:office:office" xmlns:r="http://schemas.openxmlformats.org/officeDocument/2006/relationships" xmlns:m="http://schemas.openxmlformats.org/officeDocument/2006/math" xmlns:v="urn:schemas-microsoft-com:vml" xmlns:wp14="http://schemas.microsoft.com/office/word/2010/wordprocessingDrawing" xmlns:wp="http://schemas.openxmlformats.org/drawingml/2006/wordprocessingDrawing" xmlns:w10="urn:schemas-microsoft-com:office:word" xmlns:w="http://schemas.openxmlformats.org/wordprocessingml/2006/main" xmlns:w14="http://schemas.microsoft.com/office/word/2010/wordml" xmlns:w15="http://schemas.microsoft.com/office/word/2012/wordml" xmlns:w16se="http://schemas.microsoft.com/office/word/2015/wordml/symex" xmlns:wpg="http://schemas.microsoft.com/office/word/2010/wordprocessingGroup" xmlns:wpi="http://schemas.microsoft.com/office/word/2010/wordprocessingInk" xmlns:wne="http://schemas.microsoft.com/office/word/2006/wordml" xmlns:wps="http://schemas.microsoft.com/office/word/2010/wordprocessingShape" mc:Ignorable="w14 w15 w16se wp14">
+  <w:abstractNum w:abstractNumId="0" w15:restartNumberingAfterBreak="0">
     <w:nsid w:val="03422769"/>
     <w:multiLevelType w:val="hybridMultilevel"/>
     <w:tmpl w:val="661CCA48"/>
@@ -7619,7 +9186,7 @@
       </w:rPr>
     </w:lvl>
   </w:abstractNum>
-  <w:abstractNum w:abstractNumId="1">
+  <w:abstractNum w:abstractNumId="1" w15:restartNumberingAfterBreak="0">
     <w:nsid w:val="0651009D"/>
     <w:multiLevelType w:val="hybridMultilevel"/>
     <w:tmpl w:val="75D6368A"/>
@@ -7732,7 +9299,96 @@
       </w:rPr>
     </w:lvl>
   </w:abstractNum>
-  <w:abstractNum w:abstractNumId="2">
+  <w:abstractNum w:abstractNumId="2" w15:restartNumberingAfterBreak="0">
+    <w:nsid w:val="0A9D56A3"/>
+    <w:multiLevelType w:val="hybridMultilevel"/>
+    <w:tmpl w:val="1F624220"/>
+    <w:lvl w:ilvl="0" w:tplc="D0B06604">
+      <w:start w:val="1"/>
+      <w:numFmt w:val="decimal"/>
+      <w:lvlText w:val="%1、"/>
+      <w:lvlJc w:val="left"/>
+      <w:pPr>
+        <w:ind w:left="360" w:hanging="360"/>
+      </w:pPr>
+      <w:rPr>
+        <w:rFonts w:hint="default"/>
+      </w:rPr>
+    </w:lvl>
+    <w:lvl w:ilvl="1" w:tplc="04090019" w:tentative="1">
+      <w:start w:val="1"/>
+      <w:numFmt w:val="lowerLetter"/>
+      <w:lvlText w:val="%2)"/>
+      <w:lvlJc w:val="left"/>
+      <w:pPr>
+        <w:ind w:left="840" w:hanging="420"/>
+      </w:pPr>
+    </w:lvl>
+    <w:lvl w:ilvl="2" w:tplc="0409001B" w:tentative="1">
+      <w:start w:val="1"/>
+      <w:numFmt w:val="lowerRoman"/>
+      <w:lvlText w:val="%3."/>
+      <w:lvlJc w:val="right"/>
+      <w:pPr>
+        <w:ind w:left="1260" w:hanging="420"/>
+      </w:pPr>
+    </w:lvl>
+    <w:lvl w:ilvl="3" w:tplc="0409000F" w:tentative="1">
+      <w:start w:val="1"/>
+      <w:numFmt w:val="decimal"/>
+      <w:lvlText w:val="%4."/>
+      <w:lvlJc w:val="left"/>
+      <w:pPr>
+        <w:ind w:left="1680" w:hanging="420"/>
+      </w:pPr>
+    </w:lvl>
+    <w:lvl w:ilvl="4" w:tplc="04090019" w:tentative="1">
+      <w:start w:val="1"/>
+      <w:numFmt w:val="lowerLetter"/>
+      <w:lvlText w:val="%5)"/>
+      <w:lvlJc w:val="left"/>
+      <w:pPr>
+        <w:ind w:left="2100" w:hanging="420"/>
+      </w:pPr>
+    </w:lvl>
+    <w:lvl w:ilvl="5" w:tplc="0409001B" w:tentative="1">
+      <w:start w:val="1"/>
+      <w:numFmt w:val="lowerRoman"/>
+      <w:lvlText w:val="%6."/>
+      <w:lvlJc w:val="right"/>
+      <w:pPr>
+        <w:ind w:left="2520" w:hanging="420"/>
+      </w:pPr>
+    </w:lvl>
+    <w:lvl w:ilvl="6" w:tplc="0409000F" w:tentative="1">
+      <w:start w:val="1"/>
+      <w:numFmt w:val="decimal"/>
+      <w:lvlText w:val="%7."/>
+      <w:lvlJc w:val="left"/>
+      <w:pPr>
+        <w:ind w:left="2940" w:hanging="420"/>
+      </w:pPr>
+    </w:lvl>
+    <w:lvl w:ilvl="7" w:tplc="04090019" w:tentative="1">
+      <w:start w:val="1"/>
+      <w:numFmt w:val="lowerLetter"/>
+      <w:lvlText w:val="%8)"/>
+      <w:lvlJc w:val="left"/>
+      <w:pPr>
+        <w:ind w:left="3360" w:hanging="420"/>
+      </w:pPr>
+    </w:lvl>
+    <w:lvl w:ilvl="8" w:tplc="0409001B" w:tentative="1">
+      <w:start w:val="1"/>
+      <w:numFmt w:val="lowerRoman"/>
+      <w:lvlText w:val="%9."/>
+      <w:lvlJc w:val="right"/>
+      <w:pPr>
+        <w:ind w:left="3780" w:hanging="420"/>
+      </w:pPr>
+    </w:lvl>
+  </w:abstractNum>
+  <w:abstractNum w:abstractNumId="3" w15:restartNumberingAfterBreak="0">
     <w:nsid w:val="0B46374D"/>
     <w:multiLevelType w:val="hybridMultilevel"/>
     <w:tmpl w:val="05DC3FEE"/>
@@ -7845,120 +9501,7 @@
       </w:rPr>
     </w:lvl>
   </w:abstractNum>
-  <w:abstractNum w:abstractNumId="3">
-    <w:nsid w:val="14943523"/>
-    <w:multiLevelType w:val="hybridMultilevel"/>
-    <w:tmpl w:val="7D5CC09E"/>
-    <w:lvl w:ilvl="0" w:tplc="0409000D">
-      <w:start w:val="1"/>
-      <w:numFmt w:val="bullet"/>
-      <w:lvlText w:val=""/>
-      <w:lvlJc w:val="left"/>
-      <w:pPr>
-        <w:ind w:left="1320" w:hanging="480"/>
-      </w:pPr>
-      <w:rPr>
-        <w:rFonts w:ascii="Wingdings" w:hAnsi="Wingdings" w:hint="default"/>
-      </w:rPr>
-    </w:lvl>
-    <w:lvl w:ilvl="1" w:tplc="04090003" w:tentative="1">
-      <w:start w:val="1"/>
-      <w:numFmt w:val="bullet"/>
-      <w:lvlText w:val=""/>
-      <w:lvlJc w:val="left"/>
-      <w:pPr>
-        <w:ind w:left="1800" w:hanging="480"/>
-      </w:pPr>
-      <w:rPr>
-        <w:rFonts w:ascii="Wingdings" w:hAnsi="Wingdings" w:hint="default"/>
-      </w:rPr>
-    </w:lvl>
-    <w:lvl w:ilvl="2" w:tplc="04090005" w:tentative="1">
-      <w:start w:val="1"/>
-      <w:numFmt w:val="bullet"/>
-      <w:lvlText w:val=""/>
-      <w:lvlJc w:val="left"/>
-      <w:pPr>
-        <w:ind w:left="2280" w:hanging="480"/>
-      </w:pPr>
-      <w:rPr>
-        <w:rFonts w:ascii="Wingdings" w:hAnsi="Wingdings" w:hint="default"/>
-      </w:rPr>
-    </w:lvl>
-    <w:lvl w:ilvl="3" w:tplc="04090001" w:tentative="1">
-      <w:start w:val="1"/>
-      <w:numFmt w:val="bullet"/>
-      <w:lvlText w:val=""/>
-      <w:lvlJc w:val="left"/>
-      <w:pPr>
-        <w:ind w:left="2760" w:hanging="480"/>
-      </w:pPr>
-      <w:rPr>
-        <w:rFonts w:ascii="Wingdings" w:hAnsi="Wingdings" w:hint="default"/>
-      </w:rPr>
-    </w:lvl>
-    <w:lvl w:ilvl="4" w:tplc="04090003" w:tentative="1">
-      <w:start w:val="1"/>
-      <w:numFmt w:val="bullet"/>
-      <w:lvlText w:val=""/>
-      <w:lvlJc w:val="left"/>
-      <w:pPr>
-        <w:ind w:left="3240" w:hanging="480"/>
-      </w:pPr>
-      <w:rPr>
-        <w:rFonts w:ascii="Wingdings" w:hAnsi="Wingdings" w:hint="default"/>
-      </w:rPr>
-    </w:lvl>
-    <w:lvl w:ilvl="5" w:tplc="04090005" w:tentative="1">
-      <w:start w:val="1"/>
-      <w:numFmt w:val="bullet"/>
-      <w:lvlText w:val=""/>
-      <w:lvlJc w:val="left"/>
-      <w:pPr>
-        <w:ind w:left="3720" w:hanging="480"/>
-      </w:pPr>
-      <w:rPr>
-        <w:rFonts w:ascii="Wingdings" w:hAnsi="Wingdings" w:hint="default"/>
-      </w:rPr>
-    </w:lvl>
-    <w:lvl w:ilvl="6" w:tplc="04090001" w:tentative="1">
-      <w:start w:val="1"/>
-      <w:numFmt w:val="bullet"/>
-      <w:lvlText w:val=""/>
-      <w:lvlJc w:val="left"/>
-      <w:pPr>
-        <w:ind w:left="4200" w:hanging="480"/>
-      </w:pPr>
-      <w:rPr>
-        <w:rFonts w:ascii="Wingdings" w:hAnsi="Wingdings" w:hint="default"/>
-      </w:rPr>
-    </w:lvl>
-    <w:lvl w:ilvl="7" w:tplc="04090003" w:tentative="1">
-      <w:start w:val="1"/>
-      <w:numFmt w:val="bullet"/>
-      <w:lvlText w:val=""/>
-      <w:lvlJc w:val="left"/>
-      <w:pPr>
-        <w:ind w:left="4680" w:hanging="480"/>
-      </w:pPr>
-      <w:rPr>
-        <w:rFonts w:ascii="Wingdings" w:hAnsi="Wingdings" w:hint="default"/>
-      </w:rPr>
-    </w:lvl>
-    <w:lvl w:ilvl="8" w:tplc="04090005" w:tentative="1">
-      <w:start w:val="1"/>
-      <w:numFmt w:val="bullet"/>
-      <w:lvlText w:val=""/>
-      <w:lvlJc w:val="left"/>
-      <w:pPr>
-        <w:ind w:left="5160" w:hanging="480"/>
-      </w:pPr>
-      <w:rPr>
-        <w:rFonts w:ascii="Wingdings" w:hAnsi="Wingdings" w:hint="default"/>
-      </w:rPr>
-    </w:lvl>
-  </w:abstractNum>
-  <w:abstractNum w:abstractNumId="4">
+  <w:abstractNum w:abstractNumId="4" w15:restartNumberingAfterBreak="0">
     <w:nsid w:val="15D83DA1"/>
     <w:multiLevelType w:val="hybridMultilevel"/>
     <w:tmpl w:val="ECAAD2E0"/>
@@ -8095,7 +9638,7 @@
       </w:rPr>
     </w:lvl>
   </w:abstractNum>
-  <w:abstractNum w:abstractNumId="5">
+  <w:abstractNum w:abstractNumId="5" w15:restartNumberingAfterBreak="0">
     <w:nsid w:val="17A262E0"/>
     <w:multiLevelType w:val="hybridMultilevel"/>
     <w:tmpl w:val="15385BCE"/>
@@ -8208,7 +9751,7 @@
       </w:rPr>
     </w:lvl>
   </w:abstractNum>
-  <w:abstractNum w:abstractNumId="6">
+  <w:abstractNum w:abstractNumId="6" w15:restartNumberingAfterBreak="0">
     <w:nsid w:val="1AB1319C"/>
     <w:multiLevelType w:val="hybridMultilevel"/>
     <w:tmpl w:val="F6AE0930"/>
@@ -8321,7 +9864,120 @@
       </w:rPr>
     </w:lvl>
   </w:abstractNum>
-  <w:abstractNum w:abstractNumId="7">
+  <w:abstractNum w:abstractNumId="7" w15:restartNumberingAfterBreak="0">
+    <w:nsid w:val="1AB24D3D"/>
+    <w:multiLevelType w:val="hybridMultilevel"/>
+    <w:tmpl w:val="B7A013AC"/>
+    <w:lvl w:ilvl="0" w:tplc="0409000D">
+      <w:start w:val="1"/>
+      <w:numFmt w:val="bullet"/>
+      <w:lvlText w:val=""/>
+      <w:lvlJc w:val="left"/>
+      <w:pPr>
+        <w:ind w:left="840" w:hanging="420"/>
+      </w:pPr>
+      <w:rPr>
+        <w:rFonts w:ascii="Wingdings" w:hAnsi="Wingdings" w:hint="default"/>
+      </w:rPr>
+    </w:lvl>
+    <w:lvl w:ilvl="1" w:tplc="04090003" w:tentative="1">
+      <w:start w:val="1"/>
+      <w:numFmt w:val="bullet"/>
+      <w:lvlText w:val=""/>
+      <w:lvlJc w:val="left"/>
+      <w:pPr>
+        <w:ind w:left="1260" w:hanging="420"/>
+      </w:pPr>
+      <w:rPr>
+        <w:rFonts w:ascii="Wingdings" w:hAnsi="Wingdings" w:hint="default"/>
+      </w:rPr>
+    </w:lvl>
+    <w:lvl w:ilvl="2" w:tplc="04090005" w:tentative="1">
+      <w:start w:val="1"/>
+      <w:numFmt w:val="bullet"/>
+      <w:lvlText w:val=""/>
+      <w:lvlJc w:val="left"/>
+      <w:pPr>
+        <w:ind w:left="1680" w:hanging="420"/>
+      </w:pPr>
+      <w:rPr>
+        <w:rFonts w:ascii="Wingdings" w:hAnsi="Wingdings" w:hint="default"/>
+      </w:rPr>
+    </w:lvl>
+    <w:lvl w:ilvl="3" w:tplc="04090001" w:tentative="1">
+      <w:start w:val="1"/>
+      <w:numFmt w:val="bullet"/>
+      <w:lvlText w:val=""/>
+      <w:lvlJc w:val="left"/>
+      <w:pPr>
+        <w:ind w:left="2100" w:hanging="420"/>
+      </w:pPr>
+      <w:rPr>
+        <w:rFonts w:ascii="Wingdings" w:hAnsi="Wingdings" w:hint="default"/>
+      </w:rPr>
+    </w:lvl>
+    <w:lvl w:ilvl="4" w:tplc="04090003" w:tentative="1">
+      <w:start w:val="1"/>
+      <w:numFmt w:val="bullet"/>
+      <w:lvlText w:val=""/>
+      <w:lvlJc w:val="left"/>
+      <w:pPr>
+        <w:ind w:left="2520" w:hanging="420"/>
+      </w:pPr>
+      <w:rPr>
+        <w:rFonts w:ascii="Wingdings" w:hAnsi="Wingdings" w:hint="default"/>
+      </w:rPr>
+    </w:lvl>
+    <w:lvl w:ilvl="5" w:tplc="04090005" w:tentative="1">
+      <w:start w:val="1"/>
+      <w:numFmt w:val="bullet"/>
+      <w:lvlText w:val=""/>
+      <w:lvlJc w:val="left"/>
+      <w:pPr>
+        <w:ind w:left="2940" w:hanging="420"/>
+      </w:pPr>
+      <w:rPr>
+        <w:rFonts w:ascii="Wingdings" w:hAnsi="Wingdings" w:hint="default"/>
+      </w:rPr>
+    </w:lvl>
+    <w:lvl w:ilvl="6" w:tplc="04090001" w:tentative="1">
+      <w:start w:val="1"/>
+      <w:numFmt w:val="bullet"/>
+      <w:lvlText w:val=""/>
+      <w:lvlJc w:val="left"/>
+      <w:pPr>
+        <w:ind w:left="3360" w:hanging="420"/>
+      </w:pPr>
+      <w:rPr>
+        <w:rFonts w:ascii="Wingdings" w:hAnsi="Wingdings" w:hint="default"/>
+      </w:rPr>
+    </w:lvl>
+    <w:lvl w:ilvl="7" w:tplc="04090003" w:tentative="1">
+      <w:start w:val="1"/>
+      <w:numFmt w:val="bullet"/>
+      <w:lvlText w:val=""/>
+      <w:lvlJc w:val="left"/>
+      <w:pPr>
+        <w:ind w:left="3780" w:hanging="420"/>
+      </w:pPr>
+      <w:rPr>
+        <w:rFonts w:ascii="Wingdings" w:hAnsi="Wingdings" w:hint="default"/>
+      </w:rPr>
+    </w:lvl>
+    <w:lvl w:ilvl="8" w:tplc="04090005" w:tentative="1">
+      <w:start w:val="1"/>
+      <w:numFmt w:val="bullet"/>
+      <w:lvlText w:val=""/>
+      <w:lvlJc w:val="left"/>
+      <w:pPr>
+        <w:ind w:left="4200" w:hanging="420"/>
+      </w:pPr>
+      <w:rPr>
+        <w:rFonts w:ascii="Wingdings" w:hAnsi="Wingdings" w:hint="default"/>
+      </w:rPr>
+    </w:lvl>
+  </w:abstractNum>
+  <w:abstractNum w:abstractNumId="8" w15:restartNumberingAfterBreak="0">
     <w:nsid w:val="1C3968BD"/>
     <w:multiLevelType w:val="hybridMultilevel"/>
     <w:tmpl w:val="AEB61762"/>
@@ -8434,7 +10090,120 @@
       </w:rPr>
     </w:lvl>
   </w:abstractNum>
-  <w:abstractNum w:abstractNumId="8">
+  <w:abstractNum w:abstractNumId="9" w15:restartNumberingAfterBreak="0">
+    <w:nsid w:val="1DC131EB"/>
+    <w:multiLevelType w:val="hybridMultilevel"/>
+    <w:tmpl w:val="099E56F4"/>
+    <w:lvl w:ilvl="0" w:tplc="0409000D">
+      <w:start w:val="1"/>
+      <w:numFmt w:val="bullet"/>
+      <w:lvlText w:val=""/>
+      <w:lvlJc w:val="left"/>
+      <w:pPr>
+        <w:ind w:left="840" w:hanging="420"/>
+      </w:pPr>
+      <w:rPr>
+        <w:rFonts w:ascii="Wingdings" w:hAnsi="Wingdings" w:hint="default"/>
+      </w:rPr>
+    </w:lvl>
+    <w:lvl w:ilvl="1" w:tplc="04090003" w:tentative="1">
+      <w:start w:val="1"/>
+      <w:numFmt w:val="bullet"/>
+      <w:lvlText w:val=""/>
+      <w:lvlJc w:val="left"/>
+      <w:pPr>
+        <w:ind w:left="1260" w:hanging="420"/>
+      </w:pPr>
+      <w:rPr>
+        <w:rFonts w:ascii="Wingdings" w:hAnsi="Wingdings" w:hint="default"/>
+      </w:rPr>
+    </w:lvl>
+    <w:lvl w:ilvl="2" w:tplc="04090005" w:tentative="1">
+      <w:start w:val="1"/>
+      <w:numFmt w:val="bullet"/>
+      <w:lvlText w:val=""/>
+      <w:lvlJc w:val="left"/>
+      <w:pPr>
+        <w:ind w:left="1680" w:hanging="420"/>
+      </w:pPr>
+      <w:rPr>
+        <w:rFonts w:ascii="Wingdings" w:hAnsi="Wingdings" w:hint="default"/>
+      </w:rPr>
+    </w:lvl>
+    <w:lvl w:ilvl="3" w:tplc="04090001" w:tentative="1">
+      <w:start w:val="1"/>
+      <w:numFmt w:val="bullet"/>
+      <w:lvlText w:val=""/>
+      <w:lvlJc w:val="left"/>
+      <w:pPr>
+        <w:ind w:left="2100" w:hanging="420"/>
+      </w:pPr>
+      <w:rPr>
+        <w:rFonts w:ascii="Wingdings" w:hAnsi="Wingdings" w:hint="default"/>
+      </w:rPr>
+    </w:lvl>
+    <w:lvl w:ilvl="4" w:tplc="04090003" w:tentative="1">
+      <w:start w:val="1"/>
+      <w:numFmt w:val="bullet"/>
+      <w:lvlText w:val=""/>
+      <w:lvlJc w:val="left"/>
+      <w:pPr>
+        <w:ind w:left="2520" w:hanging="420"/>
+      </w:pPr>
+      <w:rPr>
+        <w:rFonts w:ascii="Wingdings" w:hAnsi="Wingdings" w:hint="default"/>
+      </w:rPr>
+    </w:lvl>
+    <w:lvl w:ilvl="5" w:tplc="04090005" w:tentative="1">
+      <w:start w:val="1"/>
+      <w:numFmt w:val="bullet"/>
+      <w:lvlText w:val=""/>
+      <w:lvlJc w:val="left"/>
+      <w:pPr>
+        <w:ind w:left="2940" w:hanging="420"/>
+      </w:pPr>
+      <w:rPr>
+        <w:rFonts w:ascii="Wingdings" w:hAnsi="Wingdings" w:hint="default"/>
+      </w:rPr>
+    </w:lvl>
+    <w:lvl w:ilvl="6" w:tplc="04090001" w:tentative="1">
+      <w:start w:val="1"/>
+      <w:numFmt w:val="bullet"/>
+      <w:lvlText w:val=""/>
+      <w:lvlJc w:val="left"/>
+      <w:pPr>
+        <w:ind w:left="3360" w:hanging="420"/>
+      </w:pPr>
+      <w:rPr>
+        <w:rFonts w:ascii="Wingdings" w:hAnsi="Wingdings" w:hint="default"/>
+      </w:rPr>
+    </w:lvl>
+    <w:lvl w:ilvl="7" w:tplc="04090003" w:tentative="1">
+      <w:start w:val="1"/>
+      <w:numFmt w:val="bullet"/>
+      <w:lvlText w:val=""/>
+      <w:lvlJc w:val="left"/>
+      <w:pPr>
+        <w:ind w:left="3780" w:hanging="420"/>
+      </w:pPr>
+      <w:rPr>
+        <w:rFonts w:ascii="Wingdings" w:hAnsi="Wingdings" w:hint="default"/>
+      </w:rPr>
+    </w:lvl>
+    <w:lvl w:ilvl="8" w:tplc="04090005" w:tentative="1">
+      <w:start w:val="1"/>
+      <w:numFmt w:val="bullet"/>
+      <w:lvlText w:val=""/>
+      <w:lvlJc w:val="left"/>
+      <w:pPr>
+        <w:ind w:left="4200" w:hanging="420"/>
+      </w:pPr>
+      <w:rPr>
+        <w:rFonts w:ascii="Wingdings" w:hAnsi="Wingdings" w:hint="default"/>
+      </w:rPr>
+    </w:lvl>
+  </w:abstractNum>
+  <w:abstractNum w:abstractNumId="10" w15:restartNumberingAfterBreak="0">
     <w:nsid w:val="1EA0126B"/>
     <w:multiLevelType w:val="hybridMultilevel"/>
     <w:tmpl w:val="96085A98"/>
@@ -8547,7 +10316,7 @@
       </w:rPr>
     </w:lvl>
   </w:abstractNum>
-  <w:abstractNum w:abstractNumId="9">
+  <w:abstractNum w:abstractNumId="11" w15:restartNumberingAfterBreak="0">
     <w:nsid w:val="23104FDB"/>
     <w:multiLevelType w:val="hybridMultilevel"/>
     <w:tmpl w:val="B30C81D2"/>
@@ -8660,7 +10429,120 @@
       </w:rPr>
     </w:lvl>
   </w:abstractNum>
-  <w:abstractNum w:abstractNumId="10">
+  <w:abstractNum w:abstractNumId="12" w15:restartNumberingAfterBreak="0">
+    <w:nsid w:val="27314AAF"/>
+    <w:multiLevelType w:val="hybridMultilevel"/>
+    <w:tmpl w:val="E21E2DCA"/>
+    <w:lvl w:ilvl="0" w:tplc="0409000D">
+      <w:start w:val="1"/>
+      <w:numFmt w:val="bullet"/>
+      <w:lvlText w:val=""/>
+      <w:lvlJc w:val="left"/>
+      <w:pPr>
+        <w:ind w:left="420" w:hanging="420"/>
+      </w:pPr>
+      <w:rPr>
+        <w:rFonts w:ascii="Wingdings" w:hAnsi="Wingdings" w:hint="default"/>
+      </w:rPr>
+    </w:lvl>
+    <w:lvl w:ilvl="1" w:tplc="04090003">
+      <w:start w:val="1"/>
+      <w:numFmt w:val="bullet"/>
+      <w:lvlText w:val=""/>
+      <w:lvlJc w:val="left"/>
+      <w:pPr>
+        <w:ind w:left="840" w:hanging="420"/>
+      </w:pPr>
+      <w:rPr>
+        <w:rFonts w:ascii="Wingdings" w:hAnsi="Wingdings" w:hint="default"/>
+      </w:rPr>
+    </w:lvl>
+    <w:lvl w:ilvl="2" w:tplc="04090005" w:tentative="1">
+      <w:start w:val="1"/>
+      <w:numFmt w:val="bullet"/>
+      <w:lvlText w:val=""/>
+      <w:lvlJc w:val="left"/>
+      <w:pPr>
+        <w:ind w:left="1260" w:hanging="420"/>
+      </w:pPr>
+      <w:rPr>
+        <w:rFonts w:ascii="Wingdings" w:hAnsi="Wingdings" w:hint="default"/>
+      </w:rPr>
+    </w:lvl>
+    <w:lvl w:ilvl="3" w:tplc="04090001" w:tentative="1">
+      <w:start w:val="1"/>
+      <w:numFmt w:val="bullet"/>
+      <w:lvlText w:val=""/>
+      <w:lvlJc w:val="left"/>
+      <w:pPr>
+        <w:ind w:left="1680" w:hanging="420"/>
+      </w:pPr>
+      <w:rPr>
+        <w:rFonts w:ascii="Wingdings" w:hAnsi="Wingdings" w:hint="default"/>
+      </w:rPr>
+    </w:lvl>
+    <w:lvl w:ilvl="4" w:tplc="04090003" w:tentative="1">
+      <w:start w:val="1"/>
+      <w:numFmt w:val="bullet"/>
+      <w:lvlText w:val=""/>
+      <w:lvlJc w:val="left"/>
+      <w:pPr>
+        <w:ind w:left="2100" w:hanging="420"/>
+      </w:pPr>
+      <w:rPr>
+        <w:rFonts w:ascii="Wingdings" w:hAnsi="Wingdings" w:hint="default"/>
+      </w:rPr>
+    </w:lvl>
+    <w:lvl w:ilvl="5" w:tplc="04090005" w:tentative="1">
+      <w:start w:val="1"/>
+      <w:numFmt w:val="bullet"/>
+      <w:lvlText w:val=""/>
+      <w:lvlJc w:val="left"/>
+      <w:pPr>
+        <w:ind w:left="2520" w:hanging="420"/>
+      </w:pPr>
+      <w:rPr>
+        <w:rFonts w:ascii="Wingdings" w:hAnsi="Wingdings" w:hint="default"/>
+      </w:rPr>
+    </w:lvl>
+    <w:lvl w:ilvl="6" w:tplc="04090001" w:tentative="1">
+      <w:start w:val="1"/>
+      <w:numFmt w:val="bullet"/>
+      <w:lvlText w:val=""/>
+      <w:lvlJc w:val="left"/>
+      <w:pPr>
+        <w:ind w:left="2940" w:hanging="420"/>
+      </w:pPr>
+      <w:rPr>
+        <w:rFonts w:ascii="Wingdings" w:hAnsi="Wingdings" w:hint="default"/>
+      </w:rPr>
+    </w:lvl>
+    <w:lvl w:ilvl="7" w:tplc="04090003" w:tentative="1">
+      <w:start w:val="1"/>
+      <w:numFmt w:val="bullet"/>
+      <w:lvlText w:val=""/>
+      <w:lvlJc w:val="left"/>
+      <w:pPr>
+        <w:ind w:left="3360" w:hanging="420"/>
+      </w:pPr>
+      <w:rPr>
+        <w:rFonts w:ascii="Wingdings" w:hAnsi="Wingdings" w:hint="default"/>
+      </w:rPr>
+    </w:lvl>
+    <w:lvl w:ilvl="8" w:tplc="04090005" w:tentative="1">
+      <w:start w:val="1"/>
+      <w:numFmt w:val="bullet"/>
+      <w:lvlText w:val=""/>
+      <w:lvlJc w:val="left"/>
+      <w:pPr>
+        <w:ind w:left="3780" w:hanging="420"/>
+      </w:pPr>
+      <w:rPr>
+        <w:rFonts w:ascii="Wingdings" w:hAnsi="Wingdings" w:hint="default"/>
+      </w:rPr>
+    </w:lvl>
+  </w:abstractNum>
+  <w:abstractNum w:abstractNumId="13" w15:restartNumberingAfterBreak="0">
     <w:nsid w:val="2756555D"/>
     <w:multiLevelType w:val="hybridMultilevel"/>
     <w:tmpl w:val="139EF762"/>
@@ -8773,206 +10655,7 @@
       </w:rPr>
     </w:lvl>
   </w:abstractNum>
-  <w:abstractNum w:abstractNumId="11">
-    <w:nsid w:val="2E2879ED"/>
-    <w:multiLevelType w:val="hybridMultilevel"/>
-    <w:tmpl w:val="922C2058"/>
-    <w:lvl w:ilvl="0" w:tplc="0409000B">
-      <w:start w:val="1"/>
-      <w:numFmt w:val="bullet"/>
-      <w:lvlText w:val=""/>
-      <w:lvlJc w:val="left"/>
-      <w:pPr>
-        <w:ind w:left="480" w:hanging="480"/>
-      </w:pPr>
-      <w:rPr>
-        <w:rFonts w:ascii="Wingdings" w:hAnsi="Wingdings" w:hint="default"/>
-      </w:rPr>
-    </w:lvl>
-    <w:lvl w:ilvl="1" w:tplc="04090003" w:tentative="1">
-      <w:start w:val="1"/>
-      <w:numFmt w:val="bullet"/>
-      <w:lvlText w:val=""/>
-      <w:lvlJc w:val="left"/>
-      <w:pPr>
-        <w:ind w:left="960" w:hanging="480"/>
-      </w:pPr>
-      <w:rPr>
-        <w:rFonts w:ascii="Wingdings" w:hAnsi="Wingdings" w:hint="default"/>
-      </w:rPr>
-    </w:lvl>
-    <w:lvl w:ilvl="2" w:tplc="04090005" w:tentative="1">
-      <w:start w:val="1"/>
-      <w:numFmt w:val="bullet"/>
-      <w:lvlText w:val=""/>
-      <w:lvlJc w:val="left"/>
-      <w:pPr>
-        <w:ind w:left="1440" w:hanging="480"/>
-      </w:pPr>
-      <w:rPr>
-        <w:rFonts w:ascii="Wingdings" w:hAnsi="Wingdings" w:hint="default"/>
-      </w:rPr>
-    </w:lvl>
-    <w:lvl w:ilvl="3" w:tplc="04090001" w:tentative="1">
-      <w:start w:val="1"/>
-      <w:numFmt w:val="bullet"/>
-      <w:lvlText w:val=""/>
-      <w:lvlJc w:val="left"/>
-      <w:pPr>
-        <w:ind w:left="1920" w:hanging="480"/>
-      </w:pPr>
-      <w:rPr>
-        <w:rFonts w:ascii="Wingdings" w:hAnsi="Wingdings" w:hint="default"/>
-      </w:rPr>
-    </w:lvl>
-    <w:lvl w:ilvl="4" w:tplc="04090003" w:tentative="1">
-      <w:start w:val="1"/>
-      <w:numFmt w:val="bullet"/>
-      <w:lvlText w:val=""/>
-      <w:lvlJc w:val="left"/>
-      <w:pPr>
-        <w:ind w:left="2400" w:hanging="480"/>
-      </w:pPr>
-      <w:rPr>
-        <w:rFonts w:ascii="Wingdings" w:hAnsi="Wingdings" w:hint="default"/>
-      </w:rPr>
-    </w:lvl>
-    <w:lvl w:ilvl="5" w:tplc="04090005" w:tentative="1">
-      <w:start w:val="1"/>
-      <w:numFmt w:val="bullet"/>
-      <w:lvlText w:val=""/>
-      <w:lvlJc w:val="left"/>
-      <w:pPr>
-        <w:ind w:left="2880" w:hanging="480"/>
-      </w:pPr>
-      <w:rPr>
-        <w:rFonts w:ascii="Wingdings" w:hAnsi="Wingdings" w:hint="default"/>
-      </w:rPr>
-    </w:lvl>
-    <w:lvl w:ilvl="6" w:tplc="04090001" w:tentative="1">
-      <w:start w:val="1"/>
-      <w:numFmt w:val="bullet"/>
-      <w:lvlText w:val=""/>
-      <w:lvlJc w:val="left"/>
-      <w:pPr>
-        <w:ind w:left="3360" w:hanging="480"/>
-      </w:pPr>
-      <w:rPr>
-        <w:rFonts w:ascii="Wingdings" w:hAnsi="Wingdings" w:hint="default"/>
-      </w:rPr>
-    </w:lvl>
-    <w:lvl w:ilvl="7" w:tplc="04090003" w:tentative="1">
-      <w:start w:val="1"/>
-      <w:numFmt w:val="bullet"/>
-      <w:lvlText w:val=""/>
-      <w:lvlJc w:val="left"/>
-      <w:pPr>
-        <w:ind w:left="3840" w:hanging="480"/>
-      </w:pPr>
-      <w:rPr>
-        <w:rFonts w:ascii="Wingdings" w:hAnsi="Wingdings" w:hint="default"/>
-      </w:rPr>
-    </w:lvl>
-    <w:lvl w:ilvl="8" w:tplc="04090005" w:tentative="1">
-      <w:start w:val="1"/>
-      <w:numFmt w:val="bullet"/>
-      <w:lvlText w:val=""/>
-      <w:lvlJc w:val="left"/>
-      <w:pPr>
-        <w:ind w:left="4320" w:hanging="480"/>
-      </w:pPr>
-      <w:rPr>
-        <w:rFonts w:ascii="Wingdings" w:hAnsi="Wingdings" w:hint="default"/>
-      </w:rPr>
-    </w:lvl>
-  </w:abstractNum>
-  <w:abstractNum w:abstractNumId="12">
-    <w:nsid w:val="35C03D58"/>
-    <w:multiLevelType w:val="hybridMultilevel"/>
-    <w:tmpl w:val="24E261D4"/>
-    <w:lvl w:ilvl="0" w:tplc="0409000F">
-      <w:start w:val="1"/>
-      <w:numFmt w:val="decimal"/>
-      <w:lvlText w:val="%1."/>
-      <w:lvlJc w:val="left"/>
-      <w:pPr>
-        <w:ind w:left="480" w:hanging="480"/>
-      </w:pPr>
-    </w:lvl>
-    <w:lvl w:ilvl="1" w:tplc="04090019" w:tentative="1">
-      <w:start w:val="1"/>
-      <w:numFmt w:val="lowerLetter"/>
-      <w:lvlText w:val="%2)"/>
-      <w:lvlJc w:val="left"/>
-      <w:pPr>
-        <w:ind w:left="960" w:hanging="480"/>
-      </w:pPr>
-    </w:lvl>
-    <w:lvl w:ilvl="2" w:tplc="0409001B" w:tentative="1">
-      <w:start w:val="1"/>
-      <w:numFmt w:val="lowerRoman"/>
-      <w:lvlText w:val="%3."/>
-      <w:lvlJc w:val="right"/>
-      <w:pPr>
-        <w:ind w:left="1440" w:hanging="480"/>
-      </w:pPr>
-    </w:lvl>
-    <w:lvl w:ilvl="3" w:tplc="0409000F" w:tentative="1">
-      <w:start w:val="1"/>
-      <w:numFmt w:val="decimal"/>
-      <w:lvlText w:val="%4."/>
-      <w:lvlJc w:val="left"/>
-      <w:pPr>
-        <w:ind w:left="1920" w:hanging="480"/>
-      </w:pPr>
-    </w:lvl>
-    <w:lvl w:ilvl="4" w:tplc="04090019" w:tentative="1">
-      <w:start w:val="1"/>
-      <w:numFmt w:val="lowerLetter"/>
-      <w:lvlText w:val="%5)"/>
-      <w:lvlJc w:val="left"/>
-      <w:pPr>
-        <w:ind w:left="2400" w:hanging="480"/>
-      </w:pPr>
-    </w:lvl>
-    <w:lvl w:ilvl="5" w:tplc="0409001B" w:tentative="1">
-      <w:start w:val="1"/>
-      <w:numFmt w:val="lowerRoman"/>
-      <w:lvlText w:val="%6."/>
-      <w:lvlJc w:val="right"/>
-      <w:pPr>
-        <w:ind w:left="2880" w:hanging="480"/>
-      </w:pPr>
-    </w:lvl>
-    <w:lvl w:ilvl="6" w:tplc="0409000F" w:tentative="1">
-      <w:start w:val="1"/>
-      <w:numFmt w:val="decimal"/>
-      <w:lvlText w:val="%7."/>
-      <w:lvlJc w:val="left"/>
-      <w:pPr>
-        <w:ind w:left="3360" w:hanging="480"/>
-      </w:pPr>
-    </w:lvl>
-    <w:lvl w:ilvl="7" w:tplc="04090019" w:tentative="1">
-      <w:start w:val="1"/>
-      <w:numFmt w:val="lowerLetter"/>
-      <w:lvlText w:val="%8)"/>
-      <w:lvlJc w:val="left"/>
-      <w:pPr>
-        <w:ind w:left="3840" w:hanging="480"/>
-      </w:pPr>
-    </w:lvl>
-    <w:lvl w:ilvl="8" w:tplc="0409001B" w:tentative="1">
-      <w:start w:val="1"/>
-      <w:numFmt w:val="lowerRoman"/>
-      <w:lvlText w:val="%9."/>
-      <w:lvlJc w:val="right"/>
-      <w:pPr>
-        <w:ind w:left="4320" w:hanging="480"/>
-      </w:pPr>
-    </w:lvl>
-  </w:abstractNum>
-  <w:abstractNum w:abstractNumId="13">
+  <w:abstractNum w:abstractNumId="14" w15:restartNumberingAfterBreak="0">
     <w:nsid w:val="36337C95"/>
     <w:multiLevelType w:val="hybridMultilevel"/>
     <w:tmpl w:val="5AD29092"/>
@@ -9085,7 +10768,7 @@
       </w:rPr>
     </w:lvl>
   </w:abstractNum>
-  <w:abstractNum w:abstractNumId="14">
+  <w:abstractNum w:abstractNumId="15" w15:restartNumberingAfterBreak="0">
     <w:nsid w:val="3C5C5217"/>
     <w:multiLevelType w:val="hybridMultilevel"/>
     <w:tmpl w:val="D1821C68"/>
@@ -9198,7 +10881,7 @@
       </w:rPr>
     </w:lvl>
   </w:abstractNum>
-  <w:abstractNum w:abstractNumId="15">
+  <w:abstractNum w:abstractNumId="16" w15:restartNumberingAfterBreak="0">
     <w:nsid w:val="3D203C3E"/>
     <w:multiLevelType w:val="hybridMultilevel"/>
     <w:tmpl w:val="2ABCBC9A"/>
@@ -9335,10 +11018,123 @@
       </w:rPr>
     </w:lvl>
   </w:abstractNum>
-  <w:abstractNum w:abstractNumId="16">
+  <w:abstractNum w:abstractNumId="17" w15:restartNumberingAfterBreak="0">
+    <w:nsid w:val="3EF04484"/>
+    <w:multiLevelType w:val="hybridMultilevel"/>
+    <w:tmpl w:val="99783CB8"/>
+    <w:lvl w:ilvl="0" w:tplc="0409000D">
+      <w:start w:val="1"/>
+      <w:numFmt w:val="bullet"/>
+      <w:lvlText w:val=""/>
+      <w:lvlJc w:val="left"/>
+      <w:pPr>
+        <w:ind w:left="420" w:hanging="420"/>
+      </w:pPr>
+      <w:rPr>
+        <w:rFonts w:ascii="Wingdings" w:hAnsi="Wingdings" w:hint="default"/>
+      </w:rPr>
+    </w:lvl>
+    <w:lvl w:ilvl="1" w:tplc="0409000B">
+      <w:start w:val="1"/>
+      <w:numFmt w:val="bullet"/>
+      <w:lvlText w:val=""/>
+      <w:lvlJc w:val="left"/>
+      <w:pPr>
+        <w:ind w:left="840" w:hanging="420"/>
+      </w:pPr>
+      <w:rPr>
+        <w:rFonts w:ascii="Wingdings" w:hAnsi="Wingdings" w:hint="default"/>
+      </w:rPr>
+    </w:lvl>
+    <w:lvl w:ilvl="2" w:tplc="04090005" w:tentative="1">
+      <w:start w:val="1"/>
+      <w:numFmt w:val="bullet"/>
+      <w:lvlText w:val=""/>
+      <w:lvlJc w:val="left"/>
+      <w:pPr>
+        <w:ind w:left="1260" w:hanging="420"/>
+      </w:pPr>
+      <w:rPr>
+        <w:rFonts w:ascii="Wingdings" w:hAnsi="Wingdings" w:hint="default"/>
+      </w:rPr>
+    </w:lvl>
+    <w:lvl w:ilvl="3" w:tplc="04090001" w:tentative="1">
+      <w:start w:val="1"/>
+      <w:numFmt w:val="bullet"/>
+      <w:lvlText w:val=""/>
+      <w:lvlJc w:val="left"/>
+      <w:pPr>
+        <w:ind w:left="1680" w:hanging="420"/>
+      </w:pPr>
+      <w:rPr>
+        <w:rFonts w:ascii="Wingdings" w:hAnsi="Wingdings" w:hint="default"/>
+      </w:rPr>
+    </w:lvl>
+    <w:lvl w:ilvl="4" w:tplc="04090003" w:tentative="1">
+      <w:start w:val="1"/>
+      <w:numFmt w:val="bullet"/>
+      <w:lvlText w:val=""/>
+      <w:lvlJc w:val="left"/>
+      <w:pPr>
+        <w:ind w:left="2100" w:hanging="420"/>
+      </w:pPr>
+      <w:rPr>
+        <w:rFonts w:ascii="Wingdings" w:hAnsi="Wingdings" w:hint="default"/>
+      </w:rPr>
+    </w:lvl>
+    <w:lvl w:ilvl="5" w:tplc="04090005" w:tentative="1">
+      <w:start w:val="1"/>
+      <w:numFmt w:val="bullet"/>
+      <w:lvlText w:val=""/>
+      <w:lvlJc w:val="left"/>
+      <w:pPr>
+        <w:ind w:left="2520" w:hanging="420"/>
+      </w:pPr>
+      <w:rPr>
+        <w:rFonts w:ascii="Wingdings" w:hAnsi="Wingdings" w:hint="default"/>
+      </w:rPr>
+    </w:lvl>
+    <w:lvl w:ilvl="6" w:tplc="04090001" w:tentative="1">
+      <w:start w:val="1"/>
+      <w:numFmt w:val="bullet"/>
+      <w:lvlText w:val=""/>
+      <w:lvlJc w:val="left"/>
+      <w:pPr>
+        <w:ind w:left="2940" w:hanging="420"/>
+      </w:pPr>
+      <w:rPr>
+        <w:rFonts w:ascii="Wingdings" w:hAnsi="Wingdings" w:hint="default"/>
+      </w:rPr>
+    </w:lvl>
+    <w:lvl w:ilvl="7" w:tplc="04090003" w:tentative="1">
+      <w:start w:val="1"/>
+      <w:numFmt w:val="bullet"/>
+      <w:lvlText w:val=""/>
+      <w:lvlJc w:val="left"/>
+      <w:pPr>
+        <w:ind w:left="3360" w:hanging="420"/>
+      </w:pPr>
+      <w:rPr>
+        <w:rFonts w:ascii="Wingdings" w:hAnsi="Wingdings" w:hint="default"/>
+      </w:rPr>
+    </w:lvl>
+    <w:lvl w:ilvl="8" w:tplc="04090005" w:tentative="1">
+      <w:start w:val="1"/>
+      <w:numFmt w:val="bullet"/>
+      <w:lvlText w:val=""/>
+      <w:lvlJc w:val="left"/>
+      <w:pPr>
+        <w:ind w:left="3780" w:hanging="420"/>
+      </w:pPr>
+      <w:rPr>
+        <w:rFonts w:ascii="Wingdings" w:hAnsi="Wingdings" w:hint="default"/>
+      </w:rPr>
+    </w:lvl>
+  </w:abstractNum>
+  <w:abstractNum w:abstractNumId="18" w15:restartNumberingAfterBreak="0">
     <w:nsid w:val="3F125910"/>
     <w:multiLevelType w:val="hybridMultilevel"/>
-    <w:tmpl w:val="E6D6223A"/>
+    <w:tmpl w:val="5C9429AA"/>
     <w:lvl w:ilvl="0" w:tplc="0409000B">
       <w:start w:val="1"/>
       <w:numFmt w:val="bullet"/>
@@ -9351,7 +11147,7 @@
         <w:rFonts w:ascii="Wingdings" w:hAnsi="Wingdings" w:hint="default"/>
       </w:rPr>
     </w:lvl>
-    <w:lvl w:ilvl="1" w:tplc="04090003" w:tentative="1">
+    <w:lvl w:ilvl="1" w:tplc="04090003">
       <w:start w:val="1"/>
       <w:numFmt w:val="bullet"/>
       <w:lvlText w:val=""/>
@@ -9448,7 +11244,7 @@
       </w:rPr>
     </w:lvl>
   </w:abstractNum>
-  <w:abstractNum w:abstractNumId="17">
+  <w:abstractNum w:abstractNumId="19" w15:restartNumberingAfterBreak="0">
     <w:nsid w:val="3F7E0261"/>
     <w:multiLevelType w:val="hybridMultilevel"/>
     <w:tmpl w:val="04F45DA8"/>
@@ -9587,7 +11383,120 @@
       </w:rPr>
     </w:lvl>
   </w:abstractNum>
-  <w:abstractNum w:abstractNumId="18">
+  <w:abstractNum w:abstractNumId="20" w15:restartNumberingAfterBreak="0">
+    <w:nsid w:val="43A26476"/>
+    <w:multiLevelType w:val="hybridMultilevel"/>
+    <w:tmpl w:val="79C644B4"/>
+    <w:lvl w:ilvl="0" w:tplc="0409000B">
+      <w:start w:val="1"/>
+      <w:numFmt w:val="bullet"/>
+      <w:lvlText w:val=""/>
+      <w:lvlJc w:val="left"/>
+      <w:pPr>
+        <w:ind w:left="420" w:hanging="420"/>
+      </w:pPr>
+      <w:rPr>
+        <w:rFonts w:ascii="Wingdings" w:hAnsi="Wingdings" w:hint="default"/>
+      </w:rPr>
+    </w:lvl>
+    <w:lvl w:ilvl="1" w:tplc="0409000D">
+      <w:start w:val="1"/>
+      <w:numFmt w:val="bullet"/>
+      <w:lvlText w:val=""/>
+      <w:lvlJc w:val="left"/>
+      <w:pPr>
+        <w:ind w:left="840" w:hanging="420"/>
+      </w:pPr>
+      <w:rPr>
+        <w:rFonts w:ascii="Wingdings" w:hAnsi="Wingdings" w:hint="default"/>
+      </w:rPr>
+    </w:lvl>
+    <w:lvl w:ilvl="2" w:tplc="04090005" w:tentative="1">
+      <w:start w:val="1"/>
+      <w:numFmt w:val="bullet"/>
+      <w:lvlText w:val=""/>
+      <w:lvlJc w:val="left"/>
+      <w:pPr>
+        <w:ind w:left="1260" w:hanging="420"/>
+      </w:pPr>
+      <w:rPr>
+        <w:rFonts w:ascii="Wingdings" w:hAnsi="Wingdings" w:hint="default"/>
+      </w:rPr>
+    </w:lvl>
+    <w:lvl w:ilvl="3" w:tplc="04090001" w:tentative="1">
+      <w:start w:val="1"/>
+      <w:numFmt w:val="bullet"/>
+      <w:lvlText w:val=""/>
+      <w:lvlJc w:val="left"/>
+      <w:pPr>
+        <w:ind w:left="1680" w:hanging="420"/>
+      </w:pPr>
+      <w:rPr>
+        <w:rFonts w:ascii="Wingdings" w:hAnsi="Wingdings" w:hint="default"/>
+      </w:rPr>
+    </w:lvl>
+    <w:lvl w:ilvl="4" w:tplc="04090003" w:tentative="1">
+      <w:start w:val="1"/>
+      <w:numFmt w:val="bullet"/>
+      <w:lvlText w:val=""/>
+      <w:lvlJc w:val="left"/>
+      <w:pPr>
+        <w:ind w:left="2100" w:hanging="420"/>
+      </w:pPr>
+      <w:rPr>
+        <w:rFonts w:ascii="Wingdings" w:hAnsi="Wingdings" w:hint="default"/>
+      </w:rPr>
+    </w:lvl>
+    <w:lvl w:ilvl="5" w:tplc="04090005" w:tentative="1">
+      <w:start w:val="1"/>
+      <w:numFmt w:val="bullet"/>
+      <w:lvlText w:val=""/>
+      <w:lvlJc w:val="left"/>
+      <w:pPr>
+        <w:ind w:left="2520" w:hanging="420"/>
+      </w:pPr>
+      <w:rPr>
+        <w:rFonts w:ascii="Wingdings" w:hAnsi="Wingdings" w:hint="default"/>
+      </w:rPr>
+    </w:lvl>
+    <w:lvl w:ilvl="6" w:tplc="04090001" w:tentative="1">
+      <w:start w:val="1"/>
+      <w:numFmt w:val="bullet"/>
+      <w:lvlText w:val=""/>
+      <w:lvlJc w:val="left"/>
+      <w:pPr>
+        <w:ind w:left="2940" w:hanging="420"/>
+      </w:pPr>
+      <w:rPr>
+        <w:rFonts w:ascii="Wingdings" w:hAnsi="Wingdings" w:hint="default"/>
+      </w:rPr>
+    </w:lvl>
+    <w:lvl w:ilvl="7" w:tplc="04090003" w:tentative="1">
+      <w:start w:val="1"/>
+      <w:numFmt w:val="bullet"/>
+      <w:lvlText w:val=""/>
+      <w:lvlJc w:val="left"/>
+      <w:pPr>
+        <w:ind w:left="3360" w:hanging="420"/>
+      </w:pPr>
+      <w:rPr>
+        <w:rFonts w:ascii="Wingdings" w:hAnsi="Wingdings" w:hint="default"/>
+      </w:rPr>
+    </w:lvl>
+    <w:lvl w:ilvl="8" w:tplc="04090005" w:tentative="1">
+      <w:start w:val="1"/>
+      <w:numFmt w:val="bullet"/>
+      <w:lvlText w:val=""/>
+      <w:lvlJc w:val="left"/>
+      <w:pPr>
+        <w:ind w:left="3780" w:hanging="420"/>
+      </w:pPr>
+      <w:rPr>
+        <w:rFonts w:ascii="Wingdings" w:hAnsi="Wingdings" w:hint="default"/>
+      </w:rPr>
+    </w:lvl>
+  </w:abstractNum>
+  <w:abstractNum w:abstractNumId="21" w15:restartNumberingAfterBreak="0">
     <w:nsid w:val="47542443"/>
     <w:multiLevelType w:val="hybridMultilevel"/>
     <w:tmpl w:val="0F14CCA2"/>
@@ -9724,120 +11633,7 @@
       </w:rPr>
     </w:lvl>
   </w:abstractNum>
-  <w:abstractNum w:abstractNumId="19">
-    <w:nsid w:val="4D9C23EA"/>
-    <w:multiLevelType w:val="hybridMultilevel"/>
-    <w:tmpl w:val="0D12EFAC"/>
-    <w:lvl w:ilvl="0" w:tplc="0409000D">
-      <w:start w:val="1"/>
-      <w:numFmt w:val="bullet"/>
-      <w:lvlText w:val=""/>
-      <w:lvlJc w:val="left"/>
-      <w:pPr>
-        <w:ind w:left="480" w:hanging="480"/>
-      </w:pPr>
-      <w:rPr>
-        <w:rFonts w:ascii="Wingdings" w:hAnsi="Wingdings" w:hint="default"/>
-      </w:rPr>
-    </w:lvl>
-    <w:lvl w:ilvl="1" w:tplc="04090003" w:tentative="1">
-      <w:start w:val="1"/>
-      <w:numFmt w:val="bullet"/>
-      <w:lvlText w:val=""/>
-      <w:lvlJc w:val="left"/>
-      <w:pPr>
-        <w:ind w:left="960" w:hanging="480"/>
-      </w:pPr>
-      <w:rPr>
-        <w:rFonts w:ascii="Wingdings" w:hAnsi="Wingdings" w:hint="default"/>
-      </w:rPr>
-    </w:lvl>
-    <w:lvl w:ilvl="2" w:tplc="04090005">
-      <w:start w:val="1"/>
-      <w:numFmt w:val="bullet"/>
-      <w:lvlText w:val=""/>
-      <w:lvlJc w:val="left"/>
-      <w:pPr>
-        <w:ind w:left="1440" w:hanging="480"/>
-      </w:pPr>
-      <w:rPr>
-        <w:rFonts w:ascii="Wingdings" w:hAnsi="Wingdings" w:hint="default"/>
-      </w:rPr>
-    </w:lvl>
-    <w:lvl w:ilvl="3" w:tplc="04090001" w:tentative="1">
-      <w:start w:val="1"/>
-      <w:numFmt w:val="bullet"/>
-      <w:lvlText w:val=""/>
-      <w:lvlJc w:val="left"/>
-      <w:pPr>
-        <w:ind w:left="1920" w:hanging="480"/>
-      </w:pPr>
-      <w:rPr>
-        <w:rFonts w:ascii="Wingdings" w:hAnsi="Wingdings" w:hint="default"/>
-      </w:rPr>
-    </w:lvl>
-    <w:lvl w:ilvl="4" w:tplc="04090003" w:tentative="1">
-      <w:start w:val="1"/>
-      <w:numFmt w:val="bullet"/>
-      <w:lvlText w:val=""/>
-      <w:lvlJc w:val="left"/>
-      <w:pPr>
-        <w:ind w:left="2400" w:hanging="480"/>
-      </w:pPr>
-      <w:rPr>
-        <w:rFonts w:ascii="Wingdings" w:hAnsi="Wingdings" w:hint="default"/>
-      </w:rPr>
-    </w:lvl>
-    <w:lvl w:ilvl="5" w:tplc="04090005" w:tentative="1">
-      <w:start w:val="1"/>
-      <w:numFmt w:val="bullet"/>
-      <w:lvlText w:val=""/>
-      <w:lvlJc w:val="left"/>
-      <w:pPr>
-        <w:ind w:left="2880" w:hanging="480"/>
-      </w:pPr>
-      <w:rPr>
-        <w:rFonts w:ascii="Wingdings" w:hAnsi="Wingdings" w:hint="default"/>
-      </w:rPr>
-    </w:lvl>
-    <w:lvl w:ilvl="6" w:tplc="04090001" w:tentative="1">
-      <w:start w:val="1"/>
-      <w:numFmt w:val="bullet"/>
-      <w:lvlText w:val=""/>
-      <w:lvlJc w:val="left"/>
-      <w:pPr>
-        <w:ind w:left="3360" w:hanging="480"/>
-      </w:pPr>
-      <w:rPr>
-        <w:rFonts w:ascii="Wingdings" w:hAnsi="Wingdings" w:hint="default"/>
-      </w:rPr>
-    </w:lvl>
-    <w:lvl w:ilvl="7" w:tplc="04090003" w:tentative="1">
-      <w:start w:val="1"/>
-      <w:numFmt w:val="bullet"/>
-      <w:lvlText w:val=""/>
-      <w:lvlJc w:val="left"/>
-      <w:pPr>
-        <w:ind w:left="3840" w:hanging="480"/>
-      </w:pPr>
-      <w:rPr>
-        <w:rFonts w:ascii="Wingdings" w:hAnsi="Wingdings" w:hint="default"/>
-      </w:rPr>
-    </w:lvl>
-    <w:lvl w:ilvl="8" w:tplc="04090005" w:tentative="1">
-      <w:start w:val="1"/>
-      <w:numFmt w:val="bullet"/>
-      <w:lvlText w:val=""/>
-      <w:lvlJc w:val="left"/>
-      <w:pPr>
-        <w:ind w:left="4320" w:hanging="480"/>
-      </w:pPr>
-      <w:rPr>
-        <w:rFonts w:ascii="Wingdings" w:hAnsi="Wingdings" w:hint="default"/>
-      </w:rPr>
-    </w:lvl>
-  </w:abstractNum>
-  <w:abstractNum w:abstractNumId="20">
+  <w:abstractNum w:abstractNumId="22" w15:restartNumberingAfterBreak="0">
     <w:nsid w:val="4E1A737A"/>
     <w:multiLevelType w:val="hybridMultilevel"/>
     <w:tmpl w:val="D51664D8"/>
@@ -9950,10 +11746,10 @@
       </w:rPr>
     </w:lvl>
   </w:abstractNum>
-  <w:abstractNum w:abstractNumId="21">
+  <w:abstractNum w:abstractNumId="23" w15:restartNumberingAfterBreak="0">
     <w:nsid w:val="4E8D4491"/>
     <w:multiLevelType w:val="hybridMultilevel"/>
-    <w:tmpl w:val="F95A7FF6"/>
+    <w:tmpl w:val="75CA20A6"/>
     <w:lvl w:ilvl="0" w:tplc="A26A5EF6">
       <w:start w:val="1"/>
       <w:numFmt w:val="decimal"/>
@@ -10039,10 +11835,10 @@
       </w:pPr>
     </w:lvl>
   </w:abstractNum>
-  <w:abstractNum w:abstractNumId="22">
+  <w:abstractNum w:abstractNumId="24" w15:restartNumberingAfterBreak="0">
     <w:nsid w:val="51A313AA"/>
     <w:multiLevelType w:val="hybridMultilevel"/>
-    <w:tmpl w:val="91C0074E"/>
+    <w:tmpl w:val="6B46C21E"/>
     <w:lvl w:ilvl="0" w:tplc="0409000F">
       <w:start w:val="1"/>
       <w:numFmt w:val="decimal"/>
@@ -10131,7 +11927,120 @@
       </w:pPr>
     </w:lvl>
   </w:abstractNum>
-  <w:abstractNum w:abstractNumId="23">
+  <w:abstractNum w:abstractNumId="25" w15:restartNumberingAfterBreak="0">
+    <w:nsid w:val="537507D6"/>
+    <w:multiLevelType w:val="hybridMultilevel"/>
+    <w:tmpl w:val="83EEE9EA"/>
+    <w:lvl w:ilvl="0" w:tplc="0409000D">
+      <w:start w:val="1"/>
+      <w:numFmt w:val="bullet"/>
+      <w:lvlText w:val=""/>
+      <w:lvlJc w:val="left"/>
+      <w:pPr>
+        <w:ind w:left="1325" w:hanging="420"/>
+      </w:pPr>
+      <w:rPr>
+        <w:rFonts w:ascii="Wingdings" w:hAnsi="Wingdings" w:hint="default"/>
+      </w:rPr>
+    </w:lvl>
+    <w:lvl w:ilvl="1" w:tplc="04090003" w:tentative="1">
+      <w:start w:val="1"/>
+      <w:numFmt w:val="bullet"/>
+      <w:lvlText w:val=""/>
+      <w:lvlJc w:val="left"/>
+      <w:pPr>
+        <w:ind w:left="1745" w:hanging="420"/>
+      </w:pPr>
+      <w:rPr>
+        <w:rFonts w:ascii="Wingdings" w:hAnsi="Wingdings" w:hint="default"/>
+      </w:rPr>
+    </w:lvl>
+    <w:lvl w:ilvl="2" w:tplc="04090005" w:tentative="1">
+      <w:start w:val="1"/>
+      <w:numFmt w:val="bullet"/>
+      <w:lvlText w:val=""/>
+      <w:lvlJc w:val="left"/>
+      <w:pPr>
+        <w:ind w:left="2165" w:hanging="420"/>
+      </w:pPr>
+      <w:rPr>
+        <w:rFonts w:ascii="Wingdings" w:hAnsi="Wingdings" w:hint="default"/>
+      </w:rPr>
+    </w:lvl>
+    <w:lvl w:ilvl="3" w:tplc="04090001" w:tentative="1">
+      <w:start w:val="1"/>
+      <w:numFmt w:val="bullet"/>
+      <w:lvlText w:val=""/>
+      <w:lvlJc w:val="left"/>
+      <w:pPr>
+        <w:ind w:left="2585" w:hanging="420"/>
+      </w:pPr>
+      <w:rPr>
+        <w:rFonts w:ascii="Wingdings" w:hAnsi="Wingdings" w:hint="default"/>
+      </w:rPr>
+    </w:lvl>
+    <w:lvl w:ilvl="4" w:tplc="04090003" w:tentative="1">
+      <w:start w:val="1"/>
+      <w:numFmt w:val="bullet"/>
+      <w:lvlText w:val=""/>
+      <w:lvlJc w:val="left"/>
+      <w:pPr>
+        <w:ind w:left="3005" w:hanging="420"/>
+      </w:pPr>
+      <w:rPr>
+        <w:rFonts w:ascii="Wingdings" w:hAnsi="Wingdings" w:hint="default"/>
+      </w:rPr>
+    </w:lvl>
+    <w:lvl w:ilvl="5" w:tplc="04090005" w:tentative="1">
+      <w:start w:val="1"/>
+      <w:numFmt w:val="bullet"/>
+      <w:lvlText w:val=""/>
+      <w:lvlJc w:val="left"/>
+      <w:pPr>
+        <w:ind w:left="3425" w:hanging="420"/>
+      </w:pPr>
+      <w:rPr>
+        <w:rFonts w:ascii="Wingdings" w:hAnsi="Wingdings" w:hint="default"/>
+      </w:rPr>
+    </w:lvl>
+    <w:lvl w:ilvl="6" w:tplc="04090001" w:tentative="1">
+      <w:start w:val="1"/>
+      <w:numFmt w:val="bullet"/>
+      <w:lvlText w:val=""/>
+      <w:lvlJc w:val="left"/>
+      <w:pPr>
+        <w:ind w:left="3845" w:hanging="420"/>
+      </w:pPr>
+      <w:rPr>
+        <w:rFonts w:ascii="Wingdings" w:hAnsi="Wingdings" w:hint="default"/>
+      </w:rPr>
+    </w:lvl>
+    <w:lvl w:ilvl="7" w:tplc="04090003" w:tentative="1">
+      <w:start w:val="1"/>
+      <w:numFmt w:val="bullet"/>
+      <w:lvlText w:val=""/>
+      <w:lvlJc w:val="left"/>
+      <w:pPr>
+        <w:ind w:left="4265" w:hanging="420"/>
+      </w:pPr>
+      <w:rPr>
+        <w:rFonts w:ascii="Wingdings" w:hAnsi="Wingdings" w:hint="default"/>
+      </w:rPr>
+    </w:lvl>
+    <w:lvl w:ilvl="8" w:tplc="04090005" w:tentative="1">
+      <w:start w:val="1"/>
+      <w:numFmt w:val="bullet"/>
+      <w:lvlText w:val=""/>
+      <w:lvlJc w:val="left"/>
+      <w:pPr>
+        <w:ind w:left="4685" w:hanging="420"/>
+      </w:pPr>
+      <w:rPr>
+        <w:rFonts w:ascii="Wingdings" w:hAnsi="Wingdings" w:hint="default"/>
+      </w:rPr>
+    </w:lvl>
+  </w:abstractNum>
+  <w:abstractNum w:abstractNumId="26" w15:restartNumberingAfterBreak="0">
     <w:nsid w:val="53D278AD"/>
     <w:multiLevelType w:val="hybridMultilevel"/>
     <w:tmpl w:val="B4EEA7E0"/>
@@ -10244,7 +12153,7 @@
       </w:rPr>
     </w:lvl>
   </w:abstractNum>
-  <w:abstractNum w:abstractNumId="24">
+  <w:abstractNum w:abstractNumId="27" w15:restartNumberingAfterBreak="0">
     <w:nsid w:val="56EB48A9"/>
     <w:multiLevelType w:val="hybridMultilevel"/>
     <w:tmpl w:val="5A641FE2"/>
@@ -10357,7 +12266,233 @@
       </w:rPr>
     </w:lvl>
   </w:abstractNum>
-  <w:abstractNum w:abstractNumId="25">
+  <w:abstractNum w:abstractNumId="28" w15:restartNumberingAfterBreak="0">
+    <w:nsid w:val="578C5740"/>
+    <w:multiLevelType w:val="hybridMultilevel"/>
+    <w:tmpl w:val="0BC4AB2C"/>
+    <w:lvl w:ilvl="0" w:tplc="0409000B">
+      <w:start w:val="1"/>
+      <w:numFmt w:val="bullet"/>
+      <w:lvlText w:val=""/>
+      <w:lvlJc w:val="left"/>
+      <w:pPr>
+        <w:ind w:left="900" w:hanging="420"/>
+      </w:pPr>
+      <w:rPr>
+        <w:rFonts w:ascii="Wingdings" w:hAnsi="Wingdings" w:hint="default"/>
+      </w:rPr>
+    </w:lvl>
+    <w:lvl w:ilvl="1" w:tplc="04090003" w:tentative="1">
+      <w:start w:val="1"/>
+      <w:numFmt w:val="bullet"/>
+      <w:lvlText w:val=""/>
+      <w:lvlJc w:val="left"/>
+      <w:pPr>
+        <w:ind w:left="1320" w:hanging="420"/>
+      </w:pPr>
+      <w:rPr>
+        <w:rFonts w:ascii="Wingdings" w:hAnsi="Wingdings" w:hint="default"/>
+      </w:rPr>
+    </w:lvl>
+    <w:lvl w:ilvl="2" w:tplc="04090005" w:tentative="1">
+      <w:start w:val="1"/>
+      <w:numFmt w:val="bullet"/>
+      <w:lvlText w:val=""/>
+      <w:lvlJc w:val="left"/>
+      <w:pPr>
+        <w:ind w:left="1740" w:hanging="420"/>
+      </w:pPr>
+      <w:rPr>
+        <w:rFonts w:ascii="Wingdings" w:hAnsi="Wingdings" w:hint="default"/>
+      </w:rPr>
+    </w:lvl>
+    <w:lvl w:ilvl="3" w:tplc="04090001" w:tentative="1">
+      <w:start w:val="1"/>
+      <w:numFmt w:val="bullet"/>
+      <w:lvlText w:val=""/>
+      <w:lvlJc w:val="left"/>
+      <w:pPr>
+        <w:ind w:left="2160" w:hanging="420"/>
+      </w:pPr>
+      <w:rPr>
+        <w:rFonts w:ascii="Wingdings" w:hAnsi="Wingdings" w:hint="default"/>
+      </w:rPr>
+    </w:lvl>
+    <w:lvl w:ilvl="4" w:tplc="04090003" w:tentative="1">
+      <w:start w:val="1"/>
+      <w:numFmt w:val="bullet"/>
+      <w:lvlText w:val=""/>
+      <w:lvlJc w:val="left"/>
+      <w:pPr>
+        <w:ind w:left="2580" w:hanging="420"/>
+      </w:pPr>
+      <w:rPr>
+        <w:rFonts w:ascii="Wingdings" w:hAnsi="Wingdings" w:hint="default"/>
+      </w:rPr>
+    </w:lvl>
+    <w:lvl w:ilvl="5" w:tplc="04090005" w:tentative="1">
+      <w:start w:val="1"/>
+      <w:numFmt w:val="bullet"/>
+      <w:lvlText w:val=""/>
+      <w:lvlJc w:val="left"/>
+      <w:pPr>
+        <w:ind w:left="3000" w:hanging="420"/>
+      </w:pPr>
+      <w:rPr>
+        <w:rFonts w:ascii="Wingdings" w:hAnsi="Wingdings" w:hint="default"/>
+      </w:rPr>
+    </w:lvl>
+    <w:lvl w:ilvl="6" w:tplc="04090001" w:tentative="1">
+      <w:start w:val="1"/>
+      <w:numFmt w:val="bullet"/>
+      <w:lvlText w:val=""/>
+      <w:lvlJc w:val="left"/>
+      <w:pPr>
+        <w:ind w:left="3420" w:hanging="420"/>
+      </w:pPr>
+      <w:rPr>
+        <w:rFonts w:ascii="Wingdings" w:hAnsi="Wingdings" w:hint="default"/>
+      </w:rPr>
+    </w:lvl>
+    <w:lvl w:ilvl="7" w:tplc="04090003" w:tentative="1">
+      <w:start w:val="1"/>
+      <w:numFmt w:val="bullet"/>
+      <w:lvlText w:val=""/>
+      <w:lvlJc w:val="left"/>
+      <w:pPr>
+        <w:ind w:left="3840" w:hanging="420"/>
+      </w:pPr>
+      <w:rPr>
+        <w:rFonts w:ascii="Wingdings" w:hAnsi="Wingdings" w:hint="default"/>
+      </w:rPr>
+    </w:lvl>
+    <w:lvl w:ilvl="8" w:tplc="04090005" w:tentative="1">
+      <w:start w:val="1"/>
+      <w:numFmt w:val="bullet"/>
+      <w:lvlText w:val=""/>
+      <w:lvlJc w:val="left"/>
+      <w:pPr>
+        <w:ind w:left="4260" w:hanging="420"/>
+      </w:pPr>
+      <w:rPr>
+        <w:rFonts w:ascii="Wingdings" w:hAnsi="Wingdings" w:hint="default"/>
+      </w:rPr>
+    </w:lvl>
+  </w:abstractNum>
+  <w:abstractNum w:abstractNumId="29" w15:restartNumberingAfterBreak="0">
+    <w:nsid w:val="57D67F7A"/>
+    <w:multiLevelType w:val="hybridMultilevel"/>
+    <w:tmpl w:val="992A4588"/>
+    <w:lvl w:ilvl="0" w:tplc="0409000B">
+      <w:start w:val="1"/>
+      <w:numFmt w:val="bullet"/>
+      <w:lvlText w:val=""/>
+      <w:lvlJc w:val="left"/>
+      <w:pPr>
+        <w:ind w:left="420" w:hanging="420"/>
+      </w:pPr>
+      <w:rPr>
+        <w:rFonts w:ascii="Wingdings" w:hAnsi="Wingdings" w:hint="default"/>
+      </w:rPr>
+    </w:lvl>
+    <w:lvl w:ilvl="1" w:tplc="04090003">
+      <w:start w:val="1"/>
+      <w:numFmt w:val="bullet"/>
+      <w:lvlText w:val=""/>
+      <w:lvlJc w:val="left"/>
+      <w:pPr>
+        <w:ind w:left="840" w:hanging="420"/>
+      </w:pPr>
+      <w:rPr>
+        <w:rFonts w:ascii="Wingdings" w:hAnsi="Wingdings" w:hint="default"/>
+      </w:rPr>
+    </w:lvl>
+    <w:lvl w:ilvl="2" w:tplc="04090005" w:tentative="1">
+      <w:start w:val="1"/>
+      <w:numFmt w:val="bullet"/>
+      <w:lvlText w:val=""/>
+      <w:lvlJc w:val="left"/>
+      <w:pPr>
+        <w:ind w:left="1260" w:hanging="420"/>
+      </w:pPr>
+      <w:rPr>
+        <w:rFonts w:ascii="Wingdings" w:hAnsi="Wingdings" w:hint="default"/>
+      </w:rPr>
+    </w:lvl>
+    <w:lvl w:ilvl="3" w:tplc="04090001" w:tentative="1">
+      <w:start w:val="1"/>
+      <w:numFmt w:val="bullet"/>
+      <w:lvlText w:val=""/>
+      <w:lvlJc w:val="left"/>
+      <w:pPr>
+        <w:ind w:left="1680" w:hanging="420"/>
+      </w:pPr>
+      <w:rPr>
+        <w:rFonts w:ascii="Wingdings" w:hAnsi="Wingdings" w:hint="default"/>
+      </w:rPr>
+    </w:lvl>
+    <w:lvl w:ilvl="4" w:tplc="04090003" w:tentative="1">
+      <w:start w:val="1"/>
+      <w:numFmt w:val="bullet"/>
+      <w:lvlText w:val=""/>
+      <w:lvlJc w:val="left"/>
+      <w:pPr>
+        <w:ind w:left="2100" w:hanging="420"/>
+      </w:pPr>
+      <w:rPr>
+        <w:rFonts w:ascii="Wingdings" w:hAnsi="Wingdings" w:hint="default"/>
+      </w:rPr>
+    </w:lvl>
+    <w:lvl w:ilvl="5" w:tplc="04090005" w:tentative="1">
+      <w:start w:val="1"/>
+      <w:numFmt w:val="bullet"/>
+      <w:lvlText w:val=""/>
+      <w:lvlJc w:val="left"/>
+      <w:pPr>
+        <w:ind w:left="2520" w:hanging="420"/>
+      </w:pPr>
+      <w:rPr>
+        <w:rFonts w:ascii="Wingdings" w:hAnsi="Wingdings" w:hint="default"/>
+      </w:rPr>
+    </w:lvl>
+    <w:lvl w:ilvl="6" w:tplc="04090001" w:tentative="1">
+      <w:start w:val="1"/>
+      <w:numFmt w:val="bullet"/>
+      <w:lvlText w:val=""/>
+      <w:lvlJc w:val="left"/>
+      <w:pPr>
+        <w:ind w:left="2940" w:hanging="420"/>
+      </w:pPr>
+      <w:rPr>
+        <w:rFonts w:ascii="Wingdings" w:hAnsi="Wingdings" w:hint="default"/>
+      </w:rPr>
+    </w:lvl>
+    <w:lvl w:ilvl="7" w:tplc="04090003" w:tentative="1">
+      <w:start w:val="1"/>
+      <w:numFmt w:val="bullet"/>
+      <w:lvlText w:val=""/>
+      <w:lvlJc w:val="left"/>
+      <w:pPr>
+        <w:ind w:left="3360" w:hanging="420"/>
+      </w:pPr>
+      <w:rPr>
+        <w:rFonts w:ascii="Wingdings" w:hAnsi="Wingdings" w:hint="default"/>
+      </w:rPr>
+    </w:lvl>
+    <w:lvl w:ilvl="8" w:tplc="04090005" w:tentative="1">
+      <w:start w:val="1"/>
+      <w:numFmt w:val="bullet"/>
+      <w:lvlText w:val=""/>
+      <w:lvlJc w:val="left"/>
+      <w:pPr>
+        <w:ind w:left="3780" w:hanging="420"/>
+      </w:pPr>
+      <w:rPr>
+        <w:rFonts w:ascii="Wingdings" w:hAnsi="Wingdings" w:hint="default"/>
+      </w:rPr>
+    </w:lvl>
+  </w:abstractNum>
+  <w:abstractNum w:abstractNumId="30" w15:restartNumberingAfterBreak="0">
     <w:nsid w:val="5BFC2EB1"/>
     <w:multiLevelType w:val="hybridMultilevel"/>
     <w:tmpl w:val="01A08E1C"/>
@@ -10470,120 +12605,7 @@
       </w:rPr>
     </w:lvl>
   </w:abstractNum>
-  <w:abstractNum w:abstractNumId="26">
-    <w:nsid w:val="5CF9789A"/>
-    <w:multiLevelType w:val="hybridMultilevel"/>
-    <w:tmpl w:val="11820660"/>
-    <w:lvl w:ilvl="0" w:tplc="0409000B">
-      <w:start w:val="1"/>
-      <w:numFmt w:val="bullet"/>
-      <w:lvlText w:val=""/>
-      <w:lvlJc w:val="left"/>
-      <w:pPr>
-        <w:ind w:left="960" w:hanging="480"/>
-      </w:pPr>
-      <w:rPr>
-        <w:rFonts w:ascii="Wingdings" w:hAnsi="Wingdings" w:hint="default"/>
-      </w:rPr>
-    </w:lvl>
-    <w:lvl w:ilvl="1" w:tplc="04090003" w:tentative="1">
-      <w:start w:val="1"/>
-      <w:numFmt w:val="bullet"/>
-      <w:lvlText w:val=""/>
-      <w:lvlJc w:val="left"/>
-      <w:pPr>
-        <w:ind w:left="1440" w:hanging="480"/>
-      </w:pPr>
-      <w:rPr>
-        <w:rFonts w:ascii="Wingdings" w:hAnsi="Wingdings" w:hint="default"/>
-      </w:rPr>
-    </w:lvl>
-    <w:lvl w:ilvl="2" w:tplc="04090005" w:tentative="1">
-      <w:start w:val="1"/>
-      <w:numFmt w:val="bullet"/>
-      <w:lvlText w:val=""/>
-      <w:lvlJc w:val="left"/>
-      <w:pPr>
-        <w:ind w:left="1920" w:hanging="480"/>
-      </w:pPr>
-      <w:rPr>
-        <w:rFonts w:ascii="Wingdings" w:hAnsi="Wingdings" w:hint="default"/>
-      </w:rPr>
-    </w:lvl>
-    <w:lvl w:ilvl="3" w:tplc="04090001" w:tentative="1">
-      <w:start w:val="1"/>
-      <w:numFmt w:val="bullet"/>
-      <w:lvlText w:val=""/>
-      <w:lvlJc w:val="left"/>
-      <w:pPr>
-        <w:ind w:left="2400" w:hanging="480"/>
-      </w:pPr>
-      <w:rPr>
-        <w:rFonts w:ascii="Wingdings" w:hAnsi="Wingdings" w:hint="default"/>
-      </w:rPr>
-    </w:lvl>
-    <w:lvl w:ilvl="4" w:tplc="04090003" w:tentative="1">
-      <w:start w:val="1"/>
-      <w:numFmt w:val="bullet"/>
-      <w:lvlText w:val=""/>
-      <w:lvlJc w:val="left"/>
-      <w:pPr>
-        <w:ind w:left="2880" w:hanging="480"/>
-      </w:pPr>
-      <w:rPr>
-        <w:rFonts w:ascii="Wingdings" w:hAnsi="Wingdings" w:hint="default"/>
-      </w:rPr>
-    </w:lvl>
-    <w:lvl w:ilvl="5" w:tplc="04090005" w:tentative="1">
-      <w:start w:val="1"/>
-      <w:numFmt w:val="bullet"/>
-      <w:lvlText w:val=""/>
-      <w:lvlJc w:val="left"/>
-      <w:pPr>
-        <w:ind w:left="3360" w:hanging="480"/>
-      </w:pPr>
-      <w:rPr>
-        <w:rFonts w:ascii="Wingdings" w:hAnsi="Wingdings" w:hint="default"/>
-      </w:rPr>
-    </w:lvl>
-    <w:lvl w:ilvl="6" w:tplc="04090001" w:tentative="1">
-      <w:start w:val="1"/>
-      <w:numFmt w:val="bullet"/>
-      <w:lvlText w:val=""/>
-      <w:lvlJc w:val="left"/>
-      <w:pPr>
-        <w:ind w:left="3840" w:hanging="480"/>
-      </w:pPr>
-      <w:rPr>
-        <w:rFonts w:ascii="Wingdings" w:hAnsi="Wingdings" w:hint="default"/>
-      </w:rPr>
-    </w:lvl>
-    <w:lvl w:ilvl="7" w:tplc="04090003" w:tentative="1">
-      <w:start w:val="1"/>
-      <w:numFmt w:val="bullet"/>
-      <w:lvlText w:val=""/>
-      <w:lvlJc w:val="left"/>
-      <w:pPr>
-        <w:ind w:left="4320" w:hanging="480"/>
-      </w:pPr>
-      <w:rPr>
-        <w:rFonts w:ascii="Wingdings" w:hAnsi="Wingdings" w:hint="default"/>
-      </w:rPr>
-    </w:lvl>
-    <w:lvl w:ilvl="8" w:tplc="04090005" w:tentative="1">
-      <w:start w:val="1"/>
-      <w:numFmt w:val="bullet"/>
-      <w:lvlText w:val=""/>
-      <w:lvlJc w:val="left"/>
-      <w:pPr>
-        <w:ind w:left="4800" w:hanging="480"/>
-      </w:pPr>
-      <w:rPr>
-        <w:rFonts w:ascii="Wingdings" w:hAnsi="Wingdings" w:hint="default"/>
-      </w:rPr>
-    </w:lvl>
-  </w:abstractNum>
-  <w:abstractNum w:abstractNumId="27">
+  <w:abstractNum w:abstractNumId="31" w15:restartNumberingAfterBreak="0">
     <w:nsid w:val="5EC736BC"/>
     <w:multiLevelType w:val="hybridMultilevel"/>
     <w:tmpl w:val="F13C11FA"/>
@@ -10696,17 +12718,17 @@
       </w:rPr>
     </w:lvl>
   </w:abstractNum>
-  <w:abstractNum w:abstractNumId="28">
-    <w:nsid w:val="600C7C08"/>
+  <w:abstractNum w:abstractNumId="32" w15:restartNumberingAfterBreak="0">
+    <w:nsid w:val="5FBE3FA2"/>
     <w:multiLevelType w:val="hybridMultilevel"/>
-    <w:tmpl w:val="1A4299B4"/>
+    <w:tmpl w:val="E12E4248"/>
     <w:lvl w:ilvl="0" w:tplc="0409000D">
       <w:start w:val="1"/>
       <w:numFmt w:val="bullet"/>
       <w:lvlText w:val=""/>
       <w:lvlJc w:val="left"/>
       <w:pPr>
-        <w:ind w:left="960" w:hanging="480"/>
+        <w:ind w:left="1325" w:hanging="420"/>
       </w:pPr>
       <w:rPr>
         <w:rFonts w:ascii="Wingdings" w:hAnsi="Wingdings" w:hint="default"/>
@@ -10718,7 +12740,7 @@
       <w:lvlText w:val=""/>
       <w:lvlJc w:val="left"/>
       <w:pPr>
-        <w:ind w:left="1440" w:hanging="480"/>
+        <w:ind w:left="1745" w:hanging="420"/>
       </w:pPr>
       <w:rPr>
         <w:rFonts w:ascii="Wingdings" w:hAnsi="Wingdings" w:hint="default"/>
@@ -10730,7 +12752,7 @@
       <w:lvlText w:val=""/>
       <w:lvlJc w:val="left"/>
       <w:pPr>
-        <w:ind w:left="1920" w:hanging="480"/>
+        <w:ind w:left="2165" w:hanging="420"/>
       </w:pPr>
       <w:rPr>
         <w:rFonts w:ascii="Wingdings" w:hAnsi="Wingdings" w:hint="default"/>
@@ -10742,7 +12764,7 @@
       <w:lvlText w:val=""/>
       <w:lvlJc w:val="left"/>
       <w:pPr>
-        <w:ind w:left="2400" w:hanging="480"/>
+        <w:ind w:left="2585" w:hanging="420"/>
       </w:pPr>
       <w:rPr>
         <w:rFonts w:ascii="Wingdings" w:hAnsi="Wingdings" w:hint="default"/>
@@ -10754,7 +12776,7 @@
       <w:lvlText w:val=""/>
       <w:lvlJc w:val="left"/>
       <w:pPr>
-        <w:ind w:left="2880" w:hanging="480"/>
+        <w:ind w:left="3005" w:hanging="420"/>
       </w:pPr>
       <w:rPr>
         <w:rFonts w:ascii="Wingdings" w:hAnsi="Wingdings" w:hint="default"/>
@@ -10766,7 +12788,7 @@
       <w:lvlText w:val=""/>
       <w:lvlJc w:val="left"/>
       <w:pPr>
-        <w:ind w:left="3360" w:hanging="480"/>
+        <w:ind w:left="3425" w:hanging="420"/>
       </w:pPr>
       <w:rPr>
         <w:rFonts w:ascii="Wingdings" w:hAnsi="Wingdings" w:hint="default"/>
@@ -10778,7 +12800,7 @@
       <w:lvlText w:val=""/>
       <w:lvlJc w:val="left"/>
       <w:pPr>
-        <w:ind w:left="3840" w:hanging="480"/>
+        <w:ind w:left="3845" w:hanging="420"/>
       </w:pPr>
       <w:rPr>
         <w:rFonts w:ascii="Wingdings" w:hAnsi="Wingdings" w:hint="default"/>
@@ -10790,7 +12812,7 @@
       <w:lvlText w:val=""/>
       <w:lvlJc w:val="left"/>
       <w:pPr>
-        <w:ind w:left="4320" w:hanging="480"/>
+        <w:ind w:left="4265" w:hanging="420"/>
       </w:pPr>
       <w:rPr>
         <w:rFonts w:ascii="Wingdings" w:hAnsi="Wingdings" w:hint="default"/>
@@ -10802,14 +12824,14 @@
       <w:lvlText w:val=""/>
       <w:lvlJc w:val="left"/>
       <w:pPr>
-        <w:ind w:left="4800" w:hanging="480"/>
+        <w:ind w:left="4685" w:hanging="420"/>
       </w:pPr>
       <w:rPr>
         <w:rFonts w:ascii="Wingdings" w:hAnsi="Wingdings" w:hint="default"/>
       </w:rPr>
     </w:lvl>
   </w:abstractNum>
-  <w:abstractNum w:abstractNumId="29">
+  <w:abstractNum w:abstractNumId="33" w15:restartNumberingAfterBreak="0">
     <w:nsid w:val="61EF4A61"/>
     <w:multiLevelType w:val="hybridMultilevel"/>
     <w:tmpl w:val="4242342E"/>
@@ -10922,7 +12944,7 @@
       </w:rPr>
     </w:lvl>
   </w:abstractNum>
-  <w:abstractNum w:abstractNumId="30">
+  <w:abstractNum w:abstractNumId="34" w15:restartNumberingAfterBreak="0">
     <w:nsid w:val="62B61CA9"/>
     <w:multiLevelType w:val="hybridMultilevel"/>
     <w:tmpl w:val="AC5CE6A4"/>
@@ -11011,7 +13033,7 @@
       </w:pPr>
     </w:lvl>
   </w:abstractNum>
-  <w:abstractNum w:abstractNumId="31">
+  <w:abstractNum w:abstractNumId="35" w15:restartNumberingAfterBreak="0">
     <w:nsid w:val="669F406A"/>
     <w:multiLevelType w:val="hybridMultilevel"/>
     <w:tmpl w:val="32A2E2CA"/>
@@ -11147,7 +13169,7 @@
       </w:rPr>
     </w:lvl>
   </w:abstractNum>
-  <w:abstractNum w:abstractNumId="32">
+  <w:abstractNum w:abstractNumId="36" w15:restartNumberingAfterBreak="0">
     <w:nsid w:val="675C7340"/>
     <w:multiLevelType w:val="hybridMultilevel"/>
     <w:tmpl w:val="CB922904"/>
@@ -11283,7 +13305,7 @@
       </w:rPr>
     </w:lvl>
   </w:abstractNum>
-  <w:abstractNum w:abstractNumId="33">
+  <w:abstractNum w:abstractNumId="37" w15:restartNumberingAfterBreak="0">
     <w:nsid w:val="6A447143"/>
     <w:multiLevelType w:val="hybridMultilevel"/>
     <w:tmpl w:val="8F08A8B8"/>
@@ -11369,7 +13391,7 @@
       </w:pPr>
     </w:lvl>
   </w:abstractNum>
-  <w:abstractNum w:abstractNumId="34">
+  <w:abstractNum w:abstractNumId="38" w15:restartNumberingAfterBreak="0">
     <w:nsid w:val="6CB65FBF"/>
     <w:multiLevelType w:val="hybridMultilevel"/>
     <w:tmpl w:val="ED42B5D0"/>
@@ -11482,7 +13504,7 @@
       </w:rPr>
     </w:lvl>
   </w:abstractNum>
-  <w:abstractNum w:abstractNumId="35">
+  <w:abstractNum w:abstractNumId="39" w15:restartNumberingAfterBreak="0">
     <w:nsid w:val="6E5D2788"/>
     <w:multiLevelType w:val="hybridMultilevel"/>
     <w:tmpl w:val="B14C6084"/>
@@ -11595,7 +13617,7 @@
       </w:rPr>
     </w:lvl>
   </w:abstractNum>
-  <w:abstractNum w:abstractNumId="36">
+  <w:abstractNum w:abstractNumId="40" w15:restartNumberingAfterBreak="0">
     <w:nsid w:val="73875B58"/>
     <w:multiLevelType w:val="hybridMultilevel"/>
     <w:tmpl w:val="D7BCF2AE"/>
@@ -11708,7 +13730,7 @@
       </w:rPr>
     </w:lvl>
   </w:abstractNum>
-  <w:abstractNum w:abstractNumId="37">
+  <w:abstractNum w:abstractNumId="41" w15:restartNumberingAfterBreak="0">
     <w:nsid w:val="73C653E9"/>
     <w:multiLevelType w:val="hybridMultilevel"/>
     <w:tmpl w:val="A3184422"/>
@@ -11822,125 +13844,137 @@
     </w:lvl>
   </w:abstractNum>
   <w:num w:numId="1">
-    <w:abstractNumId w:val="30"/>
+    <w:abstractNumId w:val="34"/>
   </w:num>
   <w:num w:numId="2">
     <w:abstractNumId w:val="4"/>
   </w:num>
   <w:num w:numId="3">
+    <w:abstractNumId w:val="23"/>
+  </w:num>
+  <w:num w:numId="4">
+    <w:abstractNumId w:val="19"/>
+  </w:num>
+  <w:num w:numId="5">
     <w:abstractNumId w:val="21"/>
   </w:num>
-  <w:num w:numId="4">
-    <w:abstractNumId w:val="17"/>
-  </w:num>
-  <w:num w:numId="5">
-    <w:abstractNumId w:val="18"/>
-  </w:num>
   <w:num w:numId="6">
-    <w:abstractNumId w:val="15"/>
+    <w:abstractNumId w:val="16"/>
   </w:num>
   <w:num w:numId="7">
     <w:abstractNumId w:val="0"/>
   </w:num>
   <w:num w:numId="8">
-    <w:abstractNumId w:val="31"/>
+    <w:abstractNumId w:val="35"/>
   </w:num>
   <w:num w:numId="9">
-    <w:abstractNumId w:val="35"/>
+    <w:abstractNumId w:val="39"/>
   </w:num>
   <w:num w:numId="10">
-    <w:abstractNumId w:val="20"/>
+    <w:abstractNumId w:val="22"/>
   </w:num>
   <w:num w:numId="11">
+    <w:abstractNumId w:val="10"/>
+  </w:num>
+  <w:num w:numId="12">
+    <w:abstractNumId w:val="36"/>
+  </w:num>
+  <w:num w:numId="13">
+    <w:abstractNumId w:val="13"/>
+  </w:num>
+  <w:num w:numId="14">
     <w:abstractNumId w:val="8"/>
   </w:num>
-  <w:num w:numId="12">
-    <w:abstractNumId w:val="32"/>
-  </w:num>
-  <w:num w:numId="13">
-    <w:abstractNumId w:val="10"/>
-  </w:num>
-  <w:num w:numId="14">
-    <w:abstractNumId w:val="7"/>
-  </w:num>
   <w:num w:numId="15">
-    <w:abstractNumId w:val="33"/>
+    <w:abstractNumId w:val="37"/>
   </w:num>
   <w:num w:numId="16">
-    <w:abstractNumId w:val="13"/>
+    <w:abstractNumId w:val="14"/>
   </w:num>
   <w:num w:numId="17">
-    <w:abstractNumId w:val="14"/>
+    <w:abstractNumId w:val="15"/>
   </w:num>
   <w:num w:numId="18">
     <w:abstractNumId w:val="5"/>
   </w:num>
   <w:num w:numId="19">
-    <w:abstractNumId w:val="23"/>
+    <w:abstractNumId w:val="26"/>
   </w:num>
   <w:num w:numId="20">
-    <w:abstractNumId w:val="25"/>
+    <w:abstractNumId w:val="30"/>
   </w:num>
   <w:num w:numId="21">
-    <w:abstractNumId w:val="9"/>
+    <w:abstractNumId w:val="11"/>
   </w:num>
   <w:num w:numId="22">
-    <w:abstractNumId w:val="22"/>
+    <w:abstractNumId w:val="24"/>
   </w:num>
   <w:num w:numId="23">
     <w:abstractNumId w:val="6"/>
   </w:num>
   <w:num w:numId="24">
-    <w:abstractNumId w:val="2"/>
+    <w:abstractNumId w:val="3"/>
   </w:num>
   <w:num w:numId="25">
     <w:abstractNumId w:val="1"/>
   </w:num>
   <w:num w:numId="26">
+    <w:abstractNumId w:val="38"/>
+  </w:num>
+  <w:num w:numId="27">
+    <w:abstractNumId w:val="33"/>
+  </w:num>
+  <w:num w:numId="28">
+    <w:abstractNumId w:val="40"/>
+  </w:num>
+  <w:num w:numId="29">
+    <w:abstractNumId w:val="31"/>
+  </w:num>
+  <w:num w:numId="30">
+    <w:abstractNumId w:val="41"/>
+  </w:num>
+  <w:num w:numId="31">
+    <w:abstractNumId w:val="27"/>
+  </w:num>
+  <w:num w:numId="32">
+    <w:abstractNumId w:val="18"/>
+  </w:num>
+  <w:num w:numId="33">
+    <w:abstractNumId w:val="25"/>
+  </w:num>
+  <w:num w:numId="34">
+    <w:abstractNumId w:val="32"/>
+  </w:num>
+  <w:num w:numId="35">
+    <w:abstractNumId w:val="28"/>
+  </w:num>
+  <w:num w:numId="36">
+    <w:abstractNumId w:val="2"/>
+  </w:num>
+  <w:num w:numId="37">
+    <w:abstractNumId w:val="29"/>
+  </w:num>
+  <w:num w:numId="38">
+    <w:abstractNumId w:val="9"/>
+  </w:num>
+  <w:num w:numId="39">
+    <w:abstractNumId w:val="20"/>
+  </w:num>
+  <w:num w:numId="40">
+    <w:abstractNumId w:val="7"/>
+  </w:num>
+  <w:num w:numId="41">
     <w:abstractNumId w:val="12"/>
   </w:num>
-  <w:num w:numId="27">
-    <w:abstractNumId w:val="28"/>
+  <w:num w:numId="42">
+    <w:abstractNumId w:val="17"/>
   </w:num>
-  <w:num w:numId="28">
-    <w:abstractNumId w:val="34"/>
-  </w:num>
-  <w:num w:numId="29">
-    <w:abstractNumId w:val="3"/>
-  </w:num>
-  <w:num w:numId="30">
-    <w:abstractNumId w:val="29"/>
-  </w:num>
-  <w:num w:numId="31">
-    <w:abstractNumId w:val="36"/>
-  </w:num>
-  <w:num w:numId="32">
-    <w:abstractNumId w:val="27"/>
-  </w:num>
-  <w:num w:numId="33">
-    <w:abstractNumId w:val="37"/>
-  </w:num>
-  <w:num w:numId="34">
-    <w:abstractNumId w:val="19"/>
-  </w:num>
-  <w:num w:numId="35">
-    <w:abstractNumId w:val="24"/>
-  </w:num>
-  <w:num w:numId="36">
-    <w:abstractNumId w:val="26"/>
-  </w:num>
-  <w:num w:numId="37">
-    <w:abstractNumId w:val="11"/>
-  </w:num>
-  <w:num w:numId="38">
-    <w:abstractNumId w:val="16"/>
-  </w:num>
-  <w:numIdMacAtCleanup w:val="26"/>
+  <w:numIdMacAtCleanup w:val="36"/>
 </w:numbering>
 </file>
 
 <file path=word/styles.xml><?xml version="1.0" encoding="utf-8"?>
-<w:styles xmlns:mc="http://schemas.openxmlformats.org/markup-compatibility/2006" xmlns:r="http://schemas.openxmlformats.org/officeDocument/2006/relationships" xmlns:w="http://schemas.openxmlformats.org/wordprocessingml/2006/main" xmlns:w14="http://schemas.microsoft.com/office/word/2010/wordml" xmlns:w15="http://schemas.microsoft.com/office/word/2012/wordml" mc:Ignorable="w14 w15">
+<w:styles xmlns:mc="http://schemas.openxmlformats.org/markup-compatibility/2006" xmlns:r="http://schemas.openxmlformats.org/officeDocument/2006/relationships" xmlns:w="http://schemas.openxmlformats.org/wordprocessingml/2006/main" xmlns:w14="http://schemas.microsoft.com/office/word/2010/wordml" xmlns:w15="http://schemas.microsoft.com/office/word/2012/wordml" xmlns:w16se="http://schemas.microsoft.com/office/word/2015/wordml/symex" mc:Ignorable="w14 w15 w16se">
   <w:docDefaults>
     <w:rPrDefault>
       <w:rPr>
@@ -11953,7 +13987,7 @@
     </w:rPrDefault>
     <w:pPrDefault/>
   </w:docDefaults>
-  <w:latentStyles w:defLockedState="0" w:defUIPriority="99" w:defSemiHidden="0" w:defUnhideWhenUsed="0" w:defQFormat="0" w:count="380">
+  <w:latentStyles w:defLockedState="0" w:defUIPriority="99" w:defSemiHidden="0" w:defUnhideWhenUsed="0" w:defQFormat="0" w:count="371">
     <w:lsdException w:name="Normal" w:uiPriority="0" w:qFormat="1"/>
     <w:lsdException w:name="heading 1" w:uiPriority="9" w:qFormat="1"/>
     <w:lsdException w:name="heading 2" w:semiHidden="1" w:uiPriority="9" w:unhideWhenUsed="1" w:qFormat="1"/>
